--- a/Papers/2015/LogicAndReligion/Abstract.docx
+++ b/Papers/2015/LogicAndReligion/Abstract.docx
@@ -1,6 +1,6 @@
 
 <file path=word/document.xml><?xml version="1.0" encoding="utf-8"?>
-<w:document xmlns:wpc="http://schemas.microsoft.com/office/word/2010/wordprocessingCanvas" xmlns:mc="http://schemas.openxmlformats.org/markup-compatibility/2006" xmlns:o="urn:schemas-microsoft-com:office:office" xmlns:r="http://schemas.openxmlformats.org/officeDocument/2006/relationships" xmlns:m="http://schemas.openxmlformats.org/officeDocument/2006/math" xmlns:v="urn:schemas-microsoft-com:vml" xmlns:wp14="http://schemas.microsoft.com/office/word/2010/wordprocessingDrawing" xmlns:wp="http://schemas.openxmlformats.org/drawingml/2006/wordprocessingDrawing" xmlns:w10="urn:schemas-microsoft-com:office:word" xmlns:w="http://schemas.openxmlformats.org/wordprocessingml/2006/main" xmlns:w14="http://schemas.microsoft.com/office/word/2010/wordml" xmlns:w15="http://schemas.microsoft.com/office/word/2012/wordml" xmlns:wpg="http://schemas.microsoft.com/office/word/2010/wordprocessingGroup" xmlns:wpi="http://schemas.microsoft.com/office/word/2010/wordprocessingInk" xmlns:wne="http://schemas.microsoft.com/office/word/2006/wordml" xmlns:wps="http://schemas.microsoft.com/office/word/2010/wordprocessingShape" mc:Ignorable="w14 w15 wp14">
+<w:document xmlns:wpc="http://schemas.microsoft.com/office/word/2010/wordprocessingCanvas" xmlns:mo="http://schemas.microsoft.com/office/mac/office/2008/main" xmlns:mc="http://schemas.openxmlformats.org/markup-compatibility/2006" xmlns:mv="urn:schemas-microsoft-com:mac:vml" xmlns:o="urn:schemas-microsoft-com:office:office" xmlns:r="http://schemas.openxmlformats.org/officeDocument/2006/relationships" xmlns:m="http://schemas.openxmlformats.org/officeDocument/2006/math" xmlns:v="urn:schemas-microsoft-com:vml" xmlns:wp14="http://schemas.microsoft.com/office/word/2010/wordprocessingDrawing" xmlns:wp="http://schemas.openxmlformats.org/drawingml/2006/wordprocessingDrawing" xmlns:w10="urn:schemas-microsoft-com:office:word" xmlns:w="http://schemas.openxmlformats.org/wordprocessingml/2006/main" xmlns:w14="http://schemas.microsoft.com/office/word/2010/wordml" xmlns:wpg="http://schemas.microsoft.com/office/word/2010/wordprocessingGroup" xmlns:wpi="http://schemas.microsoft.com/office/word/2010/wordprocessingInk" xmlns:wne="http://schemas.microsoft.com/office/word/2006/wordml" xmlns:wps="http://schemas.microsoft.com/office/word/2010/wordprocessingShape" mc:Ignorable="w14 wp14">
   <w:body>
     <w:p>
       <w:pPr>
@@ -26,7 +26,6 @@
         </w:rPr>
         <w:t xml:space="preserve">C. Benzmüller, L. Weber, B. </w:t>
       </w:r>
-      <w:proofErr w:type="spellStart"/>
       <w:r>
         <w:rPr>
           <w:rFonts w:ascii="Times New Roman" w:hAnsi="Times New Roman" w:cs="Times New Roman"/>
@@ -36,33 +35,8 @@
           <w:szCs w:val="24"/>
           <w:lang w:val="de-DE"/>
         </w:rPr>
-        <w:t>Woltzenlogel</w:t>
-      </w:r>
-      <w:proofErr w:type="spellEnd"/>
-      <w:r>
-        <w:rPr>
-          <w:rFonts w:ascii="Times New Roman" w:hAnsi="Times New Roman" w:cs="Times New Roman"/>
-          <w:b/>
-          <w:smallCaps/>
-          <w:sz w:val="24"/>
-          <w:szCs w:val="24"/>
-          <w:lang w:val="de-DE"/>
-        </w:rPr>
-        <w:t xml:space="preserve"> </w:t>
-      </w:r>
-      <w:proofErr w:type="spellStart"/>
-      <w:r>
-        <w:rPr>
-          <w:rFonts w:ascii="Times New Roman" w:hAnsi="Times New Roman" w:cs="Times New Roman"/>
-          <w:b/>
-          <w:smallCaps/>
-          <w:sz w:val="24"/>
-          <w:szCs w:val="24"/>
-          <w:lang w:val="de-DE"/>
-        </w:rPr>
-        <w:t>Paleo</w:t>
-      </w:r>
-      <w:proofErr w:type="spellEnd"/>
+        <w:t>Woltzenlogel Paleo</w:t>
+      </w:r>
     </w:p>
     <w:p>
       <w:pPr>
@@ -256,23 +230,28 @@
           <w:rFonts w:ascii="Times New Roman" w:hAnsi="Times New Roman" w:cs="Times New Roman"/>
           <w:lang w:val="en-US"/>
         </w:rPr>
-        <w:t xml:space="preserve">Room HA0402, </w:t>
-      </w:r>
-      <w:proofErr w:type="spellStart"/>
-      <w:r>
-        <w:rPr>
-          <w:rFonts w:ascii="Times New Roman" w:hAnsi="Times New Roman" w:cs="Times New Roman"/>
-          <w:lang w:val="en-US"/>
-        </w:rPr>
-        <w:t>Favoritenstraße</w:t>
-      </w:r>
-      <w:proofErr w:type="spellEnd"/>
-      <w:r>
-        <w:rPr>
-          <w:rFonts w:ascii="Times New Roman" w:hAnsi="Times New Roman" w:cs="Times New Roman"/>
-          <w:lang w:val="en-US"/>
-        </w:rPr>
-        <w:t xml:space="preserve"> 9, 1040 Wien, Austria</w:t>
+        <w:t>Theory and Logic Group</w:t>
+      </w:r>
+      <w:r>
+        <w:rPr>
+          <w:rFonts w:ascii="Times New Roman" w:hAnsi="Times New Roman" w:cs="Times New Roman"/>
+          <w:lang w:val="en-US"/>
+        </w:rPr>
+        <w:t xml:space="preserve">, </w:t>
+      </w:r>
+      <w:r>
+        <w:rPr>
+          <w:rFonts w:ascii="Times New Roman" w:hAnsi="Times New Roman" w:cs="Times New Roman"/>
+          <w:lang w:val="en-US"/>
+        </w:rPr>
+        <w:t>Vienna University of Technology</w:t>
+      </w:r>
+      <w:r>
+        <w:rPr>
+          <w:rFonts w:ascii="Times New Roman" w:hAnsi="Times New Roman" w:cs="Times New Roman"/>
+          <w:lang w:val="en-US"/>
+        </w:rPr>
+        <w:t>, Austria</w:t>
       </w:r>
       <w:r>
         <w:rPr>
@@ -304,7 +283,21 @@
           <w:rFonts w:ascii="Times New Roman" w:hAnsi="Times New Roman" w:cs="Times New Roman"/>
           <w:lang w:val="en-US"/>
         </w:rPr>
-        <w:t xml:space="preserve">The axioms in Gödel’s ontological proof (Gödel, 2004; Scott, 2004) entail what is called </w:t>
+        <w:t xml:space="preserve">The axioms in Gödel’s </w:t>
+      </w:r>
+      <w:r>
+        <w:rPr>
+          <w:rFonts w:ascii="Times New Roman" w:hAnsi="Times New Roman" w:cs="Times New Roman"/>
+          <w:lang w:val="en-US"/>
+        </w:rPr>
+        <w:t>ontological proof (</w:t>
+      </w:r>
+      <w:r>
+        <w:rPr>
+          <w:rFonts w:ascii="Times New Roman" w:hAnsi="Times New Roman" w:cs="Times New Roman"/>
+          <w:lang w:val="en-US"/>
+        </w:rPr>
+        <w:t xml:space="preserve">Scott, 2004) entail what is called </w:t>
       </w:r>
       <w:r>
         <w:rPr>
@@ -406,13 +399,22 @@
         </w:rPr>
         <w:t xml:space="preserve"> and not just for </w:t>
       </w:r>
+      <w:proofErr w:type="gramStart"/>
       <m:oMath>
         <m:r>
           <w:rPr>
             <w:rFonts w:ascii="Cambria Math" w:eastAsiaTheme="minorEastAsia" w:hAnsi="Cambria Math" w:cs="Times New Roman"/>
             <w:lang w:val="en-US"/>
           </w:rPr>
-          <m:t>∃x.God(x)</m:t>
+          <m:t>∃x.God(</m:t>
+        </m:r>
+        <w:proofErr w:type="gramEnd"/>
+        <m:r>
+          <w:rPr>
+            <w:rFonts w:ascii="Cambria Math" w:eastAsiaTheme="minorEastAsia" w:hAnsi="Cambria Math" w:cs="Times New Roman"/>
+            <w:lang w:val="en-US"/>
+          </w:rPr>
+          <m:t>x)</m:t>
         </m:r>
       </m:oMath>
       <w:r>
@@ -478,14 +480,7 @@
           <w:rFonts w:ascii="Times New Roman" w:eastAsiaTheme="minorEastAsia" w:hAnsi="Times New Roman" w:cs="Times New Roman"/>
           <w:lang w:val="en-US"/>
         </w:rPr>
-        <w:t xml:space="preserve">and </w:t>
-      </w:r>
-      <w:r>
-        <w:rPr>
-          <w:rFonts w:ascii="Times New Roman" w:eastAsiaTheme="minorEastAsia" w:hAnsi="Times New Roman" w:cs="Times New Roman"/>
-          <w:lang w:val="en-US"/>
-        </w:rPr>
-        <w:t xml:space="preserve">Anderson </w:t>
+        <w:t xml:space="preserve">and Anderson </w:t>
       </w:r>
       <w:r>
         <w:rPr>
@@ -510,23 +505,16 @@
           <w:lang w:val="en-US"/>
         </w:rPr>
         <w:tab/>
-        <w:t xml:space="preserve">Although </w:t>
-      </w:r>
-      <w:proofErr w:type="spellStart"/>
-      <w:r>
-        <w:rPr>
-          <w:rFonts w:ascii="Times New Roman" w:eastAsiaTheme="minorEastAsia" w:hAnsi="Times New Roman" w:cs="Times New Roman"/>
-          <w:lang w:val="en-US"/>
-        </w:rPr>
-        <w:t>Hájek</w:t>
-      </w:r>
-      <w:proofErr w:type="spellEnd"/>
-      <w:r>
-        <w:rPr>
-          <w:rFonts w:ascii="Times New Roman" w:eastAsiaTheme="minorEastAsia" w:hAnsi="Times New Roman" w:cs="Times New Roman"/>
-          <w:lang w:val="en-US"/>
-        </w:rPr>
-        <w:t xml:space="preserve"> (1994, 1996) rightfully claimed the redundancy of two axioms in Anderson’s (1990) theory, he still seems to have accepted Anderson’s rebuttal (Anderson &amp; </w:t>
+        <w:t xml:space="preserve">Although Hájek (1994, </w:t>
+      </w:r>
+      <w:bookmarkStart w:id="0" w:name="_GoBack"/>
+      <w:bookmarkEnd w:id="0"/>
+      <w:r>
+        <w:rPr>
+          <w:rFonts w:ascii="Times New Roman" w:eastAsiaTheme="minorEastAsia" w:hAnsi="Times New Roman" w:cs="Times New Roman"/>
+          <w:lang w:val="en-US"/>
+        </w:rPr>
+        <w:t xml:space="preserve">1996) rightfully claimed the redundancy of two axioms in Anderson’s (1990) theory, he still seems to have accepted Anderson’s rebuttal (Anderson &amp; </w:t>
       </w:r>
       <w:proofErr w:type="spellStart"/>
       <w:r>
@@ -783,49 +771,24 @@
           <w:rFonts w:ascii="Times New Roman" w:eastAsiaTheme="minorEastAsia" w:hAnsi="Times New Roman" w:cs="Times New Roman"/>
           <w:lang w:val="en-US"/>
         </w:rPr>
-        <w:t>analysis of the mentioned theories which takes those conditions into account.</w:t>
-      </w:r>
-      <w:bookmarkStart w:id="0" w:name="_GoBack"/>
-      <w:bookmarkEnd w:id="0"/>
-    </w:p>
-    <w:p>
-      <w:pPr>
-        <w:spacing w:after="0" w:line="290" w:lineRule="exact"/>
-        <w:jc w:val="both"/>
-        <w:rPr>
-          <w:rFonts w:ascii="Times New Roman" w:eastAsiaTheme="minorEastAsia" w:hAnsi="Times New Roman" w:cs="Times New Roman"/>
-          <w:lang w:val="en-US"/>
-        </w:rPr>
-      </w:pPr>
-      <w:r>
-        <w:rPr>
-          <w:rFonts w:ascii="Times New Roman" w:eastAsiaTheme="minorEastAsia" w:hAnsi="Times New Roman" w:cs="Times New Roman"/>
-          <w:lang w:val="en-US"/>
-        </w:rPr>
-        <w:tab/>
-      </w:r>
-    </w:p>
-    <w:p>
-      <w:pPr>
-        <w:spacing w:after="0" w:line="290" w:lineRule="exact"/>
-        <w:ind w:firstLine="709"/>
-        <w:jc w:val="both"/>
-        <w:rPr>
-          <w:rFonts w:ascii="Times New Roman" w:eastAsiaTheme="minorEastAsia" w:hAnsi="Times New Roman" w:cs="Times New Roman"/>
-          <w:lang w:val="en-US"/>
-        </w:rPr>
-      </w:pPr>
-    </w:p>
-    <w:p>
-      <w:pPr>
-        <w:spacing w:after="0" w:line="290" w:lineRule="exact"/>
-        <w:ind w:firstLine="709"/>
-        <w:jc w:val="both"/>
-        <w:rPr>
-          <w:rFonts w:ascii="Times New Roman" w:hAnsi="Times New Roman" w:cs="Times New Roman"/>
-          <w:lang w:val="en-US"/>
-        </w:rPr>
-      </w:pPr>
+        <w:t xml:space="preserve">analysis of the mentioned </w:t>
+      </w:r>
+      <w:proofErr w:type="gramStart"/>
+      <w:r>
+        <w:rPr>
+          <w:rFonts w:ascii="Times New Roman" w:eastAsiaTheme="minorEastAsia" w:hAnsi="Times New Roman" w:cs="Times New Roman"/>
+          <w:lang w:val="en-US"/>
+        </w:rPr>
+        <w:t>theories which</w:t>
+      </w:r>
+      <w:proofErr w:type="gramEnd"/>
+      <w:r>
+        <w:rPr>
+          <w:rFonts w:ascii="Times New Roman" w:eastAsiaTheme="minorEastAsia" w:hAnsi="Times New Roman" w:cs="Times New Roman"/>
+          <w:lang w:val="en-US"/>
+        </w:rPr>
+        <w:t xml:space="preserve"> takes those conditions into account.</w:t>
+      </w:r>
       <w:r>
         <w:rPr>
           <w:rFonts w:ascii="Times New Roman" w:eastAsiaTheme="minorEastAsia" w:hAnsi="Times New Roman" w:cs="Times New Roman"/>
@@ -842,7 +805,6 @@
           <w:smallCaps/>
         </w:rPr>
       </w:pPr>
-      <w:commentRangeStart w:id="1"/>
       <w:r>
         <w:rPr>
           <w:rFonts w:ascii="Times New Roman" w:hAnsi="Times New Roman" w:cs="Times New Roman"/>
@@ -851,13 +813,6 @@
           <w:lang w:val="en-US"/>
         </w:rPr>
         <w:t>References</w:t>
-      </w:r>
-      <w:commentRangeEnd w:id="1"/>
-      <w:r>
-        <w:rPr>
-          <w:rStyle w:val="Kommentarzeichen"/>
-        </w:rPr>
-        <w:commentReference w:id="1"/>
       </w:r>
       <w:r>
         <w:rPr>
@@ -884,7 +839,66 @@
           <w:caps/>
           <w:lang w:val="en-US"/>
         </w:rPr>
-        <w:t>TODO</w:t>
+        <w:t>Anderson</w:t>
+      </w:r>
+      <w:r>
+        <w:rPr>
+          <w:rFonts w:ascii="Times New Roman" w:hAnsi="Times New Roman" w:cs="Times New Roman"/>
+          <w:lang w:val="en-US"/>
+        </w:rPr>
+        <w:t>, C.A. 1990.</w:t>
+      </w:r>
+      <w:r>
+        <w:rPr>
+          <w:rFonts w:ascii="Times New Roman" w:hAnsi="Times New Roman" w:cs="Times New Roman"/>
+          <w:lang w:val="en-US"/>
+        </w:rPr>
+        <w:t xml:space="preserve"> “</w:t>
+      </w:r>
+      <w:r>
+        <w:rPr>
+          <w:rFonts w:ascii="Times New Roman" w:hAnsi="Times New Roman" w:cs="Times New Roman"/>
+          <w:lang w:val="en-US"/>
+        </w:rPr>
+        <w:t>Some Emendations of Gödel’s Ontological Proof</w:t>
+      </w:r>
+      <w:r>
+        <w:rPr>
+          <w:rFonts w:ascii="Times New Roman" w:hAnsi="Times New Roman" w:cs="Times New Roman"/>
+          <w:lang w:val="en-US"/>
+        </w:rPr>
+        <w:t xml:space="preserve">” In: </w:t>
+      </w:r>
+      <w:r>
+        <w:rPr>
+          <w:rFonts w:ascii="Times New Roman" w:hAnsi="Times New Roman" w:cs="Times New Roman"/>
+          <w:i/>
+          <w:lang w:val="en-US"/>
+        </w:rPr>
+        <w:t>Faith</w:t>
+      </w:r>
+      <w:r>
+        <w:rPr>
+          <w:rFonts w:ascii="Times New Roman" w:hAnsi="Times New Roman" w:cs="Times New Roman"/>
+          <w:i/>
+          <w:lang w:val="en-US"/>
+        </w:rPr>
+        <w:t xml:space="preserve"> and </w:t>
+      </w:r>
+      <w:r>
+        <w:rPr>
+          <w:rFonts w:ascii="Times New Roman" w:hAnsi="Times New Roman" w:cs="Times New Roman"/>
+          <w:i/>
+          <w:lang w:val="en-US"/>
+        </w:rPr>
+        <w:t>Philosophy</w:t>
+      </w:r>
+      <w:r>
+        <w:rPr>
+          <w:rFonts w:ascii="Times New Roman" w:hAnsi="Times New Roman" w:cs="Times New Roman"/>
+          <w:lang w:val="en-US"/>
+        </w:rPr>
+        <w:t>.</w:t>
       </w:r>
     </w:p>
     <w:p>
@@ -903,7 +917,60 @@
           <w:caps/>
           <w:lang w:val="en-US"/>
         </w:rPr>
-        <w:t>Gödel</w:t>
+        <w:t>Hájek</w:t>
+      </w:r>
+      <w:r>
+        <w:rPr>
+          <w:rFonts w:ascii="Times New Roman" w:hAnsi="Times New Roman" w:cs="Times New Roman"/>
+          <w:lang w:val="en-US"/>
+        </w:rPr>
+        <w:t>, P. 1996.</w:t>
+      </w:r>
+      <w:r>
+        <w:rPr>
+          <w:rFonts w:ascii="Times New Roman" w:hAnsi="Times New Roman" w:cs="Times New Roman"/>
+          <w:lang w:val="en-US"/>
+        </w:rPr>
+        <w:t xml:space="preserve"> “</w:t>
+      </w:r>
+      <w:proofErr w:type="spellStart"/>
+      <w:r>
+        <w:rPr>
+          <w:rFonts w:ascii="Times New Roman" w:hAnsi="Times New Roman" w:cs="Times New Roman"/>
+          <w:lang w:val="en-US"/>
+        </w:rPr>
+        <w:t>Magari</w:t>
+      </w:r>
+      <w:proofErr w:type="spellEnd"/>
+      <w:r>
+        <w:rPr>
+          <w:rFonts w:ascii="Times New Roman" w:hAnsi="Times New Roman" w:cs="Times New Roman"/>
+          <w:lang w:val="en-US"/>
+        </w:rPr>
+        <w:t xml:space="preserve"> and others on Gödel’s Ontological Proof</w:t>
+      </w:r>
+      <w:r>
+        <w:rPr>
+          <w:rFonts w:ascii="Times New Roman" w:hAnsi="Times New Roman" w:cs="Times New Roman"/>
+          <w:lang w:val="en-US"/>
+        </w:rPr>
+        <w:t xml:space="preserve">” In: </w:t>
+      </w:r>
+      <w:r>
+        <w:rPr>
+          <w:rFonts w:ascii="Times New Roman" w:hAnsi="Times New Roman" w:cs="Times New Roman"/>
+          <w:i/>
+          <w:lang w:val="en-US"/>
+        </w:rPr>
+        <w:t xml:space="preserve">Logic and </w:t>
+      </w:r>
+      <w:r>
+        <w:rPr>
+          <w:rFonts w:ascii="Times New Roman" w:hAnsi="Times New Roman" w:cs="Times New Roman"/>
+          <w:i/>
+          <w:lang w:val="en-US"/>
+        </w:rPr>
+        <w:t>Algebra</w:t>
       </w:r>
       <w:r>
         <w:rPr>
@@ -917,166 +984,21 @@
           <w:rFonts w:ascii="Times New Roman" w:hAnsi="Times New Roman" w:cs="Times New Roman"/>
           <w:lang w:val="en-US"/>
         </w:rPr>
-        <w:t>K. 2004</w:t>
-      </w:r>
-      <w:r>
-        <w:rPr>
-          <w:rFonts w:ascii="Times New Roman" w:hAnsi="Times New Roman" w:cs="Times New Roman"/>
-          <w:lang w:val="en-US"/>
-        </w:rPr>
-        <w:t>.</w:t>
-      </w:r>
-      <w:r>
-        <w:rPr>
-          <w:rFonts w:ascii="Times New Roman" w:hAnsi="Times New Roman" w:cs="Times New Roman"/>
-          <w:lang w:val="en-US"/>
-        </w:rPr>
-        <w:t xml:space="preserve"> “</w:t>
-      </w:r>
-      <w:proofErr w:type="spellStart"/>
-      <w:r>
-        <w:rPr>
-          <w:rFonts w:ascii="Times New Roman" w:hAnsi="Times New Roman" w:cs="Times New Roman"/>
-          <w:lang w:val="en-US"/>
-        </w:rPr>
-        <w:t>Appx</w:t>
-      </w:r>
-      <w:proofErr w:type="spellEnd"/>
-      <w:r>
-        <w:rPr>
-          <w:rFonts w:ascii="Times New Roman" w:hAnsi="Times New Roman" w:cs="Times New Roman"/>
-          <w:lang w:val="en-US"/>
-        </w:rPr>
-        <w:t xml:space="preserve">. </w:t>
-      </w:r>
-      <w:r>
-        <w:rPr>
-          <w:rFonts w:ascii="Times New Roman" w:hAnsi="Times New Roman" w:cs="Times New Roman"/>
-          <w:lang w:val="en-US"/>
-        </w:rPr>
-        <w:t>A: Notes in Kurt Gödel’s Hand</w:t>
-      </w:r>
-      <w:r>
-        <w:rPr>
-          <w:rFonts w:ascii="Times New Roman" w:hAnsi="Times New Roman" w:cs="Times New Roman"/>
-          <w:lang w:val="en-US"/>
-        </w:rPr>
-        <w:t>”</w:t>
-      </w:r>
-      <w:r>
-        <w:rPr>
-          <w:rFonts w:ascii="Times New Roman" w:hAnsi="Times New Roman" w:cs="Times New Roman"/>
-          <w:lang w:val="en-US"/>
-        </w:rPr>
-        <w:t xml:space="preserve"> </w:t>
-      </w:r>
-      <w:r>
-        <w:rPr>
-          <w:rFonts w:ascii="Times New Roman" w:hAnsi="Times New Roman" w:cs="Times New Roman"/>
-          <w:lang w:val="en-US"/>
-        </w:rPr>
-        <w:t>I</w:t>
-      </w:r>
-      <w:r>
-        <w:rPr>
-          <w:rFonts w:ascii="Times New Roman" w:hAnsi="Times New Roman" w:cs="Times New Roman"/>
-          <w:lang w:val="en-US"/>
-        </w:rPr>
-        <w:t>n</w:t>
-      </w:r>
-      <w:r>
-        <w:rPr>
-          <w:rFonts w:ascii="Times New Roman" w:hAnsi="Times New Roman" w:cs="Times New Roman"/>
-          <w:lang w:val="en-US"/>
-        </w:rPr>
-        <w:t>:</w:t>
-      </w:r>
-      <w:r>
-        <w:rPr>
-          <w:rFonts w:ascii="Times New Roman" w:hAnsi="Times New Roman" w:cs="Times New Roman"/>
-          <w:lang w:val="en-US"/>
-        </w:rPr>
-        <w:t xml:space="preserve"> </w:t>
-      </w:r>
-      <w:proofErr w:type="spellStart"/>
-      <w:r>
-        <w:rPr>
-          <w:rFonts w:ascii="Times New Roman" w:hAnsi="Times New Roman" w:cs="Times New Roman"/>
-          <w:lang w:val="en-US"/>
-        </w:rPr>
-        <w:t>Sobel</w:t>
-      </w:r>
-      <w:proofErr w:type="spellEnd"/>
-      <w:r>
-        <w:rPr>
-          <w:rFonts w:ascii="Times New Roman" w:hAnsi="Times New Roman" w:cs="Times New Roman"/>
-          <w:lang w:val="en-US"/>
-        </w:rPr>
-        <w:t xml:space="preserve">, </w:t>
-      </w:r>
-      <w:r>
-        <w:rPr>
-          <w:rFonts w:ascii="Times New Roman" w:hAnsi="Times New Roman" w:cs="Times New Roman"/>
-          <w:lang w:val="en-US"/>
-        </w:rPr>
-        <w:t>J. H.</w:t>
-      </w:r>
-      <w:r>
-        <w:rPr>
-          <w:rFonts w:ascii="Times New Roman" w:hAnsi="Times New Roman" w:cs="Times New Roman"/>
-          <w:lang w:val="en-US"/>
-        </w:rPr>
-        <w:t xml:space="preserve">, </w:t>
-      </w:r>
-      <w:r>
-        <w:rPr>
-          <w:rFonts w:ascii="Times New Roman" w:hAnsi="Times New Roman" w:cs="Times New Roman"/>
-          <w:i/>
-          <w:lang w:val="en-US"/>
-        </w:rPr>
-        <w:t>Logic and Theism: Arguments for and against Beliefs in God</w:t>
-      </w:r>
-      <w:r>
-        <w:rPr>
-          <w:rFonts w:ascii="Times New Roman" w:hAnsi="Times New Roman" w:cs="Times New Roman"/>
-          <w:lang w:val="en-US"/>
-        </w:rPr>
-        <w:t xml:space="preserve">, </w:t>
-      </w:r>
-      <w:r>
-        <w:rPr>
-          <w:rFonts w:ascii="Times New Roman" w:hAnsi="Times New Roman" w:cs="Times New Roman"/>
-          <w:lang w:val="en-US"/>
-        </w:rPr>
-        <w:t>Cambridge</w:t>
-      </w:r>
-      <w:r>
-        <w:rPr>
-          <w:rFonts w:ascii="Times New Roman" w:hAnsi="Times New Roman" w:cs="Times New Roman"/>
-          <w:lang w:val="en-US"/>
-        </w:rPr>
-        <w:t>:</w:t>
-      </w:r>
-      <w:r>
-        <w:rPr>
-          <w:rFonts w:ascii="Times New Roman" w:hAnsi="Times New Roman" w:cs="Times New Roman"/>
-          <w:lang w:val="en-US"/>
-        </w:rPr>
-        <w:t xml:space="preserve"> Cambridge University Press</w:t>
-      </w:r>
-      <w:r>
-        <w:rPr>
-          <w:rFonts w:ascii="Times New Roman" w:hAnsi="Times New Roman" w:cs="Times New Roman"/>
-          <w:lang w:val="en-US"/>
-        </w:rPr>
-        <w:t>, pp.</w:t>
-      </w:r>
-      <w:r>
-        <w:rPr>
-          <w:rFonts w:ascii="Times New Roman" w:hAnsi="Times New Roman" w:cs="Times New Roman"/>
-          <w:lang w:val="en-US"/>
-        </w:rPr>
-        <w:t xml:space="preserve"> 144-145</w:t>
+        <w:t xml:space="preserve">Dekker, New York, </w:t>
+      </w:r>
+      <w:r>
+        <w:rPr>
+          <w:rFonts w:ascii="Times New Roman" w:hAnsi="Times New Roman" w:cs="Times New Roman"/>
+          <w:lang w:val="en-US"/>
+        </w:rPr>
+        <w:t>pp.</w:t>
+      </w:r>
+      <w:r>
+        <w:rPr>
+          <w:rFonts w:ascii="Times New Roman" w:hAnsi="Times New Roman" w:cs="Times New Roman"/>
+          <w:lang w:val="en-US"/>
+        </w:rPr>
+        <w:t xml:space="preserve"> 125-135</w:t>
       </w:r>
       <w:r>
         <w:rPr>
@@ -1096,34 +1018,15 @@
           <w:lang w:val="en-US"/>
         </w:rPr>
       </w:pPr>
-      <w:r>
-        <w:rPr>
-          <w:rFonts w:ascii="Times New Roman" w:hAnsi="Times New Roman" w:cs="Times New Roman"/>
-          <w:lang w:val="en-US"/>
-        </w:rPr>
-        <w:t>SCOTT</w:t>
-      </w:r>
-      <w:r>
-        <w:rPr>
-          <w:rFonts w:ascii="Times New Roman" w:hAnsi="Times New Roman" w:cs="Times New Roman"/>
-          <w:lang w:val="en-US"/>
-        </w:rPr>
-        <w:t xml:space="preserve">, </w:t>
-      </w:r>
-      <w:r>
-        <w:rPr>
-          <w:rFonts w:ascii="Times New Roman" w:hAnsi="Times New Roman" w:cs="Times New Roman"/>
-          <w:lang w:val="en-US"/>
-        </w:rPr>
-        <w:t>D</w:t>
-      </w:r>
-      <w:r>
-        <w:rPr>
-          <w:rFonts w:ascii="Times New Roman" w:hAnsi="Times New Roman" w:cs="Times New Roman"/>
-          <w:lang w:val="en-US"/>
-        </w:rPr>
-        <w:t>. 2004.</w:t>
-      </w:r>
+      <w:proofErr w:type="gramStart"/>
+      <w:r>
+        <w:rPr>
+          <w:rFonts w:ascii="Times New Roman" w:hAnsi="Times New Roman" w:cs="Times New Roman"/>
+          <w:lang w:val="en-US"/>
+        </w:rPr>
+        <w:t>ANDERSON, C.A.; GETTINGS, M. 1996.</w:t>
+      </w:r>
+      <w:proofErr w:type="gramEnd"/>
       <w:r>
         <w:rPr>
           <w:rFonts w:ascii="Times New Roman" w:hAnsi="Times New Roman" w:cs="Times New Roman"/>
@@ -1131,51 +1034,19 @@
         </w:rPr>
         <w:t xml:space="preserve"> “</w:t>
       </w:r>
-      <w:proofErr w:type="spellStart"/>
-      <w:r>
-        <w:rPr>
-          <w:rFonts w:ascii="Times New Roman" w:hAnsi="Times New Roman" w:cs="Times New Roman"/>
-          <w:lang w:val="en-US"/>
-        </w:rPr>
-        <w:t>Appx</w:t>
-      </w:r>
-      <w:proofErr w:type="spellEnd"/>
-      <w:r>
-        <w:rPr>
-          <w:rFonts w:ascii="Times New Roman" w:hAnsi="Times New Roman" w:cs="Times New Roman"/>
-          <w:lang w:val="en-US"/>
-        </w:rPr>
-        <w:t xml:space="preserve">. </w:t>
-      </w:r>
-      <w:r>
-        <w:rPr>
-          <w:rFonts w:ascii="Times New Roman" w:hAnsi="Times New Roman" w:cs="Times New Roman"/>
-          <w:lang w:val="en-US"/>
-        </w:rPr>
-        <w:t>B: Notes in Dana Scott</w:t>
-      </w:r>
-      <w:r>
-        <w:rPr>
-          <w:rFonts w:ascii="Times New Roman" w:hAnsi="Times New Roman" w:cs="Times New Roman"/>
-          <w:lang w:val="en-US"/>
-        </w:rPr>
-        <w:t xml:space="preserve">’s Hand” In: </w:t>
-      </w:r>
-      <w:proofErr w:type="spellStart"/>
-      <w:r>
-        <w:rPr>
-          <w:rFonts w:ascii="Times New Roman" w:hAnsi="Times New Roman" w:cs="Times New Roman"/>
-          <w:lang w:val="en-US"/>
-        </w:rPr>
-        <w:t>Sobel</w:t>
-      </w:r>
-      <w:proofErr w:type="spellEnd"/>
-      <w:r>
-        <w:rPr>
-          <w:rFonts w:ascii="Times New Roman" w:hAnsi="Times New Roman" w:cs="Times New Roman"/>
-          <w:lang w:val="en-US"/>
-        </w:rPr>
-        <w:t xml:space="preserve">, J. H., </w:t>
+      <w:r>
+        <w:rPr>
+          <w:rFonts w:ascii="Times New Roman" w:hAnsi="Times New Roman" w:cs="Times New Roman"/>
+          <w:lang w:val="en-US"/>
+        </w:rPr>
+        <w:t>Gödel Ontological Proof Revisited</w:t>
+      </w:r>
+      <w:r>
+        <w:rPr>
+          <w:rFonts w:ascii="Times New Roman" w:hAnsi="Times New Roman" w:cs="Times New Roman"/>
+          <w:lang w:val="en-US"/>
+        </w:rPr>
+        <w:t xml:space="preserve">” In: </w:t>
       </w:r>
       <w:r>
         <w:rPr>
@@ -1183,57 +1054,25 @@
           <w:i/>
           <w:lang w:val="en-US"/>
         </w:rPr>
-        <w:t>Logic and Theism: Arguments for and against Beliefs in God</w:t>
-      </w:r>
-      <w:r>
-        <w:rPr>
-          <w:rFonts w:ascii="Times New Roman" w:hAnsi="Times New Roman" w:cs="Times New Roman"/>
-          <w:lang w:val="en-US"/>
-        </w:rPr>
-        <w:t xml:space="preserve">, </w:t>
-      </w:r>
-      <w:r>
-        <w:rPr>
-          <w:rFonts w:ascii="Times New Roman" w:hAnsi="Times New Roman" w:cs="Times New Roman"/>
-          <w:lang w:val="en-US"/>
-        </w:rPr>
-        <w:t>Cambridge</w:t>
-      </w:r>
-      <w:r>
-        <w:rPr>
-          <w:rFonts w:ascii="Times New Roman" w:hAnsi="Times New Roman" w:cs="Times New Roman"/>
-          <w:lang w:val="en-US"/>
-        </w:rPr>
-        <w:t>:</w:t>
-      </w:r>
-      <w:r>
-        <w:rPr>
-          <w:rFonts w:ascii="Times New Roman" w:hAnsi="Times New Roman" w:cs="Times New Roman"/>
-          <w:lang w:val="en-US"/>
-        </w:rPr>
-        <w:t xml:space="preserve"> Cambridge University Press</w:t>
-      </w:r>
-      <w:r>
-        <w:rPr>
-          <w:rFonts w:ascii="Times New Roman" w:hAnsi="Times New Roman" w:cs="Times New Roman"/>
-          <w:lang w:val="en-US"/>
-        </w:rPr>
-        <w:t>, pp.</w:t>
-      </w:r>
-      <w:r>
-        <w:rPr>
-          <w:rFonts w:ascii="Times New Roman" w:hAnsi="Times New Roman" w:cs="Times New Roman"/>
-          <w:lang w:val="en-US"/>
-        </w:rPr>
-        <w:t xml:space="preserve"> 144-145</w:t>
-      </w:r>
-      <w:r>
-        <w:rPr>
-          <w:rFonts w:ascii="Times New Roman" w:hAnsi="Times New Roman" w:cs="Times New Roman"/>
-          <w:lang w:val="en-US"/>
-        </w:rPr>
-        <w:t>.</w:t>
-      </w:r>
+        <w:t xml:space="preserve">Gödel’96: Logical Foundations of Mathematics, Comp. </w:t>
+      </w:r>
+      <w:proofErr w:type="gramStart"/>
+      <w:r>
+        <w:rPr>
+          <w:rFonts w:ascii="Times New Roman" w:hAnsi="Times New Roman" w:cs="Times New Roman"/>
+          <w:i/>
+          <w:lang w:val="en-US"/>
+        </w:rPr>
+        <w:t>Science and Physics</w:t>
+      </w:r>
+      <w:r>
+        <w:rPr>
+          <w:rFonts w:ascii="Times New Roman" w:hAnsi="Times New Roman" w:cs="Times New Roman"/>
+          <w:lang w:val="en-US"/>
+        </w:rPr>
+        <w:t>, Springer, pp.167-172.</w:t>
+      </w:r>
+      <w:proofErr w:type="gramEnd"/>
     </w:p>
     <w:p>
       <w:pPr>
@@ -1245,11 +1084,314 @@
           <w:lang w:val="en-US"/>
         </w:rPr>
       </w:pPr>
+      <w:proofErr w:type="gramStart"/>
+      <w:r>
+        <w:rPr>
+          <w:rFonts w:ascii="Times New Roman" w:hAnsi="Times New Roman" w:cs="Times New Roman"/>
+          <w:caps/>
+          <w:lang w:val="en-US"/>
+        </w:rPr>
+        <w:t>BJØRDAL</w:t>
+      </w:r>
+      <w:r>
+        <w:rPr>
+          <w:rFonts w:ascii="Times New Roman" w:hAnsi="Times New Roman" w:cs="Times New Roman"/>
+          <w:lang w:val="en-US"/>
+        </w:rPr>
+        <w:t>, F. 1998.</w:t>
+      </w:r>
+      <w:proofErr w:type="gramEnd"/>
+      <w:r>
+        <w:rPr>
+          <w:rFonts w:ascii="Times New Roman" w:hAnsi="Times New Roman" w:cs="Times New Roman"/>
+          <w:lang w:val="en-US"/>
+        </w:rPr>
+        <w:t xml:space="preserve"> “</w:t>
+      </w:r>
+      <w:r>
+        <w:rPr>
+          <w:rFonts w:ascii="Times New Roman" w:hAnsi="Times New Roman" w:cs="Times New Roman"/>
+          <w:lang w:val="en-US"/>
+        </w:rPr>
+        <w:t>Understanding Gödel’s Ontological Argument</w:t>
+      </w:r>
+      <w:r>
+        <w:rPr>
+          <w:rFonts w:ascii="Times New Roman" w:hAnsi="Times New Roman" w:cs="Times New Roman"/>
+          <w:lang w:val="en-US"/>
+        </w:rPr>
+        <w:t xml:space="preserve">” In: </w:t>
+      </w:r>
+      <w:r>
+        <w:rPr>
+          <w:rFonts w:ascii="Times New Roman" w:hAnsi="Times New Roman" w:cs="Times New Roman"/>
+          <w:i/>
+          <w:lang w:val="en-US"/>
+        </w:rPr>
+        <w:t xml:space="preserve">The </w:t>
+      </w:r>
+      <w:proofErr w:type="spellStart"/>
+      <w:r>
+        <w:rPr>
+          <w:rFonts w:ascii="Times New Roman" w:hAnsi="Times New Roman" w:cs="Times New Roman"/>
+          <w:i/>
+          <w:lang w:val="en-US"/>
+        </w:rPr>
+        <w:t>Logica</w:t>
+      </w:r>
+      <w:proofErr w:type="spellEnd"/>
+      <w:r>
+        <w:rPr>
+          <w:rFonts w:ascii="Times New Roman" w:hAnsi="Times New Roman" w:cs="Times New Roman"/>
+          <w:i/>
+          <w:lang w:val="en-US"/>
+        </w:rPr>
+        <w:t xml:space="preserve"> Yearbook</w:t>
+      </w:r>
+      <w:r>
+        <w:rPr>
+          <w:rFonts w:ascii="Times New Roman" w:hAnsi="Times New Roman" w:cs="Times New Roman"/>
+          <w:lang w:val="en-US"/>
+        </w:rPr>
+        <w:t>.</w:t>
+      </w:r>
     </w:p>
     <w:p>
       <w:pPr>
         <w:spacing w:after="0" w:line="290" w:lineRule="exact"/>
         <w:ind w:left="426" w:hanging="426"/>
+        <w:jc w:val="both"/>
+        <w:rPr>
+          <w:rFonts w:ascii="Times New Roman" w:hAnsi="Times New Roman" w:cs="Times New Roman"/>
+          <w:lang w:val="en-US"/>
+        </w:rPr>
+      </w:pPr>
+      <w:r>
+        <w:rPr>
+          <w:rFonts w:ascii="Times New Roman" w:hAnsi="Times New Roman" w:cs="Times New Roman"/>
+          <w:caps/>
+          <w:lang w:val="en-US"/>
+        </w:rPr>
+        <w:t>Hájek</w:t>
+      </w:r>
+      <w:r>
+        <w:rPr>
+          <w:rFonts w:ascii="Times New Roman" w:hAnsi="Times New Roman" w:cs="Times New Roman"/>
+          <w:lang w:val="en-US"/>
+        </w:rPr>
+        <w:t>, P. 2002</w:t>
+      </w:r>
+      <w:r>
+        <w:rPr>
+          <w:rFonts w:ascii="Times New Roman" w:hAnsi="Times New Roman" w:cs="Times New Roman"/>
+          <w:lang w:val="en-US"/>
+        </w:rPr>
+        <w:t>.</w:t>
+      </w:r>
+      <w:r>
+        <w:rPr>
+          <w:rFonts w:ascii="Times New Roman" w:hAnsi="Times New Roman" w:cs="Times New Roman"/>
+          <w:lang w:val="en-US"/>
+        </w:rPr>
+        <w:t xml:space="preserve"> “</w:t>
+      </w:r>
+      <w:r>
+        <w:rPr>
+          <w:rFonts w:ascii="Times New Roman" w:hAnsi="Times New Roman" w:cs="Times New Roman"/>
+          <w:lang w:val="en-US"/>
+        </w:rPr>
+        <w:t>A New Small Emendation of Gödel’s Ontological Proof</w:t>
+      </w:r>
+      <w:r>
+        <w:rPr>
+          <w:rFonts w:ascii="Times New Roman" w:hAnsi="Times New Roman" w:cs="Times New Roman"/>
+          <w:lang w:val="en-US"/>
+        </w:rPr>
+        <w:t xml:space="preserve">” In: </w:t>
+      </w:r>
+      <w:proofErr w:type="spellStart"/>
+      <w:r>
+        <w:rPr>
+          <w:rFonts w:ascii="Times New Roman" w:hAnsi="Times New Roman" w:cs="Times New Roman"/>
+          <w:i/>
+          <w:lang w:val="en-US"/>
+        </w:rPr>
+        <w:t>Studia</w:t>
+      </w:r>
+      <w:proofErr w:type="spellEnd"/>
+      <w:r>
+        <w:rPr>
+          <w:rFonts w:ascii="Times New Roman" w:hAnsi="Times New Roman" w:cs="Times New Roman"/>
+          <w:i/>
+          <w:lang w:val="en-US"/>
+        </w:rPr>
+        <w:t xml:space="preserve"> </w:t>
+      </w:r>
+      <w:proofErr w:type="spellStart"/>
+      <w:r>
+        <w:rPr>
+          <w:rFonts w:ascii="Times New Roman" w:hAnsi="Times New Roman" w:cs="Times New Roman"/>
+          <w:i/>
+          <w:lang w:val="en-US"/>
+        </w:rPr>
+        <w:t>Logica</w:t>
+      </w:r>
+      <w:proofErr w:type="spellEnd"/>
+      <w:r>
+        <w:rPr>
+          <w:rFonts w:ascii="Times New Roman" w:hAnsi="Times New Roman" w:cs="Times New Roman"/>
+          <w:lang w:val="en-US"/>
+        </w:rPr>
+        <w:t>,</w:t>
+      </w:r>
+      <w:r>
+        <w:rPr>
+          <w:rFonts w:ascii="Times New Roman" w:hAnsi="Times New Roman" w:cs="Times New Roman"/>
+          <w:lang w:val="en-US"/>
+        </w:rPr>
+        <w:t xml:space="preserve"> 71.2</w:t>
+      </w:r>
+      <w:r>
+        <w:rPr>
+          <w:rFonts w:ascii="Times New Roman" w:hAnsi="Times New Roman" w:cs="Times New Roman"/>
+          <w:lang w:val="en-US"/>
+        </w:rPr>
+        <w:t xml:space="preserve">, </w:t>
+      </w:r>
+      <w:r>
+        <w:rPr>
+          <w:rFonts w:ascii="Times New Roman" w:hAnsi="Times New Roman" w:cs="Times New Roman"/>
+          <w:lang w:val="en-US"/>
+        </w:rPr>
+        <w:t>pp.</w:t>
+      </w:r>
+      <w:r>
+        <w:rPr>
+          <w:rFonts w:ascii="Times New Roman" w:hAnsi="Times New Roman" w:cs="Times New Roman"/>
+          <w:lang w:val="en-US"/>
+        </w:rPr>
+        <w:t xml:space="preserve"> 149-164</w:t>
+      </w:r>
+      <w:r>
+        <w:rPr>
+          <w:rFonts w:ascii="Times New Roman" w:hAnsi="Times New Roman" w:cs="Times New Roman"/>
+          <w:lang w:val="en-US"/>
+        </w:rPr>
+        <w:t>.</w:t>
+      </w:r>
+    </w:p>
+    <w:p>
+      <w:pPr>
+        <w:spacing w:after="0" w:line="290" w:lineRule="exact"/>
+        <w:ind w:left="426" w:hanging="426"/>
+        <w:jc w:val="both"/>
+        <w:rPr>
+          <w:rFonts w:ascii="Times New Roman" w:hAnsi="Times New Roman" w:cs="Times New Roman"/>
+          <w:lang w:val="en-US"/>
+        </w:rPr>
+      </w:pPr>
+      <w:proofErr w:type="gramStart"/>
+      <w:r>
+        <w:rPr>
+          <w:rFonts w:ascii="Times New Roman" w:hAnsi="Times New Roman" w:cs="Times New Roman"/>
+          <w:lang w:val="en-US"/>
+        </w:rPr>
+        <w:t>SCOTT, D. 2004.</w:t>
+      </w:r>
+      <w:proofErr w:type="gramEnd"/>
+      <w:r>
+        <w:rPr>
+          <w:rFonts w:ascii="Times New Roman" w:hAnsi="Times New Roman" w:cs="Times New Roman"/>
+          <w:lang w:val="en-US"/>
+        </w:rPr>
+        <w:t xml:space="preserve"> “</w:t>
+      </w:r>
+      <w:proofErr w:type="spellStart"/>
+      <w:r>
+        <w:rPr>
+          <w:rFonts w:ascii="Times New Roman" w:hAnsi="Times New Roman" w:cs="Times New Roman"/>
+          <w:lang w:val="en-US"/>
+        </w:rPr>
+        <w:t>Appx</w:t>
+      </w:r>
+      <w:proofErr w:type="spellEnd"/>
+      <w:r>
+        <w:rPr>
+          <w:rFonts w:ascii="Times New Roman" w:hAnsi="Times New Roman" w:cs="Times New Roman"/>
+          <w:lang w:val="en-US"/>
+        </w:rPr>
+        <w:t>. B: Notes in Dana Scott</w:t>
+      </w:r>
+      <w:r>
+        <w:rPr>
+          <w:rFonts w:ascii="Times New Roman" w:hAnsi="Times New Roman" w:cs="Times New Roman"/>
+          <w:lang w:val="en-US"/>
+        </w:rPr>
+        <w:t xml:space="preserve">’s Hand” In: </w:t>
+      </w:r>
+      <w:proofErr w:type="spellStart"/>
+      <w:r>
+        <w:rPr>
+          <w:rFonts w:ascii="Times New Roman" w:hAnsi="Times New Roman" w:cs="Times New Roman"/>
+          <w:lang w:val="en-US"/>
+        </w:rPr>
+        <w:t>Sobel</w:t>
+      </w:r>
+      <w:proofErr w:type="spellEnd"/>
+      <w:r>
+        <w:rPr>
+          <w:rFonts w:ascii="Times New Roman" w:hAnsi="Times New Roman" w:cs="Times New Roman"/>
+          <w:lang w:val="en-US"/>
+        </w:rPr>
+        <w:t xml:space="preserve">, J. H., </w:t>
+      </w:r>
+      <w:r>
+        <w:rPr>
+          <w:rFonts w:ascii="Times New Roman" w:hAnsi="Times New Roman" w:cs="Times New Roman"/>
+          <w:i/>
+          <w:lang w:val="en-US"/>
+        </w:rPr>
+        <w:t>Logic and Theism: Arguments for and against Beliefs in God</w:t>
+      </w:r>
+      <w:r>
+        <w:rPr>
+          <w:rFonts w:ascii="Times New Roman" w:hAnsi="Times New Roman" w:cs="Times New Roman"/>
+          <w:lang w:val="en-US"/>
+        </w:rPr>
+        <w:t xml:space="preserve">, </w:t>
+      </w:r>
+      <w:r>
+        <w:rPr>
+          <w:rFonts w:ascii="Times New Roman" w:hAnsi="Times New Roman" w:cs="Times New Roman"/>
+          <w:lang w:val="en-US"/>
+        </w:rPr>
+        <w:t>Cambridge</w:t>
+      </w:r>
+      <w:r>
+        <w:rPr>
+          <w:rFonts w:ascii="Times New Roman" w:hAnsi="Times New Roman" w:cs="Times New Roman"/>
+          <w:lang w:val="en-US"/>
+        </w:rPr>
+        <w:t>:</w:t>
+      </w:r>
+      <w:r>
+        <w:rPr>
+          <w:rFonts w:ascii="Times New Roman" w:hAnsi="Times New Roman" w:cs="Times New Roman"/>
+          <w:lang w:val="en-US"/>
+        </w:rPr>
+        <w:t xml:space="preserve"> Cambridge University Press</w:t>
+      </w:r>
+      <w:r>
+        <w:rPr>
+          <w:rFonts w:ascii="Times New Roman" w:hAnsi="Times New Roman" w:cs="Times New Roman"/>
+          <w:lang w:val="en-US"/>
+        </w:rPr>
+        <w:t>.</w:t>
+      </w:r>
+    </w:p>
+    <w:p>
+      <w:pPr>
+        <w:spacing w:after="0" w:line="290" w:lineRule="exact"/>
         <w:jc w:val="both"/>
         <w:rPr>
           <w:rFonts w:ascii="Times New Roman" w:hAnsi="Times New Roman" w:cs="Times New Roman"/>
@@ -1267,45 +1409,6 @@
 </w:document>
 </file>
 
-<file path=word/comments.xml><?xml version="1.0" encoding="utf-8"?>
-<w:comments xmlns:wpc="http://schemas.microsoft.com/office/word/2010/wordprocessingCanvas" xmlns:mc="http://schemas.openxmlformats.org/markup-compatibility/2006" xmlns:o="urn:schemas-microsoft-com:office:office" xmlns:r="http://schemas.openxmlformats.org/officeDocument/2006/relationships" xmlns:m="http://schemas.openxmlformats.org/officeDocument/2006/math" xmlns:v="urn:schemas-microsoft-com:vml" xmlns:wp14="http://schemas.microsoft.com/office/word/2010/wordprocessingDrawing" xmlns:wp="http://schemas.openxmlformats.org/drawingml/2006/wordprocessingDrawing" xmlns:w10="urn:schemas-microsoft-com:office:word" xmlns:w="http://schemas.openxmlformats.org/wordprocessingml/2006/main" xmlns:w14="http://schemas.microsoft.com/office/word/2010/wordml" xmlns:w15="http://schemas.microsoft.com/office/word/2012/wordml" xmlns:wpg="http://schemas.microsoft.com/office/word/2010/wordprocessingGroup" xmlns:wpi="http://schemas.microsoft.com/office/word/2010/wordprocessingInk" xmlns:wne="http://schemas.microsoft.com/office/word/2006/wordml" xmlns:wps="http://schemas.microsoft.com/office/word/2010/wordprocessingShape" mc:Ignorable="w14 w15 wp14">
-  <w:comment w:id="1" w:author="Windows User" w:date="2014-11-24T11:06:00Z" w:initials="WU">
-    <w:p>
-      <w:pPr>
-        <w:pStyle w:val="Kommentartext"/>
-        <w:rPr>
-          <w:lang w:val="en-US"/>
-        </w:rPr>
-      </w:pPr>
-      <w:r>
-        <w:rPr>
-          <w:rStyle w:val="Kommentarzeichen"/>
-        </w:rPr>
-        <w:annotationRef/>
-      </w:r>
-      <w:r>
-        <w:rPr>
-          <w:lang w:val="en-US"/>
-        </w:rPr>
-        <w:t xml:space="preserve">Please pay attention to the bibliographic </w:t>
-      </w:r>
-      <w:r>
-        <w:rPr>
-          <w:lang w:val="en-US"/>
-        </w:rPr>
-        <w:t>format for references.</w:t>
-      </w:r>
-      <w:r>
-        <w:rPr>
-          <w:lang w:val="en-US"/>
-        </w:rPr>
-        <w:t xml:space="preserve"> Only works cited in the text should appear in the references. </w:t>
-      </w:r>
-    </w:p>
-  </w:comment>
-</w:comments>
-</file>
-
 <file path=word/commentsExtended.xml><?xml version="1.0" encoding="utf-8"?>
 <w15:commentsEx xmlns:wpc="http://schemas.microsoft.com/office/word/2010/wordprocessingCanvas" xmlns:mc="http://schemas.openxmlformats.org/markup-compatibility/2006" xmlns:o="urn:schemas-microsoft-com:office:office" xmlns:r="http://schemas.openxmlformats.org/officeDocument/2006/relationships" xmlns:m="http://schemas.openxmlformats.org/officeDocument/2006/math" xmlns:v="urn:schemas-microsoft-com:vml" xmlns:wp14="http://schemas.microsoft.com/office/word/2010/wordprocessingDrawing" xmlns:wp="http://schemas.openxmlformats.org/drawingml/2006/wordprocessingDrawing" xmlns:w10="urn:schemas-microsoft-com:office:word" xmlns:w="http://schemas.openxmlformats.org/wordprocessingml/2006/main" xmlns:w14="http://schemas.microsoft.com/office/word/2010/wordml" xmlns:w15="http://schemas.microsoft.com/office/word/2012/wordml" xmlns:wpg="http://schemas.microsoft.com/office/word/2010/wordprocessingGroup" xmlns:wpi="http://schemas.microsoft.com/office/word/2010/wordprocessingInk" xmlns:wne="http://schemas.microsoft.com/office/word/2006/wordml" xmlns:wps="http://schemas.microsoft.com/office/word/2010/wordprocessingShape" mc:Ignorable="w14 w15 wp14">
   <w15:commentEx w15:paraId="5FAE661B" w15:done="0"/>
@@ -1313,7 +1416,7 @@
 </file>
 
 <file path=word/styles.xml><?xml version="1.0" encoding="utf-8"?>
-<w:styles xmlns:mc="http://schemas.openxmlformats.org/markup-compatibility/2006" xmlns:r="http://schemas.openxmlformats.org/officeDocument/2006/relationships" xmlns:w="http://schemas.openxmlformats.org/wordprocessingml/2006/main" xmlns:w14="http://schemas.microsoft.com/office/word/2010/wordml" xmlns:w15="http://schemas.microsoft.com/office/word/2012/wordml" mc:Ignorable="w14 w15">
+<w:styles xmlns:mc="http://schemas.openxmlformats.org/markup-compatibility/2006" xmlns:r="http://schemas.openxmlformats.org/officeDocument/2006/relationships" xmlns:w="http://schemas.openxmlformats.org/wordprocessingml/2006/main" xmlns:w14="http://schemas.microsoft.com/office/word/2010/wordml" mc:Ignorable="w14">
   <w:docDefaults>
     <w:rPrDefault>
       <w:rPr>
@@ -1329,388 +1432,163 @@
       </w:pPr>
     </w:pPrDefault>
   </w:docDefaults>
-  <w:latentStyles w:defLockedState="0" w:defUIPriority="99" w:defSemiHidden="0" w:defUnhideWhenUsed="0" w:defQFormat="0" w:count="371">
-    <w:lsdException w:name="Normal" w:uiPriority="0" w:qFormat="1"/>
-    <w:lsdException w:name="heading 1" w:uiPriority="9" w:qFormat="1"/>
-    <w:lsdException w:name="heading 2" w:semiHidden="1" w:uiPriority="9" w:unhideWhenUsed="1" w:qFormat="1"/>
-    <w:lsdException w:name="heading 3" w:semiHidden="1" w:uiPriority="9" w:unhideWhenUsed="1" w:qFormat="1"/>
-    <w:lsdException w:name="heading 4" w:semiHidden="1" w:uiPriority="9" w:unhideWhenUsed="1" w:qFormat="1"/>
-    <w:lsdException w:name="heading 5" w:semiHidden="1" w:uiPriority="9" w:unhideWhenUsed="1" w:qFormat="1"/>
-    <w:lsdException w:name="heading 6" w:semiHidden="1" w:uiPriority="9" w:unhideWhenUsed="1" w:qFormat="1"/>
-    <w:lsdException w:name="heading 7" w:semiHidden="1" w:uiPriority="9" w:unhideWhenUsed="1" w:qFormat="1"/>
-    <w:lsdException w:name="heading 8" w:semiHidden="1" w:uiPriority="9" w:unhideWhenUsed="1" w:qFormat="1"/>
-    <w:lsdException w:name="heading 9" w:semiHidden="1" w:uiPriority="9" w:unhideWhenUsed="1" w:qFormat="1"/>
-    <w:lsdException w:name="index 1" w:semiHidden="1" w:unhideWhenUsed="1"/>
-    <w:lsdException w:name="index 2" w:semiHidden="1" w:unhideWhenUsed="1"/>
-    <w:lsdException w:name="index 3" w:semiHidden="1" w:unhideWhenUsed="1"/>
-    <w:lsdException w:name="index 4" w:semiHidden="1" w:unhideWhenUsed="1"/>
-    <w:lsdException w:name="index 5" w:semiHidden="1" w:unhideWhenUsed="1"/>
-    <w:lsdException w:name="index 6" w:semiHidden="1" w:unhideWhenUsed="1"/>
-    <w:lsdException w:name="index 7" w:semiHidden="1" w:unhideWhenUsed="1"/>
-    <w:lsdException w:name="index 8" w:semiHidden="1" w:unhideWhenUsed="1"/>
-    <w:lsdException w:name="index 9" w:semiHidden="1" w:unhideWhenUsed="1"/>
-    <w:lsdException w:name="toc 1" w:semiHidden="1" w:uiPriority="39" w:unhideWhenUsed="1"/>
-    <w:lsdException w:name="toc 2" w:semiHidden="1" w:uiPriority="39" w:unhideWhenUsed="1"/>
-    <w:lsdException w:name="toc 3" w:semiHidden="1" w:uiPriority="39" w:unhideWhenUsed="1"/>
-    <w:lsdException w:name="toc 4" w:semiHidden="1" w:uiPriority="39" w:unhideWhenUsed="1"/>
-    <w:lsdException w:name="toc 5" w:semiHidden="1" w:uiPriority="39" w:unhideWhenUsed="1"/>
-    <w:lsdException w:name="toc 6" w:semiHidden="1" w:uiPriority="39" w:unhideWhenUsed="1"/>
-    <w:lsdException w:name="toc 7" w:semiHidden="1" w:uiPriority="39" w:unhideWhenUsed="1"/>
-    <w:lsdException w:name="toc 8" w:semiHidden="1" w:uiPriority="39" w:unhideWhenUsed="1"/>
-    <w:lsdException w:name="toc 9" w:semiHidden="1" w:uiPriority="39" w:unhideWhenUsed="1"/>
-    <w:lsdException w:name="Normal Indent" w:semiHidden="1" w:unhideWhenUsed="1"/>
-    <w:lsdException w:name="footnote text" w:semiHidden="1" w:unhideWhenUsed="1"/>
-    <w:lsdException w:name="annotation text" w:semiHidden="1" w:unhideWhenUsed="1"/>
-    <w:lsdException w:name="header" w:semiHidden="1" w:unhideWhenUsed="1"/>
-    <w:lsdException w:name="footer" w:semiHidden="1" w:unhideWhenUsed="1"/>
-    <w:lsdException w:name="index heading" w:semiHidden="1" w:unhideWhenUsed="1"/>
-    <w:lsdException w:name="caption" w:semiHidden="1" w:uiPriority="35" w:unhideWhenUsed="1" w:qFormat="1"/>
-    <w:lsdException w:name="table of figures" w:semiHidden="1" w:unhideWhenUsed="1"/>
-    <w:lsdException w:name="envelope address" w:semiHidden="1" w:unhideWhenUsed="1"/>
-    <w:lsdException w:name="envelope return" w:semiHidden="1" w:unhideWhenUsed="1"/>
-    <w:lsdException w:name="footnote reference" w:semiHidden="1" w:unhideWhenUsed="1"/>
-    <w:lsdException w:name="annotation reference" w:semiHidden="1" w:unhideWhenUsed="1"/>
-    <w:lsdException w:name="line number" w:semiHidden="1" w:unhideWhenUsed="1"/>
-    <w:lsdException w:name="page number" w:semiHidden="1" w:unhideWhenUsed="1"/>
-    <w:lsdException w:name="endnote reference" w:semiHidden="1" w:unhideWhenUsed="1"/>
-    <w:lsdException w:name="endnote text" w:semiHidden="1" w:unhideWhenUsed="1"/>
-    <w:lsdException w:name="table of authorities" w:semiHidden="1" w:unhideWhenUsed="1"/>
-    <w:lsdException w:name="macro" w:semiHidden="1" w:unhideWhenUsed="1"/>
-    <w:lsdException w:name="toa heading" w:semiHidden="1" w:unhideWhenUsed="1"/>
-    <w:lsdException w:name="List" w:semiHidden="1" w:unhideWhenUsed="1"/>
-    <w:lsdException w:name="List Bullet" w:semiHidden="1" w:unhideWhenUsed="1"/>
-    <w:lsdException w:name="List Number" w:semiHidden="1" w:unhideWhenUsed="1"/>
-    <w:lsdException w:name="List 2" w:semiHidden="1" w:unhideWhenUsed="1"/>
-    <w:lsdException w:name="List 3" w:semiHidden="1" w:unhideWhenUsed="1"/>
-    <w:lsdException w:name="List 4" w:semiHidden="1" w:unhideWhenUsed="1"/>
-    <w:lsdException w:name="List 5" w:semiHidden="1" w:unhideWhenUsed="1"/>
-    <w:lsdException w:name="List Bullet 2" w:semiHidden="1" w:unhideWhenUsed="1"/>
-    <w:lsdException w:name="List Bullet 3" w:semiHidden="1" w:unhideWhenUsed="1"/>
-    <w:lsdException w:name="List Bullet 4" w:semiHidden="1" w:unhideWhenUsed="1"/>
-    <w:lsdException w:name="List Bullet 5" w:semiHidden="1" w:unhideWhenUsed="1"/>
-    <w:lsdException w:name="List Number 2" w:semiHidden="1" w:unhideWhenUsed="1"/>
-    <w:lsdException w:name="List Number 3" w:semiHidden="1" w:unhideWhenUsed="1"/>
-    <w:lsdException w:name="List Number 4" w:semiHidden="1" w:unhideWhenUsed="1"/>
-    <w:lsdException w:name="List Number 5" w:semiHidden="1" w:unhideWhenUsed="1"/>
-    <w:lsdException w:name="Title" w:uiPriority="10" w:qFormat="1"/>
-    <w:lsdException w:name="Closing" w:semiHidden="1" w:unhideWhenUsed="1"/>
-    <w:lsdException w:name="Signature" w:semiHidden="1" w:unhideWhenUsed="1"/>
-    <w:lsdException w:name="Default Paragraph Font" w:semiHidden="1" w:uiPriority="1" w:unhideWhenUsed="1"/>
-    <w:lsdException w:name="Body Text" w:semiHidden="1" w:unhideWhenUsed="1"/>
-    <w:lsdException w:name="Body Text Indent" w:semiHidden="1" w:unhideWhenUsed="1"/>
-    <w:lsdException w:name="List Continue" w:semiHidden="1" w:unhideWhenUsed="1"/>
-    <w:lsdException w:name="List Continue 2" w:semiHidden="1" w:unhideWhenUsed="1"/>
-    <w:lsdException w:name="List Continue 3" w:semiHidden="1" w:unhideWhenUsed="1"/>
-    <w:lsdException w:name="List Continue 4" w:semiHidden="1" w:unhideWhenUsed="1"/>
-    <w:lsdException w:name="List Continue 5" w:semiHidden="1" w:unhideWhenUsed="1"/>
-    <w:lsdException w:name="Message Header" w:semiHidden="1" w:unhideWhenUsed="1"/>
-    <w:lsdException w:name="Subtitle" w:uiPriority="11" w:qFormat="1"/>
-    <w:lsdException w:name="Salutation" w:semiHidden="1" w:unhideWhenUsed="1"/>
-    <w:lsdException w:name="Date" w:semiHidden="1" w:unhideWhenUsed="1"/>
-    <w:lsdException w:name="Body Text First Indent" w:semiHidden="1" w:unhideWhenUsed="1"/>
-    <w:lsdException w:name="Body Text First Indent 2" w:semiHidden="1" w:unhideWhenUsed="1"/>
-    <w:lsdException w:name="Note Heading" w:semiHidden="1" w:unhideWhenUsed="1"/>
-    <w:lsdException w:name="Body Text 2" w:semiHidden="1" w:unhideWhenUsed="1"/>
-    <w:lsdException w:name="Body Text 3" w:semiHidden="1" w:unhideWhenUsed="1"/>
-    <w:lsdException w:name="Body Text Indent 2" w:semiHidden="1" w:unhideWhenUsed="1"/>
-    <w:lsdException w:name="Body Text Indent 3" w:semiHidden="1" w:unhideWhenUsed="1"/>
-    <w:lsdException w:name="Block Text" w:semiHidden="1" w:unhideWhenUsed="1"/>
-    <w:lsdException w:name="Hyperlink" w:semiHidden="1" w:unhideWhenUsed="1"/>
-    <w:lsdException w:name="FollowedHyperlink" w:semiHidden="1" w:unhideWhenUsed="1"/>
-    <w:lsdException w:name="Strong" w:uiPriority="22" w:qFormat="1"/>
-    <w:lsdException w:name="Emphasis" w:uiPriority="20" w:qFormat="1"/>
-    <w:lsdException w:name="Document Map" w:semiHidden="1" w:unhideWhenUsed="1"/>
-    <w:lsdException w:name="Plain Text" w:semiHidden="1" w:unhideWhenUsed="1"/>
-    <w:lsdException w:name="E-mail Signature" w:semiHidden="1" w:unhideWhenUsed="1"/>
-    <w:lsdException w:name="HTML Top of Form" w:semiHidden="1" w:unhideWhenUsed="1"/>
-    <w:lsdException w:name="HTML Bottom of Form" w:semiHidden="1" w:unhideWhenUsed="1"/>
-    <w:lsdException w:name="Normal (Web)" w:semiHidden="1" w:unhideWhenUsed="1"/>
-    <w:lsdException w:name="HTML Acronym" w:semiHidden="1" w:unhideWhenUsed="1"/>
-    <w:lsdException w:name="HTML Address" w:semiHidden="1" w:unhideWhenUsed="1"/>
-    <w:lsdException w:name="HTML Cite" w:semiHidden="1" w:unhideWhenUsed="1"/>
-    <w:lsdException w:name="HTML Code" w:semiHidden="1" w:unhideWhenUsed="1"/>
-    <w:lsdException w:name="HTML Definition" w:semiHidden="1" w:unhideWhenUsed="1"/>
-    <w:lsdException w:name="HTML Keyboard" w:semiHidden="1" w:unhideWhenUsed="1"/>
-    <w:lsdException w:name="HTML Preformatted" w:semiHidden="1" w:unhideWhenUsed="1"/>
-    <w:lsdException w:name="HTML Sample" w:semiHidden="1" w:unhideWhenUsed="1"/>
-    <w:lsdException w:name="HTML Typewriter" w:semiHidden="1" w:unhideWhenUsed="1"/>
-    <w:lsdException w:name="HTML Variable" w:semiHidden="1" w:unhideWhenUsed="1"/>
-    <w:lsdException w:name="Normal Table" w:semiHidden="1" w:unhideWhenUsed="1"/>
-    <w:lsdException w:name="annotation subject" w:semiHidden="1" w:unhideWhenUsed="1"/>
-    <w:lsdException w:name="No List" w:semiHidden="1" w:unhideWhenUsed="1"/>
-    <w:lsdException w:name="Outline List 1" w:semiHidden="1" w:unhideWhenUsed="1"/>
-    <w:lsdException w:name="Outline List 2" w:semiHidden="1" w:unhideWhenUsed="1"/>
-    <w:lsdException w:name="Outline List 3" w:semiHidden="1" w:unhideWhenUsed="1"/>
-    <w:lsdException w:name="Table Simple 1" w:semiHidden="1" w:unhideWhenUsed="1"/>
-    <w:lsdException w:name="Table Simple 2" w:semiHidden="1" w:unhideWhenUsed="1"/>
-    <w:lsdException w:name="Table Simple 3" w:semiHidden="1" w:unhideWhenUsed="1"/>
-    <w:lsdException w:name="Table Classic 1" w:semiHidden="1" w:unhideWhenUsed="1"/>
-    <w:lsdException w:name="Table Classic 2" w:semiHidden="1" w:unhideWhenUsed="1"/>
-    <w:lsdException w:name="Table Classic 3" w:semiHidden="1" w:unhideWhenUsed="1"/>
-    <w:lsdException w:name="Table Classic 4" w:semiHidden="1" w:unhideWhenUsed="1"/>
-    <w:lsdException w:name="Table Colorful 1" w:semiHidden="1" w:unhideWhenUsed="1"/>
-    <w:lsdException w:name="Table Colorful 2" w:semiHidden="1" w:unhideWhenUsed="1"/>
-    <w:lsdException w:name="Table Colorful 3" w:semiHidden="1" w:unhideWhenUsed="1"/>
-    <w:lsdException w:name="Table Columns 1" w:semiHidden="1" w:unhideWhenUsed="1"/>
-    <w:lsdException w:name="Table Columns 2" w:semiHidden="1" w:unhideWhenUsed="1"/>
-    <w:lsdException w:name="Table Columns 3" w:semiHidden="1" w:unhideWhenUsed="1"/>
-    <w:lsdException w:name="Table Columns 4" w:semiHidden="1" w:unhideWhenUsed="1"/>
-    <w:lsdException w:name="Table Columns 5" w:semiHidden="1" w:unhideWhenUsed="1"/>
-    <w:lsdException w:name="Table Grid 1" w:semiHidden="1" w:unhideWhenUsed="1"/>
-    <w:lsdException w:name="Table Grid 2" w:semiHidden="1" w:unhideWhenUsed="1"/>
-    <w:lsdException w:name="Table Grid 3" w:semiHidden="1" w:unhideWhenUsed="1"/>
-    <w:lsdException w:name="Table Grid 4" w:semiHidden="1" w:unhideWhenUsed="1"/>
-    <w:lsdException w:name="Table Grid 5" w:semiHidden="1" w:unhideWhenUsed="1"/>
-    <w:lsdException w:name="Table Grid 6" w:semiHidden="1" w:unhideWhenUsed="1"/>
-    <w:lsdException w:name="Table Grid 7" w:semiHidden="1" w:unhideWhenUsed="1"/>
-    <w:lsdException w:name="Table Grid 8" w:semiHidden="1" w:unhideWhenUsed="1"/>
-    <w:lsdException w:name="Table List 1" w:semiHidden="1" w:unhideWhenUsed="1"/>
-    <w:lsdException w:name="Table List 2" w:semiHidden="1" w:unhideWhenUsed="1"/>
-    <w:lsdException w:name="Table List 3" w:semiHidden="1" w:unhideWhenUsed="1"/>
-    <w:lsdException w:name="Table List 4" w:semiHidden="1" w:unhideWhenUsed="1"/>
-    <w:lsdException w:name="Table List 5" w:semiHidden="1" w:unhideWhenUsed="1"/>
-    <w:lsdException w:name="Table List 6" w:semiHidden="1" w:unhideWhenUsed="1"/>
-    <w:lsdException w:name="Table List 7" w:semiHidden="1" w:unhideWhenUsed="1"/>
-    <w:lsdException w:name="Table List 8" w:semiHidden="1" w:unhideWhenUsed="1"/>
-    <w:lsdException w:name="Table 3D effects 1" w:semiHidden="1" w:unhideWhenUsed="1"/>
-    <w:lsdException w:name="Table 3D effects 2" w:semiHidden="1" w:unhideWhenUsed="1"/>
-    <w:lsdException w:name="Table 3D effects 3" w:semiHidden="1" w:unhideWhenUsed="1"/>
-    <w:lsdException w:name="Table Contemporary" w:semiHidden="1" w:unhideWhenUsed="1"/>
-    <w:lsdException w:name="Table Elegant" w:semiHidden="1" w:unhideWhenUsed="1"/>
-    <w:lsdException w:name="Table Professional" w:semiHidden="1" w:unhideWhenUsed="1"/>
-    <w:lsdException w:name="Table Subtle 1" w:semiHidden="1" w:unhideWhenUsed="1"/>
-    <w:lsdException w:name="Table Subtle 2" w:semiHidden="1" w:unhideWhenUsed="1"/>
-    <w:lsdException w:name="Table Web 1" w:semiHidden="1" w:unhideWhenUsed="1"/>
-    <w:lsdException w:name="Table Web 2" w:semiHidden="1" w:unhideWhenUsed="1"/>
-    <w:lsdException w:name="Table Web 3" w:semiHidden="1" w:unhideWhenUsed="1"/>
-    <w:lsdException w:name="Balloon Text" w:semiHidden="1" w:unhideWhenUsed="1"/>
-    <w:lsdException w:name="Table Grid" w:uiPriority="59"/>
-    <w:lsdException w:name="Table Theme" w:semiHidden="1" w:unhideWhenUsed="1"/>
-    <w:lsdException w:name="Placeholder Text" w:semiHidden="1"/>
-    <w:lsdException w:name="No Spacing" w:uiPriority="1" w:qFormat="1"/>
-    <w:lsdException w:name="Light Shading" w:uiPriority="60"/>
-    <w:lsdException w:name="Light List" w:uiPriority="61"/>
-    <w:lsdException w:name="Light Grid" w:uiPriority="62"/>
-    <w:lsdException w:name="Medium Shading 1" w:uiPriority="63"/>
-    <w:lsdException w:name="Medium Shading 2" w:uiPriority="64"/>
-    <w:lsdException w:name="Medium List 1" w:uiPriority="65"/>
-    <w:lsdException w:name="Medium List 2" w:uiPriority="66"/>
-    <w:lsdException w:name="Medium Grid 1" w:uiPriority="67"/>
-    <w:lsdException w:name="Medium Grid 2" w:uiPriority="68"/>
-    <w:lsdException w:name="Medium Grid 3" w:uiPriority="69"/>
-    <w:lsdException w:name="Dark List" w:uiPriority="70"/>
-    <w:lsdException w:name="Colorful Shading" w:uiPriority="71"/>
-    <w:lsdException w:name="Colorful List" w:uiPriority="72"/>
-    <w:lsdException w:name="Colorful Grid" w:uiPriority="73"/>
-    <w:lsdException w:name="Light Shading Accent 1" w:uiPriority="60"/>
-    <w:lsdException w:name="Light List Accent 1" w:uiPriority="61"/>
-    <w:lsdException w:name="Light Grid Accent 1" w:uiPriority="62"/>
-    <w:lsdException w:name="Medium Shading 1 Accent 1" w:uiPriority="63"/>
-    <w:lsdException w:name="Medium Shading 2 Accent 1" w:uiPriority="64"/>
-    <w:lsdException w:name="Medium List 1 Accent 1" w:uiPriority="65"/>
-    <w:lsdException w:name="Revision" w:semiHidden="1"/>
-    <w:lsdException w:name="List Paragraph" w:uiPriority="34" w:qFormat="1"/>
-    <w:lsdException w:name="Quote" w:uiPriority="29" w:qFormat="1"/>
-    <w:lsdException w:name="Intense Quote" w:uiPriority="30" w:qFormat="1"/>
-    <w:lsdException w:name="Medium List 2 Accent 1" w:uiPriority="66"/>
-    <w:lsdException w:name="Medium Grid 1 Accent 1" w:uiPriority="67"/>
-    <w:lsdException w:name="Medium Grid 2 Accent 1" w:uiPriority="68"/>
-    <w:lsdException w:name="Medium Grid 3 Accent 1" w:uiPriority="69"/>
-    <w:lsdException w:name="Dark List Accent 1" w:uiPriority="70"/>
-    <w:lsdException w:name="Colorful Shading Accent 1" w:uiPriority="71"/>
-    <w:lsdException w:name="Colorful List Accent 1" w:uiPriority="72"/>
-    <w:lsdException w:name="Colorful Grid Accent 1" w:uiPriority="73"/>
-    <w:lsdException w:name="Light Shading Accent 2" w:uiPriority="60"/>
-    <w:lsdException w:name="Light List Accent 2" w:uiPriority="61"/>
-    <w:lsdException w:name="Light Grid Accent 2" w:uiPriority="62"/>
-    <w:lsdException w:name="Medium Shading 1 Accent 2" w:uiPriority="63"/>
-    <w:lsdException w:name="Medium Shading 2 Accent 2" w:uiPriority="64"/>
-    <w:lsdException w:name="Medium List 1 Accent 2" w:uiPriority="65"/>
-    <w:lsdException w:name="Medium List 2 Accent 2" w:uiPriority="66"/>
-    <w:lsdException w:name="Medium Grid 1 Accent 2" w:uiPriority="67"/>
-    <w:lsdException w:name="Medium Grid 2 Accent 2" w:uiPriority="68"/>
-    <w:lsdException w:name="Medium Grid 3 Accent 2" w:uiPriority="69"/>
-    <w:lsdException w:name="Dark List Accent 2" w:uiPriority="70"/>
-    <w:lsdException w:name="Colorful Shading Accent 2" w:uiPriority="71"/>
-    <w:lsdException w:name="Colorful List Accent 2" w:uiPriority="72"/>
-    <w:lsdException w:name="Colorful Grid Accent 2" w:uiPriority="73"/>
-    <w:lsdException w:name="Light Shading Accent 3" w:uiPriority="60"/>
-    <w:lsdException w:name="Light List Accent 3" w:uiPriority="61"/>
-    <w:lsdException w:name="Light Grid Accent 3" w:uiPriority="62"/>
-    <w:lsdException w:name="Medium Shading 1 Accent 3" w:uiPriority="63"/>
-    <w:lsdException w:name="Medium Shading 2 Accent 3" w:uiPriority="64"/>
-    <w:lsdException w:name="Medium List 1 Accent 3" w:uiPriority="65"/>
-    <w:lsdException w:name="Medium List 2 Accent 3" w:uiPriority="66"/>
-    <w:lsdException w:name="Medium Grid 1 Accent 3" w:uiPriority="67"/>
-    <w:lsdException w:name="Medium Grid 2 Accent 3" w:uiPriority="68"/>
-    <w:lsdException w:name="Medium Grid 3 Accent 3" w:uiPriority="69"/>
-    <w:lsdException w:name="Dark List Accent 3" w:uiPriority="70"/>
-    <w:lsdException w:name="Colorful Shading Accent 3" w:uiPriority="71"/>
-    <w:lsdException w:name="Colorful List Accent 3" w:uiPriority="72"/>
-    <w:lsdException w:name="Colorful Grid Accent 3" w:uiPriority="73"/>
-    <w:lsdException w:name="Light Shading Accent 4" w:uiPriority="60"/>
-    <w:lsdException w:name="Light List Accent 4" w:uiPriority="61"/>
-    <w:lsdException w:name="Light Grid Accent 4" w:uiPriority="62"/>
-    <w:lsdException w:name="Medium Shading 1 Accent 4" w:uiPriority="63"/>
-    <w:lsdException w:name="Medium Shading 2 Accent 4" w:uiPriority="64"/>
-    <w:lsdException w:name="Medium List 1 Accent 4" w:uiPriority="65"/>
-    <w:lsdException w:name="Medium List 2 Accent 4" w:uiPriority="66"/>
-    <w:lsdException w:name="Medium Grid 1 Accent 4" w:uiPriority="67"/>
-    <w:lsdException w:name="Medium Grid 2 Accent 4" w:uiPriority="68"/>
-    <w:lsdException w:name="Medium Grid 3 Accent 4" w:uiPriority="69"/>
-    <w:lsdException w:name="Dark List Accent 4" w:uiPriority="70"/>
-    <w:lsdException w:name="Colorful Shading Accent 4" w:uiPriority="71"/>
-    <w:lsdException w:name="Colorful List Accent 4" w:uiPriority="72"/>
-    <w:lsdException w:name="Colorful Grid Accent 4" w:uiPriority="73"/>
-    <w:lsdException w:name="Light Shading Accent 5" w:uiPriority="60"/>
-    <w:lsdException w:name="Light List Accent 5" w:uiPriority="61"/>
-    <w:lsdException w:name="Light Grid Accent 5" w:uiPriority="62"/>
-    <w:lsdException w:name="Medium Shading 1 Accent 5" w:uiPriority="63"/>
-    <w:lsdException w:name="Medium Shading 2 Accent 5" w:uiPriority="64"/>
-    <w:lsdException w:name="Medium List 1 Accent 5" w:uiPriority="65"/>
-    <w:lsdException w:name="Medium List 2 Accent 5" w:uiPriority="66"/>
-    <w:lsdException w:name="Medium Grid 1 Accent 5" w:uiPriority="67"/>
-    <w:lsdException w:name="Medium Grid 2 Accent 5" w:uiPriority="68"/>
-    <w:lsdException w:name="Medium Grid 3 Accent 5" w:uiPriority="69"/>
-    <w:lsdException w:name="Dark List Accent 5" w:uiPriority="70"/>
-    <w:lsdException w:name="Colorful Shading Accent 5" w:uiPriority="71"/>
-    <w:lsdException w:name="Colorful List Accent 5" w:uiPriority="72"/>
-    <w:lsdException w:name="Colorful Grid Accent 5" w:uiPriority="73"/>
-    <w:lsdException w:name="Light Shading Accent 6" w:uiPriority="60"/>
-    <w:lsdException w:name="Light List Accent 6" w:uiPriority="61"/>
-    <w:lsdException w:name="Light Grid Accent 6" w:uiPriority="62"/>
-    <w:lsdException w:name="Medium Shading 1 Accent 6" w:uiPriority="63"/>
-    <w:lsdException w:name="Medium Shading 2 Accent 6" w:uiPriority="64"/>
-    <w:lsdException w:name="Medium List 1 Accent 6" w:uiPriority="65"/>
-    <w:lsdException w:name="Medium List 2 Accent 6" w:uiPriority="66"/>
-    <w:lsdException w:name="Medium Grid 1 Accent 6" w:uiPriority="67"/>
-    <w:lsdException w:name="Medium Grid 2 Accent 6" w:uiPriority="68"/>
-    <w:lsdException w:name="Medium Grid 3 Accent 6" w:uiPriority="69"/>
-    <w:lsdException w:name="Dark List Accent 6" w:uiPriority="70"/>
-    <w:lsdException w:name="Colorful Shading Accent 6" w:uiPriority="71"/>
-    <w:lsdException w:name="Colorful List Accent 6" w:uiPriority="72"/>
-    <w:lsdException w:name="Colorful Grid Accent 6" w:uiPriority="73"/>
-    <w:lsdException w:name="Subtle Emphasis" w:uiPriority="19" w:qFormat="1"/>
-    <w:lsdException w:name="Intense Emphasis" w:uiPriority="21" w:qFormat="1"/>
-    <w:lsdException w:name="Subtle Reference" w:uiPriority="31" w:qFormat="1"/>
-    <w:lsdException w:name="Intense Reference" w:uiPriority="32" w:qFormat="1"/>
-    <w:lsdException w:name="Book Title" w:uiPriority="33" w:qFormat="1"/>
-    <w:lsdException w:name="Bibliography" w:semiHidden="1" w:uiPriority="37" w:unhideWhenUsed="1"/>
-    <w:lsdException w:name="TOC Heading" w:semiHidden="1" w:uiPriority="39" w:unhideWhenUsed="1" w:qFormat="1"/>
-    <w:lsdException w:name="Plain Table 1" w:uiPriority="41"/>
-    <w:lsdException w:name="Plain Table 2" w:uiPriority="42"/>
-    <w:lsdException w:name="Plain Table 3" w:uiPriority="43"/>
-    <w:lsdException w:name="Plain Table 4" w:uiPriority="44"/>
-    <w:lsdException w:name="Plain Table 5" w:uiPriority="45"/>
-    <w:lsdException w:name="Grid Table Light" w:uiPriority="40"/>
-    <w:lsdException w:name="Grid Table 1 Light" w:uiPriority="46"/>
-    <w:lsdException w:name="Grid Table 2" w:uiPriority="47"/>
-    <w:lsdException w:name="Grid Table 3" w:uiPriority="48"/>
-    <w:lsdException w:name="Grid Table 4" w:uiPriority="49"/>
-    <w:lsdException w:name="Grid Table 5 Dark" w:uiPriority="50"/>
-    <w:lsdException w:name="Grid Table 6 Colorful" w:uiPriority="51"/>
-    <w:lsdException w:name="Grid Table 7 Colorful" w:uiPriority="52"/>
-    <w:lsdException w:name="Grid Table 1 Light Accent 1" w:uiPriority="46"/>
-    <w:lsdException w:name="Grid Table 2 Accent 1" w:uiPriority="47"/>
-    <w:lsdException w:name="Grid Table 3 Accent 1" w:uiPriority="48"/>
-    <w:lsdException w:name="Grid Table 4 Accent 1" w:uiPriority="49"/>
-    <w:lsdException w:name="Grid Table 5 Dark Accent 1" w:uiPriority="50"/>
-    <w:lsdException w:name="Grid Table 6 Colorful Accent 1" w:uiPriority="51"/>
-    <w:lsdException w:name="Grid Table 7 Colorful Accent 1" w:uiPriority="52"/>
-    <w:lsdException w:name="Grid Table 1 Light Accent 2" w:uiPriority="46"/>
-    <w:lsdException w:name="Grid Table 2 Accent 2" w:uiPriority="47"/>
-    <w:lsdException w:name="Grid Table 3 Accent 2" w:uiPriority="48"/>
-    <w:lsdException w:name="Grid Table 4 Accent 2" w:uiPriority="49"/>
-    <w:lsdException w:name="Grid Table 5 Dark Accent 2" w:uiPriority="50"/>
-    <w:lsdException w:name="Grid Table 6 Colorful Accent 2" w:uiPriority="51"/>
-    <w:lsdException w:name="Grid Table 7 Colorful Accent 2" w:uiPriority="52"/>
-    <w:lsdException w:name="Grid Table 1 Light Accent 3" w:uiPriority="46"/>
-    <w:lsdException w:name="Grid Table 2 Accent 3" w:uiPriority="47"/>
-    <w:lsdException w:name="Grid Table 3 Accent 3" w:uiPriority="48"/>
-    <w:lsdException w:name="Grid Table 4 Accent 3" w:uiPriority="49"/>
-    <w:lsdException w:name="Grid Table 5 Dark Accent 3" w:uiPriority="50"/>
-    <w:lsdException w:name="Grid Table 6 Colorful Accent 3" w:uiPriority="51"/>
-    <w:lsdException w:name="Grid Table 7 Colorful Accent 3" w:uiPriority="52"/>
-    <w:lsdException w:name="Grid Table 1 Light Accent 4" w:uiPriority="46"/>
-    <w:lsdException w:name="Grid Table 2 Accent 4" w:uiPriority="47"/>
-    <w:lsdException w:name="Grid Table 3 Accent 4" w:uiPriority="48"/>
-    <w:lsdException w:name="Grid Table 4 Accent 4" w:uiPriority="49"/>
-    <w:lsdException w:name="Grid Table 5 Dark Accent 4" w:uiPriority="50"/>
-    <w:lsdException w:name="Grid Table 6 Colorful Accent 4" w:uiPriority="51"/>
-    <w:lsdException w:name="Grid Table 7 Colorful Accent 4" w:uiPriority="52"/>
-    <w:lsdException w:name="Grid Table 1 Light Accent 5" w:uiPriority="46"/>
-    <w:lsdException w:name="Grid Table 2 Accent 5" w:uiPriority="47"/>
-    <w:lsdException w:name="Grid Table 3 Accent 5" w:uiPriority="48"/>
-    <w:lsdException w:name="Grid Table 4 Accent 5" w:uiPriority="49"/>
-    <w:lsdException w:name="Grid Table 5 Dark Accent 5" w:uiPriority="50"/>
-    <w:lsdException w:name="Grid Table 6 Colorful Accent 5" w:uiPriority="51"/>
-    <w:lsdException w:name="Grid Table 7 Colorful Accent 5" w:uiPriority="52"/>
-    <w:lsdException w:name="Grid Table 1 Light Accent 6" w:uiPriority="46"/>
-    <w:lsdException w:name="Grid Table 2 Accent 6" w:uiPriority="47"/>
-    <w:lsdException w:name="Grid Table 3 Accent 6" w:uiPriority="48"/>
-    <w:lsdException w:name="Grid Table 4 Accent 6" w:uiPriority="49"/>
-    <w:lsdException w:name="Grid Table 5 Dark Accent 6" w:uiPriority="50"/>
-    <w:lsdException w:name="Grid Table 6 Colorful Accent 6" w:uiPriority="51"/>
-    <w:lsdException w:name="Grid Table 7 Colorful Accent 6" w:uiPriority="52"/>
-    <w:lsdException w:name="List Table 1 Light" w:uiPriority="46"/>
-    <w:lsdException w:name="List Table 2" w:uiPriority="47"/>
-    <w:lsdException w:name="List Table 3" w:uiPriority="48"/>
-    <w:lsdException w:name="List Table 4" w:uiPriority="49"/>
-    <w:lsdException w:name="List Table 5 Dark" w:uiPriority="50"/>
-    <w:lsdException w:name="List Table 6 Colorful" w:uiPriority="51"/>
-    <w:lsdException w:name="List Table 7 Colorful" w:uiPriority="52"/>
-    <w:lsdException w:name="List Table 1 Light Accent 1" w:uiPriority="46"/>
-    <w:lsdException w:name="List Table 2 Accent 1" w:uiPriority="47"/>
-    <w:lsdException w:name="List Table 3 Accent 1" w:uiPriority="48"/>
-    <w:lsdException w:name="List Table 4 Accent 1" w:uiPriority="49"/>
-    <w:lsdException w:name="List Table 5 Dark Accent 1" w:uiPriority="50"/>
-    <w:lsdException w:name="List Table 6 Colorful Accent 1" w:uiPriority="51"/>
-    <w:lsdException w:name="List Table 7 Colorful Accent 1" w:uiPriority="52"/>
-    <w:lsdException w:name="List Table 1 Light Accent 2" w:uiPriority="46"/>
-    <w:lsdException w:name="List Table 2 Accent 2" w:uiPriority="47"/>
-    <w:lsdException w:name="List Table 3 Accent 2" w:uiPriority="48"/>
-    <w:lsdException w:name="List Table 4 Accent 2" w:uiPriority="49"/>
-    <w:lsdException w:name="List Table 5 Dark Accent 2" w:uiPriority="50"/>
-    <w:lsdException w:name="List Table 6 Colorful Accent 2" w:uiPriority="51"/>
-    <w:lsdException w:name="List Table 7 Colorful Accent 2" w:uiPriority="52"/>
-    <w:lsdException w:name="List Table 1 Light Accent 3" w:uiPriority="46"/>
-    <w:lsdException w:name="List Table 2 Accent 3" w:uiPriority="47"/>
-    <w:lsdException w:name="List Table 3 Accent 3" w:uiPriority="48"/>
-    <w:lsdException w:name="List Table 4 Accent 3" w:uiPriority="49"/>
-    <w:lsdException w:name="List Table 5 Dark Accent 3" w:uiPriority="50"/>
-    <w:lsdException w:name="List Table 6 Colorful Accent 3" w:uiPriority="51"/>
-    <w:lsdException w:name="List Table 7 Colorful Accent 3" w:uiPriority="52"/>
-    <w:lsdException w:name="List Table 1 Light Accent 4" w:uiPriority="46"/>
-    <w:lsdException w:name="List Table 2 Accent 4" w:uiPriority="47"/>
-    <w:lsdException w:name="List Table 3 Accent 4" w:uiPriority="48"/>
-    <w:lsdException w:name="List Table 4 Accent 4" w:uiPriority="49"/>
-    <w:lsdException w:name="List Table 5 Dark Accent 4" w:uiPriority="50"/>
-    <w:lsdException w:name="List Table 6 Colorful Accent 4" w:uiPriority="51"/>
-    <w:lsdException w:name="List Table 7 Colorful Accent 4" w:uiPriority="52"/>
-    <w:lsdException w:name="List Table 1 Light Accent 5" w:uiPriority="46"/>
-    <w:lsdException w:name="List Table 2 Accent 5" w:uiPriority="47"/>
-    <w:lsdException w:name="List Table 3 Accent 5" w:uiPriority="48"/>
-    <w:lsdException w:name="List Table 4 Accent 5" w:uiPriority="49"/>
-    <w:lsdException w:name="List Table 5 Dark Accent 5" w:uiPriority="50"/>
-    <w:lsdException w:name="List Table 6 Colorful Accent 5" w:uiPriority="51"/>
-    <w:lsdException w:name="List Table 7 Colorful Accent 5" w:uiPriority="52"/>
-    <w:lsdException w:name="List Table 1 Light Accent 6" w:uiPriority="46"/>
-    <w:lsdException w:name="List Table 2 Accent 6" w:uiPriority="47"/>
-    <w:lsdException w:name="List Table 3 Accent 6" w:uiPriority="48"/>
-    <w:lsdException w:name="List Table 4 Accent 6" w:uiPriority="49"/>
-    <w:lsdException w:name="List Table 5 Dark Accent 6" w:uiPriority="50"/>
-    <w:lsdException w:name="List Table 6 Colorful Accent 6" w:uiPriority="51"/>
-    <w:lsdException w:name="List Table 7 Colorful Accent 6" w:uiPriority="52"/>
+  <w:latentStyles w:defLockedState="0" w:defUIPriority="99" w:defSemiHidden="1" w:defUnhideWhenUsed="1" w:defQFormat="0" w:count="276">
+    <w:lsdException w:name="Normal" w:semiHidden="0" w:uiPriority="0" w:unhideWhenUsed="0" w:qFormat="1"/>
+    <w:lsdException w:name="heading 1" w:semiHidden="0" w:uiPriority="9" w:unhideWhenUsed="0" w:qFormat="1"/>
+    <w:lsdException w:name="heading 2" w:uiPriority="9" w:qFormat="1"/>
+    <w:lsdException w:name="heading 3" w:uiPriority="9" w:qFormat="1"/>
+    <w:lsdException w:name="heading 4" w:uiPriority="9" w:qFormat="1"/>
+    <w:lsdException w:name="heading 5" w:uiPriority="9" w:qFormat="1"/>
+    <w:lsdException w:name="heading 6" w:uiPriority="9" w:qFormat="1"/>
+    <w:lsdException w:name="heading 7" w:uiPriority="9" w:qFormat="1"/>
+    <w:lsdException w:name="heading 8" w:uiPriority="9" w:qFormat="1"/>
+    <w:lsdException w:name="heading 9" w:uiPriority="9" w:qFormat="1"/>
+    <w:lsdException w:name="toc 1" w:uiPriority="39"/>
+    <w:lsdException w:name="toc 2" w:uiPriority="39"/>
+    <w:lsdException w:name="toc 3" w:uiPriority="39"/>
+    <w:lsdException w:name="toc 4" w:uiPriority="39"/>
+    <w:lsdException w:name="toc 5" w:uiPriority="39"/>
+    <w:lsdException w:name="toc 6" w:uiPriority="39"/>
+    <w:lsdException w:name="toc 7" w:uiPriority="39"/>
+    <w:lsdException w:name="toc 8" w:uiPriority="39"/>
+    <w:lsdException w:name="toc 9" w:uiPriority="39"/>
+    <w:lsdException w:name="caption" w:uiPriority="35" w:qFormat="1"/>
+    <w:lsdException w:name="Title" w:semiHidden="0" w:uiPriority="10" w:unhideWhenUsed="0" w:qFormat="1"/>
+    <w:lsdException w:name="Default Paragraph Font" w:uiPriority="1"/>
+    <w:lsdException w:name="Subtitle" w:semiHidden="0" w:uiPriority="11" w:unhideWhenUsed="0" w:qFormat="1"/>
+    <w:lsdException w:name="Strong" w:semiHidden="0" w:uiPriority="22" w:unhideWhenUsed="0" w:qFormat="1"/>
+    <w:lsdException w:name="Emphasis" w:semiHidden="0" w:uiPriority="20" w:unhideWhenUsed="0" w:qFormat="1"/>
+    <w:lsdException w:name="Table Grid" w:semiHidden="0" w:uiPriority="59" w:unhideWhenUsed="0"/>
+    <w:lsdException w:name="Note Level 1" w:semiHidden="0" w:unhideWhenUsed="0"/>
+    <w:lsdException w:name="Note Level 2" w:semiHidden="0" w:unhideWhenUsed="0"/>
+    <w:lsdException w:name="Note Level 3" w:semiHidden="0" w:unhideWhenUsed="0"/>
+    <w:lsdException w:name="Note Level 4" w:semiHidden="0" w:unhideWhenUsed="0"/>
+    <w:lsdException w:name="Note Level 5" w:semiHidden="0" w:unhideWhenUsed="0"/>
+    <w:lsdException w:name="Note Level 6" w:semiHidden="0" w:unhideWhenUsed="0"/>
+    <w:lsdException w:name="Note Level 7" w:semiHidden="0" w:unhideWhenUsed="0"/>
+    <w:lsdException w:name="Note Level 8" w:semiHidden="0" w:unhideWhenUsed="0"/>
+    <w:lsdException w:name="Note Level 9" w:semiHidden="0" w:unhideWhenUsed="0"/>
+    <w:lsdException w:name="Placeholder Text" w:unhideWhenUsed="0"/>
+    <w:lsdException w:name="No Spacing" w:semiHidden="0" w:uiPriority="1" w:unhideWhenUsed="0" w:qFormat="1"/>
+    <w:lsdException w:name="Light Shading" w:semiHidden="0" w:uiPriority="60" w:unhideWhenUsed="0"/>
+    <w:lsdException w:name="Light List" w:semiHidden="0" w:uiPriority="61" w:unhideWhenUsed="0"/>
+    <w:lsdException w:name="Light Grid" w:semiHidden="0" w:uiPriority="62" w:unhideWhenUsed="0"/>
+    <w:lsdException w:name="Medium Shading 1" w:semiHidden="0" w:uiPriority="63" w:unhideWhenUsed="0"/>
+    <w:lsdException w:name="Medium Shading 2" w:semiHidden="0" w:uiPriority="64" w:unhideWhenUsed="0"/>
+    <w:lsdException w:name="Medium List 1" w:semiHidden="0" w:uiPriority="65" w:unhideWhenUsed="0"/>
+    <w:lsdException w:name="Medium List 2" w:semiHidden="0" w:uiPriority="66" w:unhideWhenUsed="0"/>
+    <w:lsdException w:name="Medium Grid 1" w:semiHidden="0" w:uiPriority="67" w:unhideWhenUsed="0"/>
+    <w:lsdException w:name="Medium Grid 2" w:semiHidden="0" w:uiPriority="68" w:unhideWhenUsed="0"/>
+    <w:lsdException w:name="Medium Grid 3" w:semiHidden="0" w:uiPriority="69" w:unhideWhenUsed="0"/>
+    <w:lsdException w:name="Dark List" w:semiHidden="0" w:uiPriority="70" w:unhideWhenUsed="0"/>
+    <w:lsdException w:name="Colorful Shading" w:semiHidden="0" w:uiPriority="71" w:unhideWhenUsed="0"/>
+    <w:lsdException w:name="Colorful List" w:semiHidden="0" w:uiPriority="72" w:unhideWhenUsed="0"/>
+    <w:lsdException w:name="Colorful Grid" w:semiHidden="0" w:uiPriority="73" w:unhideWhenUsed="0"/>
+    <w:lsdException w:name="Light Shading Accent 1" w:semiHidden="0" w:uiPriority="60" w:unhideWhenUsed="0"/>
+    <w:lsdException w:name="Light List Accent 1" w:semiHidden="0" w:uiPriority="61" w:unhideWhenUsed="0"/>
+    <w:lsdException w:name="Light Grid Accent 1" w:semiHidden="0" w:uiPriority="62" w:unhideWhenUsed="0"/>
+    <w:lsdException w:name="Medium Shading 1 Accent 1" w:semiHidden="0" w:uiPriority="63" w:unhideWhenUsed="0"/>
+    <w:lsdException w:name="Medium Shading 2 Accent 1" w:semiHidden="0" w:uiPriority="64" w:unhideWhenUsed="0"/>
+    <w:lsdException w:name="Medium List 1 Accent 1" w:semiHidden="0" w:uiPriority="65" w:unhideWhenUsed="0"/>
+    <w:lsdException w:name="Revision" w:unhideWhenUsed="0"/>
+    <w:lsdException w:name="List Paragraph" w:semiHidden="0" w:uiPriority="34" w:unhideWhenUsed="0" w:qFormat="1"/>
+    <w:lsdException w:name="Quote" w:semiHidden="0" w:uiPriority="29" w:unhideWhenUsed="0" w:qFormat="1"/>
+    <w:lsdException w:name="Intense Quote" w:semiHidden="0" w:uiPriority="30" w:unhideWhenUsed="0" w:qFormat="1"/>
+    <w:lsdException w:name="Medium List 2 Accent 1" w:semiHidden="0" w:uiPriority="66" w:unhideWhenUsed="0"/>
+    <w:lsdException w:name="Medium Grid 1 Accent 1" w:semiHidden="0" w:uiPriority="67" w:unhideWhenUsed="0"/>
+    <w:lsdException w:name="Medium Grid 2 Accent 1" w:semiHidden="0" w:uiPriority="68" w:unhideWhenUsed="0"/>
+    <w:lsdException w:name="Medium Grid 3 Accent 1" w:semiHidden="0" w:uiPriority="69" w:unhideWhenUsed="0"/>
+    <w:lsdException w:name="Dark List Accent 1" w:semiHidden="0" w:uiPriority="70" w:unhideWhenUsed="0"/>
+    <w:lsdException w:name="Colorful Shading Accent 1" w:semiHidden="0" w:uiPriority="71" w:unhideWhenUsed="0"/>
+    <w:lsdException w:name="Colorful List Accent 1" w:semiHidden="0" w:uiPriority="72" w:unhideWhenUsed="0"/>
+    <w:lsdException w:name="Colorful Grid Accent 1" w:semiHidden="0" w:uiPriority="73" w:unhideWhenUsed="0"/>
+    <w:lsdException w:name="Light Shading Accent 2" w:semiHidden="0" w:uiPriority="60" w:unhideWhenUsed="0"/>
+    <w:lsdException w:name="Light List Accent 2" w:semiHidden="0" w:uiPriority="61" w:unhideWhenUsed="0"/>
+    <w:lsdException w:name="Light Grid Accent 2" w:semiHidden="0" w:uiPriority="62" w:unhideWhenUsed="0"/>
+    <w:lsdException w:name="Medium Shading 1 Accent 2" w:semiHidden="0" w:uiPriority="63" w:unhideWhenUsed="0"/>
+    <w:lsdException w:name="Medium Shading 2 Accent 2" w:semiHidden="0" w:uiPriority="64" w:unhideWhenUsed="0"/>
+    <w:lsdException w:name="Medium List 1 Accent 2" w:semiHidden="0" w:uiPriority="65" w:unhideWhenUsed="0"/>
+    <w:lsdException w:name="Medium List 2 Accent 2" w:semiHidden="0" w:uiPriority="66" w:unhideWhenUsed="0"/>
+    <w:lsdException w:name="Medium Grid 1 Accent 2" w:semiHidden="0" w:uiPriority="67" w:unhideWhenUsed="0"/>
+    <w:lsdException w:name="Medium Grid 2 Accent 2" w:semiHidden="0" w:uiPriority="68" w:unhideWhenUsed="0"/>
+    <w:lsdException w:name="Medium Grid 3 Accent 2" w:semiHidden="0" w:uiPriority="69" w:unhideWhenUsed="0"/>
+    <w:lsdException w:name="Dark List Accent 2" w:semiHidden="0" w:uiPriority="70" w:unhideWhenUsed="0"/>
+    <w:lsdException w:name="Colorful Shading Accent 2" w:semiHidden="0" w:uiPriority="71" w:unhideWhenUsed="0"/>
+    <w:lsdException w:name="Colorful List Accent 2" w:semiHidden="0" w:uiPriority="72" w:unhideWhenUsed="0"/>
+    <w:lsdException w:name="Colorful Grid Accent 2" w:semiHidden="0" w:uiPriority="73" w:unhideWhenUsed="0"/>
+    <w:lsdException w:name="Light Shading Accent 3" w:semiHidden="0" w:uiPriority="60" w:unhideWhenUsed="0"/>
+    <w:lsdException w:name="Light List Accent 3" w:semiHidden="0" w:uiPriority="61" w:unhideWhenUsed="0"/>
+    <w:lsdException w:name="Light Grid Accent 3" w:semiHidden="0" w:uiPriority="62" w:unhideWhenUsed="0"/>
+    <w:lsdException w:name="Medium Shading 1 Accent 3" w:semiHidden="0" w:uiPriority="63" w:unhideWhenUsed="0"/>
+    <w:lsdException w:name="Medium Shading 2 Accent 3" w:semiHidden="0" w:uiPriority="64" w:unhideWhenUsed="0"/>
+    <w:lsdException w:name="Medium List 1 Accent 3" w:semiHidden="0" w:uiPriority="65" w:unhideWhenUsed="0"/>
+    <w:lsdException w:name="Medium List 2 Accent 3" w:semiHidden="0" w:uiPriority="66" w:unhideWhenUsed="0"/>
+    <w:lsdException w:name="Medium Grid 1 Accent 3" w:semiHidden="0" w:uiPriority="67" w:unhideWhenUsed="0"/>
+    <w:lsdException w:name="Medium Grid 2 Accent 3" w:semiHidden="0" w:uiPriority="68" w:unhideWhenUsed="0"/>
+    <w:lsdException w:name="Medium Grid 3 Accent 3" w:semiHidden="0" w:uiPriority="69" w:unhideWhenUsed="0"/>
+    <w:lsdException w:name="Dark List Accent 3" w:semiHidden="0" w:uiPriority="70" w:unhideWhenUsed="0"/>
+    <w:lsdException w:name="Colorful Shading Accent 3" w:semiHidden="0" w:uiPriority="71" w:unhideWhenUsed="0"/>
+    <w:lsdException w:name="Colorful List Accent 3" w:semiHidden="0" w:uiPriority="72" w:unhideWhenUsed="0"/>
+    <w:lsdException w:name="Colorful Grid Accent 3" w:semiHidden="0" w:uiPriority="73" w:unhideWhenUsed="0"/>
+    <w:lsdException w:name="Light Shading Accent 4" w:semiHidden="0" w:uiPriority="60" w:unhideWhenUsed="0"/>
+    <w:lsdException w:name="Light List Accent 4" w:semiHidden="0" w:uiPriority="61" w:unhideWhenUsed="0"/>
+    <w:lsdException w:name="Light Grid Accent 4" w:semiHidden="0" w:uiPriority="62" w:unhideWhenUsed="0"/>
+    <w:lsdException w:name="Medium Shading 1 Accent 4" w:semiHidden="0" w:uiPriority="63" w:unhideWhenUsed="0"/>
+    <w:lsdException w:name="Medium Shading 2 Accent 4" w:semiHidden="0" w:uiPriority="64" w:unhideWhenUsed="0"/>
+    <w:lsdException w:name="Medium List 1 Accent 4" w:semiHidden="0" w:uiPriority="65" w:unhideWhenUsed="0"/>
+    <w:lsdException w:name="Medium List 2 Accent 4" w:semiHidden="0" w:uiPriority="66" w:unhideWhenUsed="0"/>
+    <w:lsdException w:name="Medium Grid 1 Accent 4" w:semiHidden="0" w:uiPriority="67" w:unhideWhenUsed="0"/>
+    <w:lsdException w:name="Medium Grid 2 Accent 4" w:semiHidden="0" w:uiPriority="68" w:unhideWhenUsed="0"/>
+    <w:lsdException w:name="Medium Grid 3 Accent 4" w:semiHidden="0" w:uiPriority="69" w:unhideWhenUsed="0"/>
+    <w:lsdException w:name="Dark List Accent 4" w:semiHidden="0" w:uiPriority="70" w:unhideWhenUsed="0"/>
+    <w:lsdException w:name="Colorful Shading Accent 4" w:semiHidden="0" w:uiPriority="71" w:unhideWhenUsed="0"/>
+    <w:lsdException w:name="Colorful List Accent 4" w:semiHidden="0" w:uiPriority="72" w:unhideWhenUsed="0"/>
+    <w:lsdException w:name="Colorful Grid Accent 4" w:semiHidden="0" w:uiPriority="73" w:unhideWhenUsed="0"/>
+    <w:lsdException w:name="Light Shading Accent 5" w:semiHidden="0" w:uiPriority="60" w:unhideWhenUsed="0"/>
+    <w:lsdException w:name="Light List Accent 5" w:semiHidden="0" w:uiPriority="61" w:unhideWhenUsed="0"/>
+    <w:lsdException w:name="Light Grid Accent 5" w:semiHidden="0" w:uiPriority="62" w:unhideWhenUsed="0"/>
+    <w:lsdException w:name="Medium Shading 1 Accent 5" w:semiHidden="0" w:uiPriority="63" w:unhideWhenUsed="0"/>
+    <w:lsdException w:name="Medium Shading 2 Accent 5" w:semiHidden="0" w:uiPriority="64" w:unhideWhenUsed="0"/>
+    <w:lsdException w:name="Medium List 1 Accent 5" w:semiHidden="0" w:uiPriority="65" w:unhideWhenUsed="0"/>
+    <w:lsdException w:name="Medium List 2 Accent 5" w:semiHidden="0" w:uiPriority="66" w:unhideWhenUsed="0"/>
+    <w:lsdException w:name="Medium Grid 1 Accent 5" w:semiHidden="0" w:uiPriority="67" w:unhideWhenUsed="0"/>
+    <w:lsdException w:name="Medium Grid 2 Accent 5" w:semiHidden="0" w:uiPriority="68" w:unhideWhenUsed="0"/>
+    <w:lsdException w:name="Medium Grid 3 Accent 5" w:semiHidden="0" w:uiPriority="69" w:unhideWhenUsed="0"/>
+    <w:lsdException w:name="Dark List Accent 5" w:semiHidden="0" w:uiPriority="70" w:unhideWhenUsed="0"/>
+    <w:lsdException w:name="Colorful Shading Accent 5" w:semiHidden="0" w:uiPriority="71" w:unhideWhenUsed="0"/>
+    <w:lsdException w:name="Colorful List Accent 5" w:semiHidden="0" w:uiPriority="72" w:unhideWhenUsed="0"/>
+    <w:lsdException w:name="Colorful Grid Accent 5" w:semiHidden="0" w:uiPriority="73" w:unhideWhenUsed="0"/>
+    <w:lsdException w:name="Light Shading Accent 6" w:semiHidden="0" w:uiPriority="60" w:unhideWhenUsed="0"/>
+    <w:lsdException w:name="Light List Accent 6" w:semiHidden="0" w:uiPriority="61" w:unhideWhenUsed="0"/>
+    <w:lsdException w:name="Light Grid Accent 6" w:semiHidden="0" w:uiPriority="62" w:unhideWhenUsed="0"/>
+    <w:lsdException w:name="Medium Shading 1 Accent 6" w:semiHidden="0" w:uiPriority="63" w:unhideWhenUsed="0"/>
+    <w:lsdException w:name="Medium Shading 2 Accent 6" w:semiHidden="0" w:uiPriority="64" w:unhideWhenUsed="0"/>
+    <w:lsdException w:name="Medium List 1 Accent 6" w:semiHidden="0" w:uiPriority="65" w:unhideWhenUsed="0"/>
+    <w:lsdException w:name="Medium List 2 Accent 6" w:semiHidden="0" w:uiPriority="66" w:unhideWhenUsed="0"/>
+    <w:lsdException w:name="Medium Grid 1 Accent 6" w:semiHidden="0" w:uiPriority="67" w:unhideWhenUsed="0"/>
+    <w:lsdException w:name="Medium Grid 2 Accent 6" w:semiHidden="0" w:uiPriority="68" w:unhideWhenUsed="0"/>
+    <w:lsdException w:name="Medium Grid 3 Accent 6" w:semiHidden="0" w:uiPriority="69" w:unhideWhenUsed="0"/>
+    <w:lsdException w:name="Dark List Accent 6" w:semiHidden="0" w:uiPriority="70" w:unhideWhenUsed="0"/>
+    <w:lsdException w:name="Colorful Shading Accent 6" w:semiHidden="0" w:uiPriority="71" w:unhideWhenUsed="0"/>
+    <w:lsdException w:name="Colorful List Accent 6" w:semiHidden="0" w:uiPriority="72" w:unhideWhenUsed="0"/>
+    <w:lsdException w:name="Colorful Grid Accent 6" w:semiHidden="0" w:uiPriority="73" w:unhideWhenUsed="0"/>
+    <w:lsdException w:name="Subtle Emphasis" w:semiHidden="0" w:uiPriority="19" w:unhideWhenUsed="0" w:qFormat="1"/>
+    <w:lsdException w:name="Intense Emphasis" w:semiHidden="0" w:uiPriority="21" w:unhideWhenUsed="0" w:qFormat="1"/>
+    <w:lsdException w:name="Subtle Reference" w:semiHidden="0" w:uiPriority="31" w:unhideWhenUsed="0" w:qFormat="1"/>
+    <w:lsdException w:name="Intense Reference" w:semiHidden="0" w:uiPriority="32" w:unhideWhenUsed="0" w:qFormat="1"/>
+    <w:lsdException w:name="Book Title" w:semiHidden="0" w:uiPriority="33" w:unhideWhenUsed="0" w:qFormat="1"/>
+    <w:lsdException w:name="Bibliography" w:uiPriority="37"/>
+    <w:lsdException w:name="TOC Heading" w:uiPriority="39" w:qFormat="1"/>
   </w:latentStyles>
-  <w:style w:type="paragraph" w:default="1" w:styleId="Standard">
+  <w:style w:type="paragraph" w:default="1" w:styleId="Normal">
     <w:name w:val="Normal"/>
     <w:qFormat/>
   </w:style>
-  <w:style w:type="paragraph" w:styleId="berschrift2">
+  <w:style w:type="paragraph" w:styleId="Heading2">
     <w:name w:val="heading 2"/>
-    <w:basedOn w:val="Standard"/>
-    <w:next w:val="Standard"/>
-    <w:link w:val="berschrift2Zchn"/>
+    <w:basedOn w:val="Normal"/>
+    <w:next w:val="Normal"/>
+    <w:link w:val="Heading2Char"/>
     <w:uiPriority w:val="9"/>
     <w:unhideWhenUsed/>
     <w:qFormat/>
@@ -1728,13 +1606,13 @@
       <w:szCs w:val="26"/>
     </w:rPr>
   </w:style>
-  <w:style w:type="character" w:default="1" w:styleId="Absatz-Standardschriftart">
+  <w:style w:type="character" w:default="1" w:styleId="DefaultParagraphFont">
     <w:name w:val="Default Paragraph Font"/>
     <w:uiPriority w:val="1"/>
     <w:semiHidden/>
     <w:unhideWhenUsed/>
   </w:style>
-  <w:style w:type="table" w:default="1" w:styleId="NormaleTabelle">
+  <w:style w:type="table" w:default="1" w:styleId="TableNormal">
     <w:name w:val="Normal Table"/>
     <w:uiPriority w:val="99"/>
     <w:semiHidden/>
@@ -1749,15 +1627,15 @@
       </w:tblCellMar>
     </w:tblPr>
   </w:style>
-  <w:style w:type="numbering" w:default="1" w:styleId="KeineListe">
+  <w:style w:type="numbering" w:default="1" w:styleId="NoList">
     <w:name w:val="No List"/>
     <w:uiPriority w:val="99"/>
     <w:semiHidden/>
     <w:unhideWhenUsed/>
   </w:style>
-  <w:style w:type="character" w:styleId="Kommentarzeichen">
+  <w:style w:type="character" w:styleId="CommentReference">
     <w:name w:val="annotation reference"/>
-    <w:basedOn w:val="Absatz-Standardschriftart"/>
+    <w:basedOn w:val="DefaultParagraphFont"/>
     <w:uiPriority w:val="99"/>
     <w:semiHidden/>
     <w:unhideWhenUsed/>
@@ -1767,10 +1645,10 @@
       <w:szCs w:val="16"/>
     </w:rPr>
   </w:style>
-  <w:style w:type="paragraph" w:styleId="Kommentartext">
+  <w:style w:type="paragraph" w:styleId="CommentText">
     <w:name w:val="annotation text"/>
-    <w:basedOn w:val="Standard"/>
-    <w:link w:val="KommentartextZchn"/>
+    <w:basedOn w:val="Normal"/>
+    <w:link w:val="CommentTextChar"/>
     <w:uiPriority w:val="99"/>
     <w:semiHidden/>
     <w:unhideWhenUsed/>
@@ -1783,10 +1661,10 @@
       <w:szCs w:val="20"/>
     </w:rPr>
   </w:style>
-  <w:style w:type="character" w:customStyle="1" w:styleId="KommentartextZchn">
-    <w:name w:val="Kommentartext Zchn"/>
-    <w:basedOn w:val="Absatz-Standardschriftart"/>
-    <w:link w:val="Kommentartext"/>
+  <w:style w:type="character" w:customStyle="1" w:styleId="CommentTextChar">
+    <w:name w:val="Comment Text Char"/>
+    <w:basedOn w:val="DefaultParagraphFont"/>
+    <w:link w:val="CommentText"/>
     <w:uiPriority w:val="99"/>
     <w:semiHidden/>
     <w:rsid w:val="00CA1208"/>
@@ -1795,11 +1673,11 @@
       <w:szCs w:val="20"/>
     </w:rPr>
   </w:style>
-  <w:style w:type="paragraph" w:styleId="Kommentarthema">
+  <w:style w:type="paragraph" w:styleId="CommentSubject">
     <w:name w:val="annotation subject"/>
-    <w:basedOn w:val="Kommentartext"/>
-    <w:next w:val="Kommentartext"/>
-    <w:link w:val="KommentarthemaZchn"/>
+    <w:basedOn w:val="CommentText"/>
+    <w:next w:val="CommentText"/>
+    <w:link w:val="CommentSubjectChar"/>
     <w:uiPriority w:val="99"/>
     <w:semiHidden/>
     <w:unhideWhenUsed/>
@@ -1809,10 +1687,10 @@
       <w:bCs/>
     </w:rPr>
   </w:style>
-  <w:style w:type="character" w:customStyle="1" w:styleId="KommentarthemaZchn">
-    <w:name w:val="Kommentarthema Zchn"/>
-    <w:basedOn w:val="KommentartextZchn"/>
-    <w:link w:val="Kommentarthema"/>
+  <w:style w:type="character" w:customStyle="1" w:styleId="CommentSubjectChar">
+    <w:name w:val="Comment Subject Char"/>
+    <w:basedOn w:val="CommentTextChar"/>
+    <w:link w:val="CommentSubject"/>
     <w:uiPriority w:val="99"/>
     <w:semiHidden/>
     <w:rsid w:val="00CA1208"/>
@@ -1823,10 +1701,10 @@
       <w:szCs w:val="20"/>
     </w:rPr>
   </w:style>
-  <w:style w:type="paragraph" w:styleId="Sprechblasentext">
+  <w:style w:type="paragraph" w:styleId="BalloonText">
     <w:name w:val="Balloon Text"/>
-    <w:basedOn w:val="Standard"/>
-    <w:link w:val="SprechblasentextZchn"/>
+    <w:basedOn w:val="Normal"/>
+    <w:link w:val="BalloonTextChar"/>
     <w:uiPriority w:val="99"/>
     <w:semiHidden/>
     <w:unhideWhenUsed/>
@@ -1840,10 +1718,10 @@
       <w:szCs w:val="16"/>
     </w:rPr>
   </w:style>
-  <w:style w:type="character" w:customStyle="1" w:styleId="SprechblasentextZchn">
-    <w:name w:val="Sprechblasentext Zchn"/>
-    <w:basedOn w:val="Absatz-Standardschriftart"/>
-    <w:link w:val="Sprechblasentext"/>
+  <w:style w:type="character" w:customStyle="1" w:styleId="BalloonTextChar">
+    <w:name w:val="Balloon Text Char"/>
+    <w:basedOn w:val="DefaultParagraphFont"/>
+    <w:link w:val="BalloonText"/>
     <w:uiPriority w:val="99"/>
     <w:semiHidden/>
     <w:rsid w:val="00CA1208"/>
@@ -1855,7 +1733,7 @@
   </w:style>
   <w:style w:type="character" w:styleId="Hyperlink">
     <w:name w:val="Hyperlink"/>
-    <w:basedOn w:val="Absatz-Standardschriftart"/>
+    <w:basedOn w:val="DefaultParagraphFont"/>
     <w:uiPriority w:val="99"/>
     <w:unhideWhenUsed/>
     <w:rsid w:val="005C3336"/>
@@ -1864,9 +1742,9 @@
       <w:u w:val="single"/>
     </w:rPr>
   </w:style>
-  <w:style w:type="character" w:styleId="Platzhaltertext">
+  <w:style w:type="character" w:styleId="PlaceholderText">
     <w:name w:val="Placeholder Text"/>
-    <w:basedOn w:val="Absatz-Standardschriftart"/>
+    <w:basedOn w:val="DefaultParagraphFont"/>
     <w:uiPriority w:val="99"/>
     <w:semiHidden/>
     <w:rsid w:val="00481FC5"/>
@@ -1874,10 +1752,363 @@
       <w:color w:val="808080"/>
     </w:rPr>
   </w:style>
-  <w:style w:type="character" w:customStyle="1" w:styleId="berschrift2Zchn">
-    <w:name w:val="Überschrift 2 Zchn"/>
-    <w:basedOn w:val="Absatz-Standardschriftart"/>
-    <w:link w:val="berschrift2"/>
+  <w:style w:type="character" w:customStyle="1" w:styleId="Heading2Char">
+    <w:name w:val="Heading 2 Char"/>
+    <w:basedOn w:val="DefaultParagraphFont"/>
+    <w:link w:val="Heading2"/>
+    <w:uiPriority w:val="9"/>
+    <w:rsid w:val="00481FC5"/>
+    <w:rPr>
+      <w:rFonts w:asciiTheme="majorHAnsi" w:eastAsiaTheme="majorEastAsia" w:hAnsiTheme="majorHAnsi" w:cstheme="majorBidi"/>
+      <w:color w:val="365F91" w:themeColor="accent1" w:themeShade="BF"/>
+      <w:sz w:val="26"/>
+      <w:szCs w:val="26"/>
+    </w:rPr>
+  </w:style>
+</w:styles>
+</file>
+
+<file path=word/stylesWithEffects.xml><?xml version="1.0" encoding="utf-8"?>
+<w:styles xmlns:wpc="http://schemas.microsoft.com/office/word/2010/wordprocessingCanvas" xmlns:mo="http://schemas.microsoft.com/office/mac/office/2008/main" xmlns:mc="http://schemas.openxmlformats.org/markup-compatibility/2006" xmlns:mv="urn:schemas-microsoft-com:mac:vml" xmlns:o="urn:schemas-microsoft-com:office:office" xmlns:r="http://schemas.openxmlformats.org/officeDocument/2006/relationships" xmlns:m="http://schemas.openxmlformats.org/officeDocument/2006/math" xmlns:v="urn:schemas-microsoft-com:vml" xmlns:wp14="http://schemas.microsoft.com/office/word/2010/wordprocessingDrawing" xmlns:wp="http://schemas.openxmlformats.org/drawingml/2006/wordprocessingDrawing" xmlns:w10="urn:schemas-microsoft-com:office:word" xmlns:w="http://schemas.openxmlformats.org/wordprocessingml/2006/main" xmlns:w14="http://schemas.microsoft.com/office/word/2010/wordml" xmlns:wpg="http://schemas.microsoft.com/office/word/2010/wordprocessingGroup" xmlns:wpi="http://schemas.microsoft.com/office/word/2010/wordprocessingInk" xmlns:wne="http://schemas.microsoft.com/office/word/2006/wordml" xmlns:wps="http://schemas.microsoft.com/office/word/2010/wordprocessingShape" mc:Ignorable="w14 wp14">
+  <w:docDefaults>
+    <w:rPrDefault>
+      <w:rPr>
+        <w:rFonts w:asciiTheme="minorHAnsi" w:eastAsiaTheme="minorHAnsi" w:hAnsiTheme="minorHAnsi" w:cstheme="minorBidi"/>
+        <w:sz w:val="22"/>
+        <w:szCs w:val="22"/>
+        <w:lang w:val="pt-BR" w:eastAsia="en-US" w:bidi="ar-SA"/>
+      </w:rPr>
+    </w:rPrDefault>
+    <w:pPrDefault>
+      <w:pPr>
+        <w:spacing w:after="200" w:line="276" w:lineRule="auto"/>
+      </w:pPr>
+    </w:pPrDefault>
+  </w:docDefaults>
+  <w:latentStyles w:defLockedState="0" w:defUIPriority="99" w:defSemiHidden="1" w:defUnhideWhenUsed="1" w:defQFormat="0" w:count="276">
+    <w:lsdException w:name="Normal" w:semiHidden="0" w:uiPriority="0" w:unhideWhenUsed="0" w:qFormat="1"/>
+    <w:lsdException w:name="heading 1" w:semiHidden="0" w:uiPriority="9" w:unhideWhenUsed="0" w:qFormat="1"/>
+    <w:lsdException w:name="heading 2" w:uiPriority="9" w:qFormat="1"/>
+    <w:lsdException w:name="heading 3" w:uiPriority="9" w:qFormat="1"/>
+    <w:lsdException w:name="heading 4" w:uiPriority="9" w:qFormat="1"/>
+    <w:lsdException w:name="heading 5" w:uiPriority="9" w:qFormat="1"/>
+    <w:lsdException w:name="heading 6" w:uiPriority="9" w:qFormat="1"/>
+    <w:lsdException w:name="heading 7" w:uiPriority="9" w:qFormat="1"/>
+    <w:lsdException w:name="heading 8" w:uiPriority="9" w:qFormat="1"/>
+    <w:lsdException w:name="heading 9" w:uiPriority="9" w:qFormat="1"/>
+    <w:lsdException w:name="toc 1" w:uiPriority="39"/>
+    <w:lsdException w:name="toc 2" w:uiPriority="39"/>
+    <w:lsdException w:name="toc 3" w:uiPriority="39"/>
+    <w:lsdException w:name="toc 4" w:uiPriority="39"/>
+    <w:lsdException w:name="toc 5" w:uiPriority="39"/>
+    <w:lsdException w:name="toc 6" w:uiPriority="39"/>
+    <w:lsdException w:name="toc 7" w:uiPriority="39"/>
+    <w:lsdException w:name="toc 8" w:uiPriority="39"/>
+    <w:lsdException w:name="toc 9" w:uiPriority="39"/>
+    <w:lsdException w:name="caption" w:uiPriority="35" w:qFormat="1"/>
+    <w:lsdException w:name="Title" w:semiHidden="0" w:uiPriority="10" w:unhideWhenUsed="0" w:qFormat="1"/>
+    <w:lsdException w:name="Default Paragraph Font" w:uiPriority="1"/>
+    <w:lsdException w:name="Subtitle" w:semiHidden="0" w:uiPriority="11" w:unhideWhenUsed="0" w:qFormat="1"/>
+    <w:lsdException w:name="Strong" w:semiHidden="0" w:uiPriority="22" w:unhideWhenUsed="0" w:qFormat="1"/>
+    <w:lsdException w:name="Emphasis" w:semiHidden="0" w:uiPriority="20" w:unhideWhenUsed="0" w:qFormat="1"/>
+    <w:lsdException w:name="Table Grid" w:semiHidden="0" w:uiPriority="59" w:unhideWhenUsed="0"/>
+    <w:lsdException w:name="Note Level 1" w:semiHidden="0" w:unhideWhenUsed="0"/>
+    <w:lsdException w:name="Note Level 2" w:semiHidden="0" w:unhideWhenUsed="0"/>
+    <w:lsdException w:name="Note Level 3" w:semiHidden="0" w:unhideWhenUsed="0"/>
+    <w:lsdException w:name="Note Level 4" w:semiHidden="0" w:unhideWhenUsed="0"/>
+    <w:lsdException w:name="Note Level 5" w:semiHidden="0" w:unhideWhenUsed="0"/>
+    <w:lsdException w:name="Note Level 6" w:semiHidden="0" w:unhideWhenUsed="0"/>
+    <w:lsdException w:name="Note Level 7" w:semiHidden="0" w:unhideWhenUsed="0"/>
+    <w:lsdException w:name="Note Level 8" w:semiHidden="0" w:unhideWhenUsed="0"/>
+    <w:lsdException w:name="Note Level 9" w:semiHidden="0" w:unhideWhenUsed="0"/>
+    <w:lsdException w:name="Placeholder Text" w:unhideWhenUsed="0"/>
+    <w:lsdException w:name="No Spacing" w:semiHidden="0" w:uiPriority="1" w:unhideWhenUsed="0" w:qFormat="1"/>
+    <w:lsdException w:name="Light Shading" w:semiHidden="0" w:uiPriority="60" w:unhideWhenUsed="0"/>
+    <w:lsdException w:name="Light List" w:semiHidden="0" w:uiPriority="61" w:unhideWhenUsed="0"/>
+    <w:lsdException w:name="Light Grid" w:semiHidden="0" w:uiPriority="62" w:unhideWhenUsed="0"/>
+    <w:lsdException w:name="Medium Shading 1" w:semiHidden="0" w:uiPriority="63" w:unhideWhenUsed="0"/>
+    <w:lsdException w:name="Medium Shading 2" w:semiHidden="0" w:uiPriority="64" w:unhideWhenUsed="0"/>
+    <w:lsdException w:name="Medium List 1" w:semiHidden="0" w:uiPriority="65" w:unhideWhenUsed="0"/>
+    <w:lsdException w:name="Medium List 2" w:semiHidden="0" w:uiPriority="66" w:unhideWhenUsed="0"/>
+    <w:lsdException w:name="Medium Grid 1" w:semiHidden="0" w:uiPriority="67" w:unhideWhenUsed="0"/>
+    <w:lsdException w:name="Medium Grid 2" w:semiHidden="0" w:uiPriority="68" w:unhideWhenUsed="0"/>
+    <w:lsdException w:name="Medium Grid 3" w:semiHidden="0" w:uiPriority="69" w:unhideWhenUsed="0"/>
+    <w:lsdException w:name="Dark List" w:semiHidden="0" w:uiPriority="70" w:unhideWhenUsed="0"/>
+    <w:lsdException w:name="Colorful Shading" w:semiHidden="0" w:uiPriority="71" w:unhideWhenUsed="0"/>
+    <w:lsdException w:name="Colorful List" w:semiHidden="0" w:uiPriority="72" w:unhideWhenUsed="0"/>
+    <w:lsdException w:name="Colorful Grid" w:semiHidden="0" w:uiPriority="73" w:unhideWhenUsed="0"/>
+    <w:lsdException w:name="Light Shading Accent 1" w:semiHidden="0" w:uiPriority="60" w:unhideWhenUsed="0"/>
+    <w:lsdException w:name="Light List Accent 1" w:semiHidden="0" w:uiPriority="61" w:unhideWhenUsed="0"/>
+    <w:lsdException w:name="Light Grid Accent 1" w:semiHidden="0" w:uiPriority="62" w:unhideWhenUsed="0"/>
+    <w:lsdException w:name="Medium Shading 1 Accent 1" w:semiHidden="0" w:uiPriority="63" w:unhideWhenUsed="0"/>
+    <w:lsdException w:name="Medium Shading 2 Accent 1" w:semiHidden="0" w:uiPriority="64" w:unhideWhenUsed="0"/>
+    <w:lsdException w:name="Medium List 1 Accent 1" w:semiHidden="0" w:uiPriority="65" w:unhideWhenUsed="0"/>
+    <w:lsdException w:name="Revision" w:unhideWhenUsed="0"/>
+    <w:lsdException w:name="List Paragraph" w:semiHidden="0" w:uiPriority="34" w:unhideWhenUsed="0" w:qFormat="1"/>
+    <w:lsdException w:name="Quote" w:semiHidden="0" w:uiPriority="29" w:unhideWhenUsed="0" w:qFormat="1"/>
+    <w:lsdException w:name="Intense Quote" w:semiHidden="0" w:uiPriority="30" w:unhideWhenUsed="0" w:qFormat="1"/>
+    <w:lsdException w:name="Medium List 2 Accent 1" w:semiHidden="0" w:uiPriority="66" w:unhideWhenUsed="0"/>
+    <w:lsdException w:name="Medium Grid 1 Accent 1" w:semiHidden="0" w:uiPriority="67" w:unhideWhenUsed="0"/>
+    <w:lsdException w:name="Medium Grid 2 Accent 1" w:semiHidden="0" w:uiPriority="68" w:unhideWhenUsed="0"/>
+    <w:lsdException w:name="Medium Grid 3 Accent 1" w:semiHidden="0" w:uiPriority="69" w:unhideWhenUsed="0"/>
+    <w:lsdException w:name="Dark List Accent 1" w:semiHidden="0" w:uiPriority="70" w:unhideWhenUsed="0"/>
+    <w:lsdException w:name="Colorful Shading Accent 1" w:semiHidden="0" w:uiPriority="71" w:unhideWhenUsed="0"/>
+    <w:lsdException w:name="Colorful List Accent 1" w:semiHidden="0" w:uiPriority="72" w:unhideWhenUsed="0"/>
+    <w:lsdException w:name="Colorful Grid Accent 1" w:semiHidden="0" w:uiPriority="73" w:unhideWhenUsed="0"/>
+    <w:lsdException w:name="Light Shading Accent 2" w:semiHidden="0" w:uiPriority="60" w:unhideWhenUsed="0"/>
+    <w:lsdException w:name="Light List Accent 2" w:semiHidden="0" w:uiPriority="61" w:unhideWhenUsed="0"/>
+    <w:lsdException w:name="Light Grid Accent 2" w:semiHidden="0" w:uiPriority="62" w:unhideWhenUsed="0"/>
+    <w:lsdException w:name="Medium Shading 1 Accent 2" w:semiHidden="0" w:uiPriority="63" w:unhideWhenUsed="0"/>
+    <w:lsdException w:name="Medium Shading 2 Accent 2" w:semiHidden="0" w:uiPriority="64" w:unhideWhenUsed="0"/>
+    <w:lsdException w:name="Medium List 1 Accent 2" w:semiHidden="0" w:uiPriority="65" w:unhideWhenUsed="0"/>
+    <w:lsdException w:name="Medium List 2 Accent 2" w:semiHidden="0" w:uiPriority="66" w:unhideWhenUsed="0"/>
+    <w:lsdException w:name="Medium Grid 1 Accent 2" w:semiHidden="0" w:uiPriority="67" w:unhideWhenUsed="0"/>
+    <w:lsdException w:name="Medium Grid 2 Accent 2" w:semiHidden="0" w:uiPriority="68" w:unhideWhenUsed="0"/>
+    <w:lsdException w:name="Medium Grid 3 Accent 2" w:semiHidden="0" w:uiPriority="69" w:unhideWhenUsed="0"/>
+    <w:lsdException w:name="Dark List Accent 2" w:semiHidden="0" w:uiPriority="70" w:unhideWhenUsed="0"/>
+    <w:lsdException w:name="Colorful Shading Accent 2" w:semiHidden="0" w:uiPriority="71" w:unhideWhenUsed="0"/>
+    <w:lsdException w:name="Colorful List Accent 2" w:semiHidden="0" w:uiPriority="72" w:unhideWhenUsed="0"/>
+    <w:lsdException w:name="Colorful Grid Accent 2" w:semiHidden="0" w:uiPriority="73" w:unhideWhenUsed="0"/>
+    <w:lsdException w:name="Light Shading Accent 3" w:semiHidden="0" w:uiPriority="60" w:unhideWhenUsed="0"/>
+    <w:lsdException w:name="Light List Accent 3" w:semiHidden="0" w:uiPriority="61" w:unhideWhenUsed="0"/>
+    <w:lsdException w:name="Light Grid Accent 3" w:semiHidden="0" w:uiPriority="62" w:unhideWhenUsed="0"/>
+    <w:lsdException w:name="Medium Shading 1 Accent 3" w:semiHidden="0" w:uiPriority="63" w:unhideWhenUsed="0"/>
+    <w:lsdException w:name="Medium Shading 2 Accent 3" w:semiHidden="0" w:uiPriority="64" w:unhideWhenUsed="0"/>
+    <w:lsdException w:name="Medium List 1 Accent 3" w:semiHidden="0" w:uiPriority="65" w:unhideWhenUsed="0"/>
+    <w:lsdException w:name="Medium List 2 Accent 3" w:semiHidden="0" w:uiPriority="66" w:unhideWhenUsed="0"/>
+    <w:lsdException w:name="Medium Grid 1 Accent 3" w:semiHidden="0" w:uiPriority="67" w:unhideWhenUsed="0"/>
+    <w:lsdException w:name="Medium Grid 2 Accent 3" w:semiHidden="0" w:uiPriority="68" w:unhideWhenUsed="0"/>
+    <w:lsdException w:name="Medium Grid 3 Accent 3" w:semiHidden="0" w:uiPriority="69" w:unhideWhenUsed="0"/>
+    <w:lsdException w:name="Dark List Accent 3" w:semiHidden="0" w:uiPriority="70" w:unhideWhenUsed="0"/>
+    <w:lsdException w:name="Colorful Shading Accent 3" w:semiHidden="0" w:uiPriority="71" w:unhideWhenUsed="0"/>
+    <w:lsdException w:name="Colorful List Accent 3" w:semiHidden="0" w:uiPriority="72" w:unhideWhenUsed="0"/>
+    <w:lsdException w:name="Colorful Grid Accent 3" w:semiHidden="0" w:uiPriority="73" w:unhideWhenUsed="0"/>
+    <w:lsdException w:name="Light Shading Accent 4" w:semiHidden="0" w:uiPriority="60" w:unhideWhenUsed="0"/>
+    <w:lsdException w:name="Light List Accent 4" w:semiHidden="0" w:uiPriority="61" w:unhideWhenUsed="0"/>
+    <w:lsdException w:name="Light Grid Accent 4" w:semiHidden="0" w:uiPriority="62" w:unhideWhenUsed="0"/>
+    <w:lsdException w:name="Medium Shading 1 Accent 4" w:semiHidden="0" w:uiPriority="63" w:unhideWhenUsed="0"/>
+    <w:lsdException w:name="Medium Shading 2 Accent 4" w:semiHidden="0" w:uiPriority="64" w:unhideWhenUsed="0"/>
+    <w:lsdException w:name="Medium List 1 Accent 4" w:semiHidden="0" w:uiPriority="65" w:unhideWhenUsed="0"/>
+    <w:lsdException w:name="Medium List 2 Accent 4" w:semiHidden="0" w:uiPriority="66" w:unhideWhenUsed="0"/>
+    <w:lsdException w:name="Medium Grid 1 Accent 4" w:semiHidden="0" w:uiPriority="67" w:unhideWhenUsed="0"/>
+    <w:lsdException w:name="Medium Grid 2 Accent 4" w:semiHidden="0" w:uiPriority="68" w:unhideWhenUsed="0"/>
+    <w:lsdException w:name="Medium Grid 3 Accent 4" w:semiHidden="0" w:uiPriority="69" w:unhideWhenUsed="0"/>
+    <w:lsdException w:name="Dark List Accent 4" w:semiHidden="0" w:uiPriority="70" w:unhideWhenUsed="0"/>
+    <w:lsdException w:name="Colorful Shading Accent 4" w:semiHidden="0" w:uiPriority="71" w:unhideWhenUsed="0"/>
+    <w:lsdException w:name="Colorful List Accent 4" w:semiHidden="0" w:uiPriority="72" w:unhideWhenUsed="0"/>
+    <w:lsdException w:name="Colorful Grid Accent 4" w:semiHidden="0" w:uiPriority="73" w:unhideWhenUsed="0"/>
+    <w:lsdException w:name="Light Shading Accent 5" w:semiHidden="0" w:uiPriority="60" w:unhideWhenUsed="0"/>
+    <w:lsdException w:name="Light List Accent 5" w:semiHidden="0" w:uiPriority="61" w:unhideWhenUsed="0"/>
+    <w:lsdException w:name="Light Grid Accent 5" w:semiHidden="0" w:uiPriority="62" w:unhideWhenUsed="0"/>
+    <w:lsdException w:name="Medium Shading 1 Accent 5" w:semiHidden="0" w:uiPriority="63" w:unhideWhenUsed="0"/>
+    <w:lsdException w:name="Medium Shading 2 Accent 5" w:semiHidden="0" w:uiPriority="64" w:unhideWhenUsed="0"/>
+    <w:lsdException w:name="Medium List 1 Accent 5" w:semiHidden="0" w:uiPriority="65" w:unhideWhenUsed="0"/>
+    <w:lsdException w:name="Medium List 2 Accent 5" w:semiHidden="0" w:uiPriority="66" w:unhideWhenUsed="0"/>
+    <w:lsdException w:name="Medium Grid 1 Accent 5" w:semiHidden="0" w:uiPriority="67" w:unhideWhenUsed="0"/>
+    <w:lsdException w:name="Medium Grid 2 Accent 5" w:semiHidden="0" w:uiPriority="68" w:unhideWhenUsed="0"/>
+    <w:lsdException w:name="Medium Grid 3 Accent 5" w:semiHidden="0" w:uiPriority="69" w:unhideWhenUsed="0"/>
+    <w:lsdException w:name="Dark List Accent 5" w:semiHidden="0" w:uiPriority="70" w:unhideWhenUsed="0"/>
+    <w:lsdException w:name="Colorful Shading Accent 5" w:semiHidden="0" w:uiPriority="71" w:unhideWhenUsed="0"/>
+    <w:lsdException w:name="Colorful List Accent 5" w:semiHidden="0" w:uiPriority="72" w:unhideWhenUsed="0"/>
+    <w:lsdException w:name="Colorful Grid Accent 5" w:semiHidden="0" w:uiPriority="73" w:unhideWhenUsed="0"/>
+    <w:lsdException w:name="Light Shading Accent 6" w:semiHidden="0" w:uiPriority="60" w:unhideWhenUsed="0"/>
+    <w:lsdException w:name="Light List Accent 6" w:semiHidden="0" w:uiPriority="61" w:unhideWhenUsed="0"/>
+    <w:lsdException w:name="Light Grid Accent 6" w:semiHidden="0" w:uiPriority="62" w:unhideWhenUsed="0"/>
+    <w:lsdException w:name="Medium Shading 1 Accent 6" w:semiHidden="0" w:uiPriority="63" w:unhideWhenUsed="0"/>
+    <w:lsdException w:name="Medium Shading 2 Accent 6" w:semiHidden="0" w:uiPriority="64" w:unhideWhenUsed="0"/>
+    <w:lsdException w:name="Medium List 1 Accent 6" w:semiHidden="0" w:uiPriority="65" w:unhideWhenUsed="0"/>
+    <w:lsdException w:name="Medium List 2 Accent 6" w:semiHidden="0" w:uiPriority="66" w:unhideWhenUsed="0"/>
+    <w:lsdException w:name="Medium Grid 1 Accent 6" w:semiHidden="0" w:uiPriority="67" w:unhideWhenUsed="0"/>
+    <w:lsdException w:name="Medium Grid 2 Accent 6" w:semiHidden="0" w:uiPriority="68" w:unhideWhenUsed="0"/>
+    <w:lsdException w:name="Medium Grid 3 Accent 6" w:semiHidden="0" w:uiPriority="69" w:unhideWhenUsed="0"/>
+    <w:lsdException w:name="Dark List Accent 6" w:semiHidden="0" w:uiPriority="70" w:unhideWhenUsed="0"/>
+    <w:lsdException w:name="Colorful Shading Accent 6" w:semiHidden="0" w:uiPriority="71" w:unhideWhenUsed="0"/>
+    <w:lsdException w:name="Colorful List Accent 6" w:semiHidden="0" w:uiPriority="72" w:unhideWhenUsed="0"/>
+    <w:lsdException w:name="Colorful Grid Accent 6" w:semiHidden="0" w:uiPriority="73" w:unhideWhenUsed="0"/>
+    <w:lsdException w:name="Subtle Emphasis" w:semiHidden="0" w:uiPriority="19" w:unhideWhenUsed="0" w:qFormat="1"/>
+    <w:lsdException w:name="Intense Emphasis" w:semiHidden="0" w:uiPriority="21" w:unhideWhenUsed="0" w:qFormat="1"/>
+    <w:lsdException w:name="Subtle Reference" w:semiHidden="0" w:uiPriority="31" w:unhideWhenUsed="0" w:qFormat="1"/>
+    <w:lsdException w:name="Intense Reference" w:semiHidden="0" w:uiPriority="32" w:unhideWhenUsed="0" w:qFormat="1"/>
+    <w:lsdException w:name="Book Title" w:semiHidden="0" w:uiPriority="33" w:unhideWhenUsed="0" w:qFormat="1"/>
+    <w:lsdException w:name="Bibliography" w:uiPriority="37"/>
+    <w:lsdException w:name="TOC Heading" w:uiPriority="39" w:qFormat="1"/>
+  </w:latentStyles>
+  <w:style w:type="paragraph" w:default="1" w:styleId="Normal">
+    <w:name w:val="Normal"/>
+    <w:qFormat/>
+  </w:style>
+  <w:style w:type="paragraph" w:styleId="Heading2">
+    <w:name w:val="heading 2"/>
+    <w:basedOn w:val="Normal"/>
+    <w:next w:val="Normal"/>
+    <w:link w:val="Heading2Char"/>
+    <w:uiPriority w:val="9"/>
+    <w:unhideWhenUsed/>
+    <w:qFormat/>
+    <w:rsid w:val="00481FC5"/>
+    <w:pPr>
+      <w:keepNext/>
+      <w:keepLines/>
+      <w:spacing w:before="40" w:after="0"/>
+      <w:outlineLvl w:val="1"/>
+    </w:pPr>
+    <w:rPr>
+      <w:rFonts w:asciiTheme="majorHAnsi" w:eastAsiaTheme="majorEastAsia" w:hAnsiTheme="majorHAnsi" w:cstheme="majorBidi"/>
+      <w:color w:val="365F91" w:themeColor="accent1" w:themeShade="BF"/>
+      <w:sz w:val="26"/>
+      <w:szCs w:val="26"/>
+    </w:rPr>
+  </w:style>
+  <w:style w:type="character" w:default="1" w:styleId="DefaultParagraphFont">
+    <w:name w:val="Default Paragraph Font"/>
+    <w:uiPriority w:val="1"/>
+    <w:semiHidden/>
+    <w:unhideWhenUsed/>
+  </w:style>
+  <w:style w:type="table" w:default="1" w:styleId="TableNormal">
+    <w:name w:val="Normal Table"/>
+    <w:uiPriority w:val="99"/>
+    <w:semiHidden/>
+    <w:unhideWhenUsed/>
+    <w:tblPr>
+      <w:tblInd w:w="0" w:type="dxa"/>
+      <w:tblCellMar>
+        <w:top w:w="0" w:type="dxa"/>
+        <w:left w:w="108" w:type="dxa"/>
+        <w:bottom w:w="0" w:type="dxa"/>
+        <w:right w:w="108" w:type="dxa"/>
+      </w:tblCellMar>
+    </w:tblPr>
+  </w:style>
+  <w:style w:type="numbering" w:default="1" w:styleId="NoList">
+    <w:name w:val="No List"/>
+    <w:uiPriority w:val="99"/>
+    <w:semiHidden/>
+    <w:unhideWhenUsed/>
+  </w:style>
+  <w:style w:type="character" w:styleId="CommentReference">
+    <w:name w:val="annotation reference"/>
+    <w:basedOn w:val="DefaultParagraphFont"/>
+    <w:uiPriority w:val="99"/>
+    <w:semiHidden/>
+    <w:unhideWhenUsed/>
+    <w:rsid w:val="00CA1208"/>
+    <w:rPr>
+      <w:sz w:val="16"/>
+      <w:szCs w:val="16"/>
+    </w:rPr>
+  </w:style>
+  <w:style w:type="paragraph" w:styleId="CommentText">
+    <w:name w:val="annotation text"/>
+    <w:basedOn w:val="Normal"/>
+    <w:link w:val="CommentTextChar"/>
+    <w:uiPriority w:val="99"/>
+    <w:semiHidden/>
+    <w:unhideWhenUsed/>
+    <w:rsid w:val="00CA1208"/>
+    <w:pPr>
+      <w:spacing w:line="240" w:lineRule="auto"/>
+    </w:pPr>
+    <w:rPr>
+      <w:sz w:val="20"/>
+      <w:szCs w:val="20"/>
+    </w:rPr>
+  </w:style>
+  <w:style w:type="character" w:customStyle="1" w:styleId="CommentTextChar">
+    <w:name w:val="Comment Text Char"/>
+    <w:basedOn w:val="DefaultParagraphFont"/>
+    <w:link w:val="CommentText"/>
+    <w:uiPriority w:val="99"/>
+    <w:semiHidden/>
+    <w:rsid w:val="00CA1208"/>
+    <w:rPr>
+      <w:sz w:val="20"/>
+      <w:szCs w:val="20"/>
+    </w:rPr>
+  </w:style>
+  <w:style w:type="paragraph" w:styleId="CommentSubject">
+    <w:name w:val="annotation subject"/>
+    <w:basedOn w:val="CommentText"/>
+    <w:next w:val="CommentText"/>
+    <w:link w:val="CommentSubjectChar"/>
+    <w:uiPriority w:val="99"/>
+    <w:semiHidden/>
+    <w:unhideWhenUsed/>
+    <w:rsid w:val="00CA1208"/>
+    <w:rPr>
+      <w:b/>
+      <w:bCs/>
+    </w:rPr>
+  </w:style>
+  <w:style w:type="character" w:customStyle="1" w:styleId="CommentSubjectChar">
+    <w:name w:val="Comment Subject Char"/>
+    <w:basedOn w:val="CommentTextChar"/>
+    <w:link w:val="CommentSubject"/>
+    <w:uiPriority w:val="99"/>
+    <w:semiHidden/>
+    <w:rsid w:val="00CA1208"/>
+    <w:rPr>
+      <w:b/>
+      <w:bCs/>
+      <w:sz w:val="20"/>
+      <w:szCs w:val="20"/>
+    </w:rPr>
+  </w:style>
+  <w:style w:type="paragraph" w:styleId="BalloonText">
+    <w:name w:val="Balloon Text"/>
+    <w:basedOn w:val="Normal"/>
+    <w:link w:val="BalloonTextChar"/>
+    <w:uiPriority w:val="99"/>
+    <w:semiHidden/>
+    <w:unhideWhenUsed/>
+    <w:rsid w:val="00CA1208"/>
+    <w:pPr>
+      <w:spacing w:after="0" w:line="240" w:lineRule="auto"/>
+    </w:pPr>
+    <w:rPr>
+      <w:rFonts w:ascii="Tahoma" w:hAnsi="Tahoma" w:cs="Tahoma"/>
+      <w:sz w:val="16"/>
+      <w:szCs w:val="16"/>
+    </w:rPr>
+  </w:style>
+  <w:style w:type="character" w:customStyle="1" w:styleId="BalloonTextChar">
+    <w:name w:val="Balloon Text Char"/>
+    <w:basedOn w:val="DefaultParagraphFont"/>
+    <w:link w:val="BalloonText"/>
+    <w:uiPriority w:val="99"/>
+    <w:semiHidden/>
+    <w:rsid w:val="00CA1208"/>
+    <w:rPr>
+      <w:rFonts w:ascii="Tahoma" w:hAnsi="Tahoma" w:cs="Tahoma"/>
+      <w:sz w:val="16"/>
+      <w:szCs w:val="16"/>
+    </w:rPr>
+  </w:style>
+  <w:style w:type="character" w:styleId="Hyperlink">
+    <w:name w:val="Hyperlink"/>
+    <w:basedOn w:val="DefaultParagraphFont"/>
+    <w:uiPriority w:val="99"/>
+    <w:unhideWhenUsed/>
+    <w:rsid w:val="005C3336"/>
+    <w:rPr>
+      <w:color w:val="0000FF" w:themeColor="hyperlink"/>
+      <w:u w:val="single"/>
+    </w:rPr>
+  </w:style>
+  <w:style w:type="character" w:styleId="PlaceholderText">
+    <w:name w:val="Placeholder Text"/>
+    <w:basedOn w:val="DefaultParagraphFont"/>
+    <w:uiPriority w:val="99"/>
+    <w:semiHidden/>
+    <w:rsid w:val="00481FC5"/>
+    <w:rPr>
+      <w:color w:val="808080"/>
+    </w:rPr>
+  </w:style>
+  <w:style w:type="character" w:customStyle="1" w:styleId="Heading2Char">
+    <w:name w:val="Heading 2 Char"/>
+    <w:basedOn w:val="DefaultParagraphFont"/>
+    <w:link w:val="Heading2"/>
     <w:uiPriority w:val="9"/>
     <w:rsid w:val="00481FC5"/>
     <w:rPr>

--- a/Papers/2015/LogicAndReligion/Abstract.docx
+++ b/Papers/2015/LogicAndReligion/Abstract.docx
@@ -86,37 +86,12 @@
         </w:rPr>
         <w:t xml:space="preserve">, </w:t>
       </w:r>
-      <w:proofErr w:type="spellStart"/>
-      <w:r>
-        <w:rPr>
-          <w:rFonts w:ascii="Times New Roman" w:hAnsi="Times New Roman" w:cs="Times New Roman"/>
-          <w:lang w:val="en-US"/>
-        </w:rPr>
-        <w:t>Freie</w:t>
-      </w:r>
-      <w:proofErr w:type="spellEnd"/>
-      <w:r>
-        <w:rPr>
-          <w:rFonts w:ascii="Times New Roman" w:hAnsi="Times New Roman" w:cs="Times New Roman"/>
-          <w:lang w:val="en-US"/>
-        </w:rPr>
-        <w:t xml:space="preserve"> </w:t>
-      </w:r>
-      <w:proofErr w:type="spellStart"/>
-      <w:r>
-        <w:rPr>
-          <w:rFonts w:ascii="Times New Roman" w:hAnsi="Times New Roman" w:cs="Times New Roman"/>
-          <w:lang w:val="en-US"/>
-        </w:rPr>
-        <w:t>Universität</w:t>
-      </w:r>
-      <w:proofErr w:type="spellEnd"/>
-      <w:r>
-        <w:rPr>
-          <w:rFonts w:ascii="Times New Roman" w:hAnsi="Times New Roman" w:cs="Times New Roman"/>
-          <w:lang w:val="en-US"/>
-        </w:rPr>
-        <w:t xml:space="preserve"> Berlin</w:t>
+      <w:r>
+        <w:rPr>
+          <w:rFonts w:ascii="Times New Roman" w:hAnsi="Times New Roman" w:cs="Times New Roman"/>
+          <w:lang w:val="en-US"/>
+        </w:rPr>
+        <w:t>Freie Universität Berlin</w:t>
       </w:r>
       <w:r>
         <w:rPr>
@@ -166,39 +141,7 @@
           <w:rFonts w:ascii="Times New Roman" w:hAnsi="Times New Roman" w:cs="Times New Roman"/>
           <w:lang w:val="en-US"/>
         </w:rPr>
-        <w:t xml:space="preserve">Dept. of Mathematics and Computer Science, </w:t>
-      </w:r>
-      <w:proofErr w:type="spellStart"/>
-      <w:r>
-        <w:rPr>
-          <w:rFonts w:ascii="Times New Roman" w:hAnsi="Times New Roman" w:cs="Times New Roman"/>
-          <w:lang w:val="en-US"/>
-        </w:rPr>
-        <w:t>Freie</w:t>
-      </w:r>
-      <w:proofErr w:type="spellEnd"/>
-      <w:r>
-        <w:rPr>
-          <w:rFonts w:ascii="Times New Roman" w:hAnsi="Times New Roman" w:cs="Times New Roman"/>
-          <w:lang w:val="en-US"/>
-        </w:rPr>
-        <w:t xml:space="preserve"> </w:t>
-      </w:r>
-      <w:proofErr w:type="spellStart"/>
-      <w:r>
-        <w:rPr>
-          <w:rFonts w:ascii="Times New Roman" w:hAnsi="Times New Roman" w:cs="Times New Roman"/>
-          <w:lang w:val="en-US"/>
-        </w:rPr>
-        <w:t>Universität</w:t>
-      </w:r>
-      <w:proofErr w:type="spellEnd"/>
-      <w:r>
-        <w:rPr>
-          <w:rFonts w:ascii="Times New Roman" w:hAnsi="Times New Roman" w:cs="Times New Roman"/>
-          <w:lang w:val="en-US"/>
-        </w:rPr>
-        <w:t xml:space="preserve"> Berlin, Germany</w:t>
+        <w:t>Dept. of Mathematics and Computer Science, Freie Universität Berlin, Germany</w:t>
       </w:r>
       <w:r>
         <w:rPr>
@@ -319,23 +262,7 @@
           <w:rFonts w:ascii="Times New Roman" w:hAnsi="Times New Roman" w:cs="Times New Roman"/>
           <w:lang w:val="en-US"/>
         </w:rPr>
-        <w:t>(</w:t>
-      </w:r>
-      <w:proofErr w:type="spellStart"/>
-      <w:r>
-        <w:rPr>
-          <w:rFonts w:ascii="Times New Roman" w:hAnsi="Times New Roman" w:cs="Times New Roman"/>
-          <w:lang w:val="en-US"/>
-        </w:rPr>
-        <w:t>Sobel</w:t>
-      </w:r>
-      <w:proofErr w:type="spellEnd"/>
-      <w:r>
-        <w:rPr>
-          <w:rFonts w:ascii="Times New Roman" w:hAnsi="Times New Roman" w:cs="Times New Roman"/>
-          <w:lang w:val="en-US"/>
-        </w:rPr>
-        <w:t>, 1987, 2004)</w:t>
+        <w:t>(Sobel, 1987, 2004)</w:t>
       </w:r>
       <w:r>
         <w:rPr>
@@ -399,22 +326,13 @@
         </w:rPr>
         <w:t xml:space="preserve"> and not just for </w:t>
       </w:r>
-      <w:proofErr w:type="gramStart"/>
       <m:oMath>
         <m:r>
           <w:rPr>
             <w:rFonts w:ascii="Cambria Math" w:eastAsiaTheme="minorEastAsia" w:hAnsi="Cambria Math" w:cs="Times New Roman"/>
             <w:lang w:val="en-US"/>
           </w:rPr>
-          <m:t>∃x.God(</m:t>
-        </m:r>
-        <w:proofErr w:type="gramEnd"/>
-        <m:r>
-          <w:rPr>
-            <w:rFonts w:ascii="Cambria Math" w:eastAsiaTheme="minorEastAsia" w:hAnsi="Cambria Math" w:cs="Times New Roman"/>
-            <w:lang w:val="en-US"/>
-          </w:rPr>
-          <m:t>x)</m:t>
+          <m:t>∃x.God(x)</m:t>
         </m:r>
       </m:oMath>
       <w:r>
@@ -459,21 +377,12 @@
         </w:rPr>
         <w:t xml:space="preserve"> </w:t>
       </w:r>
-      <w:proofErr w:type="spellStart"/>
-      <w:r>
-        <w:rPr>
-          <w:rFonts w:ascii="Times New Roman" w:eastAsiaTheme="minorEastAsia" w:hAnsi="Times New Roman" w:cs="Times New Roman"/>
-          <w:lang w:val="en-US"/>
-        </w:rPr>
-        <w:t>Hájek</w:t>
-      </w:r>
-      <w:proofErr w:type="spellEnd"/>
-      <w:r>
-        <w:rPr>
-          <w:rFonts w:ascii="Times New Roman" w:eastAsiaTheme="minorEastAsia" w:hAnsi="Times New Roman" w:cs="Times New Roman"/>
-          <w:lang w:val="en-US"/>
-        </w:rPr>
-        <w:t xml:space="preserve"> </w:t>
+      <w:r>
+        <w:rPr>
+          <w:rFonts w:ascii="Times New Roman" w:eastAsiaTheme="minorEastAsia" w:hAnsi="Times New Roman" w:cs="Times New Roman"/>
+          <w:lang w:val="en-US"/>
+        </w:rPr>
+        <w:t xml:space="preserve">Hájek </w:t>
       </w:r>
       <w:r>
         <w:rPr>
@@ -505,32 +414,7 @@
           <w:lang w:val="en-US"/>
         </w:rPr>
         <w:tab/>
-        <w:t xml:space="preserve">Although Hájek (1994, </w:t>
-      </w:r>
-      <w:bookmarkStart w:id="0" w:name="_GoBack"/>
-      <w:bookmarkEnd w:id="0"/>
-      <w:r>
-        <w:rPr>
-          <w:rFonts w:ascii="Times New Roman" w:eastAsiaTheme="minorEastAsia" w:hAnsi="Times New Roman" w:cs="Times New Roman"/>
-          <w:lang w:val="en-US"/>
-        </w:rPr>
-        <w:t xml:space="preserve">1996) rightfully claimed the redundancy of two axioms in Anderson’s (1990) theory, he still seems to have accepted Anderson’s rebuttal (Anderson &amp; </w:t>
-      </w:r>
-      <w:proofErr w:type="spellStart"/>
-      <w:r>
-        <w:rPr>
-          <w:rFonts w:ascii="Times New Roman" w:eastAsiaTheme="minorEastAsia" w:hAnsi="Times New Roman" w:cs="Times New Roman"/>
-          <w:lang w:val="en-US"/>
-        </w:rPr>
-        <w:t>Gettings</w:t>
-      </w:r>
-      <w:proofErr w:type="spellEnd"/>
-      <w:r>
-        <w:rPr>
-          <w:rFonts w:ascii="Times New Roman" w:eastAsiaTheme="minorEastAsia" w:hAnsi="Times New Roman" w:cs="Times New Roman"/>
-          <w:lang w:val="en-US"/>
-        </w:rPr>
-        <w:t>, 1996)</w:t>
+        <w:t>Although Hájek (1994, 1996) rightfully claimed the redundancy of two axioms in Anderson’s (1990) theory, he still seems to have accepted Anderson’s rebuttal (Anderson &amp; Gettings, 1996)</w:t>
       </w:r>
       <w:r>
         <w:rPr>
@@ -558,23 +442,7 @@
           <w:rFonts w:ascii="Times New Roman" w:eastAsiaTheme="minorEastAsia" w:hAnsi="Times New Roman" w:cs="Times New Roman"/>
           <w:lang w:val="en-US"/>
         </w:rPr>
-        <w:t xml:space="preserve"> (</w:t>
-      </w:r>
-      <w:proofErr w:type="spellStart"/>
-      <w:r>
-        <w:rPr>
-          <w:rFonts w:ascii="Times New Roman" w:eastAsiaTheme="minorEastAsia" w:hAnsi="Times New Roman" w:cs="Times New Roman"/>
-          <w:lang w:val="en-US"/>
-        </w:rPr>
-        <w:t>Hájek</w:t>
-      </w:r>
-      <w:proofErr w:type="spellEnd"/>
-      <w:r>
-        <w:rPr>
-          <w:rFonts w:ascii="Times New Roman" w:eastAsiaTheme="minorEastAsia" w:hAnsi="Times New Roman" w:cs="Times New Roman"/>
-          <w:lang w:val="en-US"/>
-        </w:rPr>
-        <w:t xml:space="preserve">, 2002)  </w:t>
+        <w:t xml:space="preserve"> (Hájek, 2002)  </w:t>
       </w:r>
       <w:r>
         <w:rPr>
@@ -599,23 +467,7 @@
           <w:lang w:val="en-US"/>
         </w:rPr>
         <w:tab/>
-        <w:t xml:space="preserve">The controversy over the </w:t>
-      </w:r>
-      <w:proofErr w:type="spellStart"/>
-      <w:r>
-        <w:rPr>
-          <w:rFonts w:ascii="Times New Roman" w:eastAsiaTheme="minorEastAsia" w:hAnsi="Times New Roman" w:cs="Times New Roman"/>
-          <w:lang w:val="en-US"/>
-        </w:rPr>
-        <w:t>superfluousness</w:t>
-      </w:r>
-      <w:proofErr w:type="spellEnd"/>
-      <w:r>
-        <w:rPr>
-          <w:rFonts w:ascii="Times New Roman" w:eastAsiaTheme="minorEastAsia" w:hAnsi="Times New Roman" w:cs="Times New Roman"/>
-          <w:lang w:val="en-US"/>
-        </w:rPr>
-        <w:t xml:space="preserve"> </w:t>
+        <w:t xml:space="preserve">The controversy over the superfluousness </w:t>
       </w:r>
       <w:r>
         <w:rPr>
@@ -636,46 +488,14 @@
           <w:rFonts w:ascii="Times New Roman" w:eastAsiaTheme="minorEastAsia" w:hAnsi="Times New Roman" w:cs="Times New Roman"/>
           <w:lang w:val="en-US"/>
         </w:rPr>
-        <w:t xml:space="preserve">) introduces another variant of the argument in which many of the axioms become derivable. A high level of </w:t>
-      </w:r>
-      <w:proofErr w:type="spellStart"/>
-      <w:r>
-        <w:rPr>
-          <w:rFonts w:ascii="Times New Roman" w:eastAsiaTheme="minorEastAsia" w:hAnsi="Times New Roman" w:cs="Times New Roman"/>
-          <w:lang w:val="en-US"/>
-        </w:rPr>
-        <w:t>minimality</w:t>
-      </w:r>
-      <w:proofErr w:type="spellEnd"/>
-      <w:r>
-        <w:rPr>
-          <w:rFonts w:ascii="Times New Roman" w:eastAsiaTheme="minorEastAsia" w:hAnsi="Times New Roman" w:cs="Times New Roman"/>
-          <w:lang w:val="en-US"/>
-        </w:rPr>
-        <w:t xml:space="preserve"> is also </w:t>
-      </w:r>
-      <w:r>
-        <w:rPr>
-          <w:rFonts w:ascii="Times New Roman" w:eastAsiaTheme="minorEastAsia" w:hAnsi="Times New Roman" w:cs="Times New Roman"/>
-          <w:lang w:val="en-US"/>
-        </w:rPr>
-        <w:t xml:space="preserve">achieved by </w:t>
-      </w:r>
-      <w:proofErr w:type="spellStart"/>
-      <w:r>
-        <w:rPr>
-          <w:rFonts w:ascii="Times New Roman" w:eastAsiaTheme="minorEastAsia" w:hAnsi="Times New Roman" w:cs="Times New Roman"/>
-          <w:lang w:val="en-US"/>
-        </w:rPr>
-        <w:t>Bjørdal</w:t>
-      </w:r>
-      <w:proofErr w:type="spellEnd"/>
-      <w:r>
-        <w:rPr>
-          <w:rFonts w:ascii="Times New Roman" w:eastAsiaTheme="minorEastAsia" w:hAnsi="Times New Roman" w:cs="Times New Roman"/>
-          <w:lang w:val="en-US"/>
-        </w:rPr>
-        <w:t xml:space="preserve"> (1998</w:t>
+        <w:t xml:space="preserve">) introduces another variant of the argument in which many of the axioms become derivable. A high level of minimality is also </w:t>
+      </w:r>
+      <w:r>
+        <w:rPr>
+          <w:rFonts w:ascii="Times New Roman" w:eastAsiaTheme="minorEastAsia" w:hAnsi="Times New Roman" w:cs="Times New Roman"/>
+          <w:lang w:val="en-US"/>
+        </w:rPr>
+        <w:t>achieved by Bjørdal (1998</w:t>
       </w:r>
       <w:r>
         <w:rPr>
@@ -757,7 +577,58 @@
           <w:rFonts w:ascii="Times New Roman" w:eastAsiaTheme="minorEastAsia" w:hAnsi="Times New Roman" w:cs="Times New Roman"/>
           <w:lang w:val="en-US"/>
         </w:rPr>
-        <w:t xml:space="preserve"> In this paper, we aim to provide a thorough computer assisted</w:t>
+        <w:t xml:space="preserve"> In </w:t>
+      </w:r>
+      <w:r>
+        <w:rPr>
+          <w:rFonts w:ascii="Times New Roman" w:eastAsiaTheme="minorEastAsia" w:hAnsi="Times New Roman" w:cs="Times New Roman"/>
+          <w:lang w:val="en-US"/>
+        </w:rPr>
+        <w:t>our work</w:t>
+      </w:r>
+      <w:r>
+        <w:rPr>
+          <w:rFonts w:ascii="Times New Roman" w:eastAsiaTheme="minorEastAsia" w:hAnsi="Times New Roman" w:cs="Times New Roman"/>
+          <w:lang w:val="en-US"/>
+        </w:rPr>
+        <w:t xml:space="preserve">, we </w:t>
+      </w:r>
+      <w:r>
+        <w:rPr>
+          <w:rFonts w:ascii="Times New Roman" w:eastAsiaTheme="minorEastAsia" w:hAnsi="Times New Roman" w:cs="Times New Roman"/>
+          <w:lang w:val="en-US"/>
+        </w:rPr>
+        <w:t>took thes</w:t>
+      </w:r>
+      <w:r>
+        <w:rPr>
+          <w:rFonts w:ascii="Times New Roman" w:eastAsiaTheme="minorEastAsia" w:hAnsi="Times New Roman" w:cs="Times New Roman"/>
+          <w:lang w:val="en-US"/>
+        </w:rPr>
+        <w:t>e conditions into account in order to</w:t>
+      </w:r>
+      <w:r>
+        <w:rPr>
+          <w:rFonts w:ascii="Times New Roman" w:eastAsiaTheme="minorEastAsia" w:hAnsi="Times New Roman" w:cs="Times New Roman"/>
+          <w:lang w:val="en-US"/>
+        </w:rPr>
+        <w:t xml:space="preserve"> provid</w:t>
+      </w:r>
+      <w:r>
+        <w:rPr>
+          <w:rFonts w:ascii="Times New Roman" w:eastAsiaTheme="minorEastAsia" w:hAnsi="Times New Roman" w:cs="Times New Roman"/>
+          <w:lang w:val="en-US"/>
+        </w:rPr>
+        <w:t>e</w:t>
+      </w:r>
+      <w:bookmarkStart w:id="0" w:name="_GoBack"/>
+      <w:bookmarkEnd w:id="0"/>
+      <w:r>
+        <w:rPr>
+          <w:rFonts w:ascii="Times New Roman" w:eastAsiaTheme="minorEastAsia" w:hAnsi="Times New Roman" w:cs="Times New Roman"/>
+          <w:lang w:val="en-US"/>
+        </w:rPr>
+        <w:t xml:space="preserve"> a thorough computer assisted</w:t>
       </w:r>
       <w:r>
         <w:rPr>
@@ -773,21 +644,19 @@
         </w:rPr>
         <w:t xml:space="preserve">analysis of the mentioned </w:t>
       </w:r>
-      <w:proofErr w:type="gramStart"/>
-      <w:r>
-        <w:rPr>
-          <w:rFonts w:ascii="Times New Roman" w:eastAsiaTheme="minorEastAsia" w:hAnsi="Times New Roman" w:cs="Times New Roman"/>
-          <w:lang w:val="en-US"/>
-        </w:rPr>
-        <w:t>theories which</w:t>
-      </w:r>
-      <w:proofErr w:type="gramEnd"/>
-      <w:r>
-        <w:rPr>
-          <w:rFonts w:ascii="Times New Roman" w:eastAsiaTheme="minorEastAsia" w:hAnsi="Times New Roman" w:cs="Times New Roman"/>
-          <w:lang w:val="en-US"/>
-        </w:rPr>
-        <w:t xml:space="preserve"> takes those conditions into account.</w:t>
+      <w:r>
+        <w:rPr>
+          <w:rFonts w:ascii="Times New Roman" w:eastAsiaTheme="minorEastAsia" w:hAnsi="Times New Roman" w:cs="Times New Roman"/>
+          <w:lang w:val="en-US"/>
+        </w:rPr>
+        <w:t>arguments</w:t>
+      </w:r>
+      <w:r>
+        <w:rPr>
+          <w:rFonts w:ascii="Times New Roman" w:eastAsiaTheme="minorEastAsia" w:hAnsi="Times New Roman" w:cs="Times New Roman"/>
+          <w:lang w:val="en-US"/>
+        </w:rPr>
+        <w:t>.</w:t>
       </w:r>
       <w:r>
         <w:rPr>
@@ -933,21 +802,12 @@
         </w:rPr>
         <w:t xml:space="preserve"> “</w:t>
       </w:r>
-      <w:proofErr w:type="spellStart"/>
-      <w:r>
-        <w:rPr>
-          <w:rFonts w:ascii="Times New Roman" w:hAnsi="Times New Roman" w:cs="Times New Roman"/>
-          <w:lang w:val="en-US"/>
-        </w:rPr>
-        <w:t>Magari</w:t>
-      </w:r>
-      <w:proofErr w:type="spellEnd"/>
-      <w:r>
-        <w:rPr>
-          <w:rFonts w:ascii="Times New Roman" w:hAnsi="Times New Roman" w:cs="Times New Roman"/>
-          <w:lang w:val="en-US"/>
-        </w:rPr>
-        <w:t xml:space="preserve"> and others on Gödel’s Ontological Proof</w:t>
+      <w:r>
+        <w:rPr>
+          <w:rFonts w:ascii="Times New Roman" w:hAnsi="Times New Roman" w:cs="Times New Roman"/>
+          <w:lang w:val="en-US"/>
+        </w:rPr>
+        <w:t>Magari and others on Gödel’s Ontological Proof</w:t>
       </w:r>
       <w:r>
         <w:rPr>
@@ -1018,7 +878,6 @@
           <w:lang w:val="en-US"/>
         </w:rPr>
       </w:pPr>
-      <w:proofErr w:type="gramStart"/>
       <w:r>
         <w:rPr>
           <w:rFonts w:ascii="Times New Roman" w:hAnsi="Times New Roman" w:cs="Times New Roman"/>
@@ -1026,7 +885,6 @@
         </w:rPr>
         <w:t>ANDERSON, C.A.; GETTINGS, M. 1996.</w:t>
       </w:r>
-      <w:proofErr w:type="gramEnd"/>
       <w:r>
         <w:rPr>
           <w:rFonts w:ascii="Times New Roman" w:hAnsi="Times New Roman" w:cs="Times New Roman"/>
@@ -1054,16 +912,7 @@
           <w:i/>
           <w:lang w:val="en-US"/>
         </w:rPr>
-        <w:t xml:space="preserve">Gödel’96: Logical Foundations of Mathematics, Comp. </w:t>
-      </w:r>
-      <w:proofErr w:type="gramStart"/>
-      <w:r>
-        <w:rPr>
-          <w:rFonts w:ascii="Times New Roman" w:hAnsi="Times New Roman" w:cs="Times New Roman"/>
-          <w:i/>
-          <w:lang w:val="en-US"/>
-        </w:rPr>
-        <w:t>Science and Physics</w:t>
+        <w:t>Gödel’96: Logical Foundations of Mathematics, Comp. Science and Physics</w:t>
       </w:r>
       <w:r>
         <w:rPr>
@@ -1072,7 +921,6 @@
         </w:rPr>
         <w:t>, Springer, pp.167-172.</w:t>
       </w:r>
-      <w:proofErr w:type="gramEnd"/>
     </w:p>
     <w:p>
       <w:pPr>
@@ -1084,7 +932,6 @@
           <w:lang w:val="en-US"/>
         </w:rPr>
       </w:pPr>
-      <w:proofErr w:type="gramStart"/>
       <w:r>
         <w:rPr>
           <w:rFonts w:ascii="Times New Roman" w:hAnsi="Times New Roman" w:cs="Times New Roman"/>
@@ -1100,7 +947,6 @@
         </w:rPr>
         <w:t>, F. 1998.</w:t>
       </w:r>
-      <w:proofErr w:type="gramEnd"/>
       <w:r>
         <w:rPr>
           <w:rFonts w:ascii="Times New Roman" w:hAnsi="Times New Roman" w:cs="Times New Roman"/>
@@ -1128,25 +974,7 @@
           <w:i/>
           <w:lang w:val="en-US"/>
         </w:rPr>
-        <w:t xml:space="preserve">The </w:t>
-      </w:r>
-      <w:proofErr w:type="spellStart"/>
-      <w:r>
-        <w:rPr>
-          <w:rFonts w:ascii="Times New Roman" w:hAnsi="Times New Roman" w:cs="Times New Roman"/>
-          <w:i/>
-          <w:lang w:val="en-US"/>
-        </w:rPr>
-        <w:t>Logica</w:t>
-      </w:r>
-      <w:proofErr w:type="spellEnd"/>
-      <w:r>
-        <w:rPr>
-          <w:rFonts w:ascii="Times New Roman" w:hAnsi="Times New Roman" w:cs="Times New Roman"/>
-          <w:i/>
-          <w:lang w:val="en-US"/>
-        </w:rPr>
-        <w:t xml:space="preserve"> Yearbook</w:t>
+        <w:t>The Logica Yearbook</w:t>
       </w:r>
       <w:r>
         <w:rPr>
@@ -1179,14 +1007,7 @@
           <w:rFonts w:ascii="Times New Roman" w:hAnsi="Times New Roman" w:cs="Times New Roman"/>
           <w:lang w:val="en-US"/>
         </w:rPr>
-        <w:t>, P. 2002</w:t>
-      </w:r>
-      <w:r>
-        <w:rPr>
-          <w:rFonts w:ascii="Times New Roman" w:hAnsi="Times New Roman" w:cs="Times New Roman"/>
-          <w:lang w:val="en-US"/>
-        </w:rPr>
-        <w:t>.</w:t>
+        <w:t>, P. 2002.</w:t>
       </w:r>
       <w:r>
         <w:rPr>
@@ -1209,34 +1030,14 @@
         </w:rPr>
         <w:t xml:space="preserve">” In: </w:t>
       </w:r>
-      <w:proofErr w:type="spellStart"/>
       <w:r>
         <w:rPr>
           <w:rFonts w:ascii="Times New Roman" w:hAnsi="Times New Roman" w:cs="Times New Roman"/>
           <w:i/>
           <w:lang w:val="en-US"/>
         </w:rPr>
-        <w:t>Studia</w:t>
-      </w:r>
-      <w:proofErr w:type="spellEnd"/>
-      <w:r>
-        <w:rPr>
-          <w:rFonts w:ascii="Times New Roman" w:hAnsi="Times New Roman" w:cs="Times New Roman"/>
-          <w:i/>
-          <w:lang w:val="en-US"/>
-        </w:rPr>
-        <w:t xml:space="preserve"> </w:t>
-      </w:r>
-      <w:proofErr w:type="spellStart"/>
-      <w:r>
-        <w:rPr>
-          <w:rFonts w:ascii="Times New Roman" w:hAnsi="Times New Roman" w:cs="Times New Roman"/>
-          <w:i/>
-          <w:lang w:val="en-US"/>
-        </w:rPr>
-        <w:t>Logica</w:t>
-      </w:r>
-      <w:proofErr w:type="spellEnd"/>
+        <w:t>Studia Logica</w:t>
+      </w:r>
       <w:r>
         <w:rPr>
           <w:rFonts w:ascii="Times New Roman" w:hAnsi="Times New Roman" w:cs="Times New Roman"/>
@@ -1249,14 +1050,7 @@
           <w:rFonts w:ascii="Times New Roman" w:hAnsi="Times New Roman" w:cs="Times New Roman"/>
           <w:lang w:val="en-US"/>
         </w:rPr>
-        <w:t xml:space="preserve"> 71.2</w:t>
-      </w:r>
-      <w:r>
-        <w:rPr>
-          <w:rFonts w:ascii="Times New Roman" w:hAnsi="Times New Roman" w:cs="Times New Roman"/>
-          <w:lang w:val="en-US"/>
-        </w:rPr>
-        <w:t xml:space="preserve">, </w:t>
+        <w:t xml:space="preserve"> 71.2, </w:t>
       </w:r>
       <w:r>
         <w:rPr>
@@ -1290,7 +1084,6 @@
           <w:lang w:val="en-US"/>
         </w:rPr>
       </w:pPr>
-      <w:proofErr w:type="gramStart"/>
       <w:r>
         <w:rPr>
           <w:rFonts w:ascii="Times New Roman" w:hAnsi="Times New Roman" w:cs="Times New Roman"/>
@@ -1298,7 +1091,6 @@
         </w:rPr>
         <w:t>SCOTT, D. 2004.</w:t>
       </w:r>
-      <w:proofErr w:type="gramEnd"/>
       <w:r>
         <w:rPr>
           <w:rFonts w:ascii="Times New Roman" w:hAnsi="Times New Roman" w:cs="Times New Roman"/>
@@ -1306,44 +1098,19 @@
         </w:rPr>
         <w:t xml:space="preserve"> “</w:t>
       </w:r>
-      <w:proofErr w:type="spellStart"/>
-      <w:r>
-        <w:rPr>
-          <w:rFonts w:ascii="Times New Roman" w:hAnsi="Times New Roman" w:cs="Times New Roman"/>
-          <w:lang w:val="en-US"/>
-        </w:rPr>
-        <w:t>Appx</w:t>
-      </w:r>
-      <w:proofErr w:type="spellEnd"/>
-      <w:r>
-        <w:rPr>
-          <w:rFonts w:ascii="Times New Roman" w:hAnsi="Times New Roman" w:cs="Times New Roman"/>
-          <w:lang w:val="en-US"/>
-        </w:rPr>
-        <w:t>. B: Notes in Dana Scott</w:t>
-      </w:r>
-      <w:r>
-        <w:rPr>
-          <w:rFonts w:ascii="Times New Roman" w:hAnsi="Times New Roman" w:cs="Times New Roman"/>
-          <w:lang w:val="en-US"/>
-        </w:rPr>
-        <w:t xml:space="preserve">’s Hand” In: </w:t>
-      </w:r>
-      <w:proofErr w:type="spellStart"/>
-      <w:r>
-        <w:rPr>
-          <w:rFonts w:ascii="Times New Roman" w:hAnsi="Times New Roman" w:cs="Times New Roman"/>
-          <w:lang w:val="en-US"/>
-        </w:rPr>
-        <w:t>Sobel</w:t>
-      </w:r>
-      <w:proofErr w:type="spellEnd"/>
-      <w:r>
-        <w:rPr>
-          <w:rFonts w:ascii="Times New Roman" w:hAnsi="Times New Roman" w:cs="Times New Roman"/>
-          <w:lang w:val="en-US"/>
-        </w:rPr>
-        <w:t xml:space="preserve">, J. H., </w:t>
+      <w:r>
+        <w:rPr>
+          <w:rFonts w:ascii="Times New Roman" w:hAnsi="Times New Roman" w:cs="Times New Roman"/>
+          <w:lang w:val="en-US"/>
+        </w:rPr>
+        <w:t>Appx. B: Notes in Dana Scott</w:t>
+      </w:r>
+      <w:r>
+        <w:rPr>
+          <w:rFonts w:ascii="Times New Roman" w:hAnsi="Times New Roman" w:cs="Times New Roman"/>
+          <w:lang w:val="en-US"/>
+        </w:rPr>
+        <w:t xml:space="preserve">’s Hand” In: Sobel, J. H., </w:t>
       </w:r>
       <w:r>
         <w:rPr>

--- a/Papers/2015/LogicAndReligion/Abstract.docx
+++ b/Papers/2015/LogicAndReligion/Abstract.docx
@@ -414,7 +414,21 @@
           <w:lang w:val="en-US"/>
         </w:rPr>
         <w:tab/>
-        <w:t>Although Hájek (1994, 1996) rightfully claimed the redundancy of two axioms in Anderson’s (1990) theory, he still seems to have accepted Anderson’s rebuttal (Anderson &amp; Gettings, 1996)</w:t>
+        <w:t>Alth</w:t>
+      </w:r>
+      <w:r>
+        <w:rPr>
+          <w:rFonts w:ascii="Times New Roman" w:eastAsiaTheme="minorEastAsia" w:hAnsi="Times New Roman" w:cs="Times New Roman"/>
+          <w:lang w:val="en-US"/>
+        </w:rPr>
+        <w:t>ough Hájek (</w:t>
+      </w:r>
+      <w:r>
+        <w:rPr>
+          <w:rFonts w:ascii="Times New Roman" w:eastAsiaTheme="minorEastAsia" w:hAnsi="Times New Roman" w:cs="Times New Roman"/>
+          <w:lang w:val="en-US"/>
+        </w:rPr>
+        <w:t>1996) rightfully claimed the redundancy of two axioms in Anderson’s (1990) theory, he still seems to have accepted Anderson’s rebuttal (Anderson &amp; Gettings, 1996)</w:t>
       </w:r>
       <w:r>
         <w:rPr>
@@ -442,7 +456,16 @@
           <w:rFonts w:ascii="Times New Roman" w:eastAsiaTheme="minorEastAsia" w:hAnsi="Times New Roman" w:cs="Times New Roman"/>
           <w:lang w:val="en-US"/>
         </w:rPr>
-        <w:t xml:space="preserve"> (Hájek, 2002)  </w:t>
+        <w:t xml:space="preserve"> (Hájek, 2002)</w:t>
+      </w:r>
+      <w:bookmarkStart w:id="0" w:name="_GoBack"/>
+      <w:bookmarkEnd w:id="0"/>
+      <w:r>
+        <w:rPr>
+          <w:rFonts w:ascii="Times New Roman" w:eastAsiaTheme="minorEastAsia" w:hAnsi="Times New Roman" w:cs="Times New Roman"/>
+          <w:lang w:val="en-US"/>
+        </w:rPr>
+        <w:t xml:space="preserve"> </w:t>
       </w:r>
       <w:r>
         <w:rPr>
@@ -621,8 +644,6 @@
         </w:rPr>
         <w:t>e</w:t>
       </w:r>
-      <w:bookmarkStart w:id="0" w:name="_GoBack"/>
-      <w:bookmarkEnd w:id="0"/>
       <w:r>
         <w:rPr>
           <w:rFonts w:ascii="Times New Roman" w:eastAsiaTheme="minorEastAsia" w:hAnsi="Times New Roman" w:cs="Times New Roman"/>

--- a/Papers/2015/LogicAndReligion/Abstract.docx
+++ b/Papers/2015/LogicAndReligion/Abstract.docx
@@ -86,12 +86,37 @@
         </w:rPr>
         <w:t xml:space="preserve">, </w:t>
       </w:r>
-      <w:r>
-        <w:rPr>
-          <w:rFonts w:ascii="Times New Roman" w:hAnsi="Times New Roman" w:cs="Times New Roman"/>
-          <w:lang w:val="en-US"/>
-        </w:rPr>
-        <w:t>Freie Universität Berlin</w:t>
+      <w:proofErr w:type="spellStart"/>
+      <w:r>
+        <w:rPr>
+          <w:rFonts w:ascii="Times New Roman" w:hAnsi="Times New Roman" w:cs="Times New Roman"/>
+          <w:lang w:val="en-US"/>
+        </w:rPr>
+        <w:t>Freie</w:t>
+      </w:r>
+      <w:proofErr w:type="spellEnd"/>
+      <w:r>
+        <w:rPr>
+          <w:rFonts w:ascii="Times New Roman" w:hAnsi="Times New Roman" w:cs="Times New Roman"/>
+          <w:lang w:val="en-US"/>
+        </w:rPr>
+        <w:t xml:space="preserve"> </w:t>
+      </w:r>
+      <w:proofErr w:type="spellStart"/>
+      <w:r>
+        <w:rPr>
+          <w:rFonts w:ascii="Times New Roman" w:hAnsi="Times New Roman" w:cs="Times New Roman"/>
+          <w:lang w:val="en-US"/>
+        </w:rPr>
+        <w:t>Universität</w:t>
+      </w:r>
+      <w:proofErr w:type="spellEnd"/>
+      <w:r>
+        <w:rPr>
+          <w:rFonts w:ascii="Times New Roman" w:hAnsi="Times New Roman" w:cs="Times New Roman"/>
+          <w:lang w:val="en-US"/>
+        </w:rPr>
+        <w:t xml:space="preserve"> Berlin</w:t>
       </w:r>
       <w:r>
         <w:rPr>
@@ -141,7 +166,39 @@
           <w:rFonts w:ascii="Times New Roman" w:hAnsi="Times New Roman" w:cs="Times New Roman"/>
           <w:lang w:val="en-US"/>
         </w:rPr>
-        <w:t>Dept. of Mathematics and Computer Science, Freie Universität Berlin, Germany</w:t>
+        <w:t xml:space="preserve">Dept. of Mathematics and Computer Science, </w:t>
+      </w:r>
+      <w:proofErr w:type="spellStart"/>
+      <w:r>
+        <w:rPr>
+          <w:rFonts w:ascii="Times New Roman" w:hAnsi="Times New Roman" w:cs="Times New Roman"/>
+          <w:lang w:val="en-US"/>
+        </w:rPr>
+        <w:t>Freie</w:t>
+      </w:r>
+      <w:proofErr w:type="spellEnd"/>
+      <w:r>
+        <w:rPr>
+          <w:rFonts w:ascii="Times New Roman" w:hAnsi="Times New Roman" w:cs="Times New Roman"/>
+          <w:lang w:val="en-US"/>
+        </w:rPr>
+        <w:t xml:space="preserve"> </w:t>
+      </w:r>
+      <w:proofErr w:type="spellStart"/>
+      <w:r>
+        <w:rPr>
+          <w:rFonts w:ascii="Times New Roman" w:hAnsi="Times New Roman" w:cs="Times New Roman"/>
+          <w:lang w:val="en-US"/>
+        </w:rPr>
+        <w:t>Universität</w:t>
+      </w:r>
+      <w:proofErr w:type="spellEnd"/>
+      <w:r>
+        <w:rPr>
+          <w:rFonts w:ascii="Times New Roman" w:hAnsi="Times New Roman" w:cs="Times New Roman"/>
+          <w:lang w:val="en-US"/>
+        </w:rPr>
+        <w:t xml:space="preserve"> Berlin, Germany</w:t>
       </w:r>
       <w:r>
         <w:rPr>
@@ -262,7 +319,23 @@
           <w:rFonts w:ascii="Times New Roman" w:hAnsi="Times New Roman" w:cs="Times New Roman"/>
           <w:lang w:val="en-US"/>
         </w:rPr>
-        <w:t>(Sobel, 1987, 2004)</w:t>
+        <w:t>(</w:t>
+      </w:r>
+      <w:proofErr w:type="spellStart"/>
+      <w:r>
+        <w:rPr>
+          <w:rFonts w:ascii="Times New Roman" w:hAnsi="Times New Roman" w:cs="Times New Roman"/>
+          <w:lang w:val="en-US"/>
+        </w:rPr>
+        <w:t>Sobel</w:t>
+      </w:r>
+      <w:proofErr w:type="spellEnd"/>
+      <w:r>
+        <w:rPr>
+          <w:rFonts w:ascii="Times New Roman" w:hAnsi="Times New Roman" w:cs="Times New Roman"/>
+          <w:lang w:val="en-US"/>
+        </w:rPr>
+        <w:t>, 1987, 2004)</w:t>
       </w:r>
       <w:r>
         <w:rPr>
@@ -326,13 +399,22 @@
         </w:rPr>
         <w:t xml:space="preserve"> and not just for </w:t>
       </w:r>
+      <w:proofErr w:type="gramStart"/>
       <m:oMath>
         <m:r>
           <w:rPr>
             <w:rFonts w:ascii="Cambria Math" w:eastAsiaTheme="minorEastAsia" w:hAnsi="Cambria Math" w:cs="Times New Roman"/>
             <w:lang w:val="en-US"/>
           </w:rPr>
-          <m:t>∃x.God(x)</m:t>
+          <m:t>∃x.God(</m:t>
+        </m:r>
+        <w:proofErr w:type="gramEnd"/>
+        <m:r>
+          <w:rPr>
+            <w:rFonts w:ascii="Cambria Math" w:eastAsiaTheme="minorEastAsia" w:hAnsi="Cambria Math" w:cs="Times New Roman"/>
+            <w:lang w:val="en-US"/>
+          </w:rPr>
+          <m:t>x)</m:t>
         </m:r>
       </m:oMath>
       <w:r>
@@ -377,12 +459,21 @@
         </w:rPr>
         <w:t xml:space="preserve"> </w:t>
       </w:r>
-      <w:r>
-        <w:rPr>
-          <w:rFonts w:ascii="Times New Roman" w:eastAsiaTheme="minorEastAsia" w:hAnsi="Times New Roman" w:cs="Times New Roman"/>
-          <w:lang w:val="en-US"/>
-        </w:rPr>
-        <w:t xml:space="preserve">Hájek </w:t>
+      <w:proofErr w:type="spellStart"/>
+      <w:r>
+        <w:rPr>
+          <w:rFonts w:ascii="Times New Roman" w:eastAsiaTheme="minorEastAsia" w:hAnsi="Times New Roman" w:cs="Times New Roman"/>
+          <w:lang w:val="en-US"/>
+        </w:rPr>
+        <w:t>Hájek</w:t>
+      </w:r>
+      <w:proofErr w:type="spellEnd"/>
+      <w:r>
+        <w:rPr>
+          <w:rFonts w:ascii="Times New Roman" w:eastAsiaTheme="minorEastAsia" w:hAnsi="Times New Roman" w:cs="Times New Roman"/>
+          <w:lang w:val="en-US"/>
+        </w:rPr>
+        <w:t xml:space="preserve"> </w:t>
       </w:r>
       <w:r>
         <w:rPr>
@@ -428,7 +519,37 @@
           <w:rFonts w:ascii="Times New Roman" w:eastAsiaTheme="minorEastAsia" w:hAnsi="Times New Roman" w:cs="Times New Roman"/>
           <w:lang w:val="en-US"/>
         </w:rPr>
-        <w:t>1996) rightfully claimed the redundancy of two axioms in Anderson’s (1990) theory, he still seems to have accepted Anderson’s rebuttal (Anderson &amp; Gettings, 1996)</w:t>
+        <w:t>1996</w:t>
+      </w:r>
+      <w:r>
+        <w:rPr>
+          <w:rFonts w:ascii="Times New Roman" w:eastAsiaTheme="minorEastAsia" w:hAnsi="Times New Roman" w:cs="Times New Roman"/>
+          <w:lang w:val="en-US"/>
+        </w:rPr>
+        <w:t>, 2001</w:t>
+      </w:r>
+      <w:r>
+        <w:rPr>
+          <w:rFonts w:ascii="Times New Roman" w:eastAsiaTheme="minorEastAsia" w:hAnsi="Times New Roman" w:cs="Times New Roman"/>
+          <w:lang w:val="en-US"/>
+        </w:rPr>
+        <w:t xml:space="preserve">) rightfully claimed the redundancy of two axioms in Anderson’s (1990) theory, he still seems to have accepted Anderson’s rebuttal (Anderson &amp; </w:t>
+      </w:r>
+      <w:proofErr w:type="spellStart"/>
+      <w:r>
+        <w:rPr>
+          <w:rFonts w:ascii="Times New Roman" w:eastAsiaTheme="minorEastAsia" w:hAnsi="Times New Roman" w:cs="Times New Roman"/>
+          <w:lang w:val="en-US"/>
+        </w:rPr>
+        <w:t>Gettings</w:t>
+      </w:r>
+      <w:proofErr w:type="spellEnd"/>
+      <w:r>
+        <w:rPr>
+          <w:rFonts w:ascii="Times New Roman" w:eastAsiaTheme="minorEastAsia" w:hAnsi="Times New Roman" w:cs="Times New Roman"/>
+          <w:lang w:val="en-US"/>
+        </w:rPr>
+        <w:t>, 1996)</w:t>
       </w:r>
       <w:r>
         <w:rPr>
@@ -456,10 +577,32 @@
           <w:rFonts w:ascii="Times New Roman" w:eastAsiaTheme="minorEastAsia" w:hAnsi="Times New Roman" w:cs="Times New Roman"/>
           <w:lang w:val="en-US"/>
         </w:rPr>
-        <w:t xml:space="preserve"> (Hájek, 2002)</w:t>
-      </w:r>
-      <w:bookmarkStart w:id="0" w:name="_GoBack"/>
-      <w:bookmarkEnd w:id="0"/>
+        <w:t xml:space="preserve"> (</w:t>
+      </w:r>
+      <w:proofErr w:type="spellStart"/>
+      <w:r>
+        <w:rPr>
+          <w:rFonts w:ascii="Times New Roman" w:eastAsiaTheme="minorEastAsia" w:hAnsi="Times New Roman" w:cs="Times New Roman"/>
+          <w:lang w:val="en-US"/>
+        </w:rPr>
+        <w:t>Hájek</w:t>
+      </w:r>
+      <w:proofErr w:type="spellEnd"/>
+      <w:r>
+        <w:rPr>
+          <w:rFonts w:ascii="Times New Roman" w:eastAsiaTheme="minorEastAsia" w:hAnsi="Times New Roman" w:cs="Times New Roman"/>
+          <w:lang w:val="en-US"/>
+        </w:rPr>
+        <w:t>, 2002</w:t>
+      </w:r>
+      <w:proofErr w:type="gramStart"/>
+      <w:r>
+        <w:rPr>
+          <w:rFonts w:ascii="Times New Roman" w:eastAsiaTheme="minorEastAsia" w:hAnsi="Times New Roman" w:cs="Times New Roman"/>
+          <w:lang w:val="en-US"/>
+        </w:rPr>
+        <w:t>)</w:t>
+      </w:r>
       <w:r>
         <w:rPr>
           <w:rFonts w:ascii="Times New Roman" w:eastAsiaTheme="minorEastAsia" w:hAnsi="Times New Roman" w:cs="Times New Roman"/>
@@ -472,7 +615,15 @@
           <w:rFonts w:ascii="Times New Roman" w:eastAsiaTheme="minorEastAsia" w:hAnsi="Times New Roman" w:cs="Times New Roman"/>
           <w:lang w:val="en-US"/>
         </w:rPr>
-        <w:t>which contain the axioms in question. Surprisingly, our analysis shows that the two axioms are still independent in one of the emendations, and superfluous in all of them.</w:t>
+        <w:t>which</w:t>
+      </w:r>
+      <w:proofErr w:type="gramEnd"/>
+      <w:r>
+        <w:rPr>
+          <w:rFonts w:ascii="Times New Roman" w:eastAsiaTheme="minorEastAsia" w:hAnsi="Times New Roman" w:cs="Times New Roman"/>
+          <w:lang w:val="en-US"/>
+        </w:rPr>
+        <w:t xml:space="preserve"> contain the axioms in question. Surprisingly, our analysis shows that the two axioms are still independent in one of the emendations, and superfluous in all of them.</w:t>
       </w:r>
     </w:p>
     <w:p>
@@ -490,7 +641,23 @@
           <w:lang w:val="en-US"/>
         </w:rPr>
         <w:tab/>
-        <w:t xml:space="preserve">The controversy over the superfluousness </w:t>
+        <w:t xml:space="preserve">The controversy over the </w:t>
+      </w:r>
+      <w:proofErr w:type="spellStart"/>
+      <w:r>
+        <w:rPr>
+          <w:rFonts w:ascii="Times New Roman" w:eastAsiaTheme="minorEastAsia" w:hAnsi="Times New Roman" w:cs="Times New Roman"/>
+          <w:lang w:val="en-US"/>
+        </w:rPr>
+        <w:t>superfluousness</w:t>
+      </w:r>
+      <w:proofErr w:type="spellEnd"/>
+      <w:r>
+        <w:rPr>
+          <w:rFonts w:ascii="Times New Roman" w:eastAsiaTheme="minorEastAsia" w:hAnsi="Times New Roman" w:cs="Times New Roman"/>
+          <w:lang w:val="en-US"/>
+        </w:rPr>
+        <w:t xml:space="preserve"> </w:t>
       </w:r>
       <w:r>
         <w:rPr>
@@ -511,14 +678,46 @@
           <w:rFonts w:ascii="Times New Roman" w:eastAsiaTheme="minorEastAsia" w:hAnsi="Times New Roman" w:cs="Times New Roman"/>
           <w:lang w:val="en-US"/>
         </w:rPr>
-        <w:t xml:space="preserve">) introduces another variant of the argument in which many of the axioms become derivable. A high level of minimality is also </w:t>
-      </w:r>
-      <w:r>
-        <w:rPr>
-          <w:rFonts w:ascii="Times New Roman" w:eastAsiaTheme="minorEastAsia" w:hAnsi="Times New Roman" w:cs="Times New Roman"/>
-          <w:lang w:val="en-US"/>
-        </w:rPr>
-        <w:t>achieved by Bjørdal (1998</w:t>
+        <w:t xml:space="preserve">) introduces another variant of the argument in which many of the axioms become derivable. A high level of </w:t>
+      </w:r>
+      <w:proofErr w:type="spellStart"/>
+      <w:r>
+        <w:rPr>
+          <w:rFonts w:ascii="Times New Roman" w:eastAsiaTheme="minorEastAsia" w:hAnsi="Times New Roman" w:cs="Times New Roman"/>
+          <w:lang w:val="en-US"/>
+        </w:rPr>
+        <w:t>minimality</w:t>
+      </w:r>
+      <w:proofErr w:type="spellEnd"/>
+      <w:r>
+        <w:rPr>
+          <w:rFonts w:ascii="Times New Roman" w:eastAsiaTheme="minorEastAsia" w:hAnsi="Times New Roman" w:cs="Times New Roman"/>
+          <w:lang w:val="en-US"/>
+        </w:rPr>
+        <w:t xml:space="preserve"> is also </w:t>
+      </w:r>
+      <w:r>
+        <w:rPr>
+          <w:rFonts w:ascii="Times New Roman" w:eastAsiaTheme="minorEastAsia" w:hAnsi="Times New Roman" w:cs="Times New Roman"/>
+          <w:lang w:val="en-US"/>
+        </w:rPr>
+        <w:t xml:space="preserve">achieved by </w:t>
+      </w:r>
+      <w:proofErr w:type="spellStart"/>
+      <w:r>
+        <w:rPr>
+          <w:rFonts w:ascii="Times New Roman" w:eastAsiaTheme="minorEastAsia" w:hAnsi="Times New Roman" w:cs="Times New Roman"/>
+          <w:lang w:val="en-US"/>
+        </w:rPr>
+        <w:t>Bjørdal</w:t>
+      </w:r>
+      <w:proofErr w:type="spellEnd"/>
+      <w:r>
+        <w:rPr>
+          <w:rFonts w:ascii="Times New Roman" w:eastAsiaTheme="minorEastAsia" w:hAnsi="Times New Roman" w:cs="Times New Roman"/>
+          <w:lang w:val="en-US"/>
+        </w:rPr>
+        <w:t xml:space="preserve"> (1998</w:t>
       </w:r>
       <w:r>
         <w:rPr>
@@ -823,12 +1022,21 @@
         </w:rPr>
         <w:t xml:space="preserve"> “</w:t>
       </w:r>
-      <w:r>
-        <w:rPr>
-          <w:rFonts w:ascii="Times New Roman" w:hAnsi="Times New Roman" w:cs="Times New Roman"/>
-          <w:lang w:val="en-US"/>
-        </w:rPr>
-        <w:t>Magari and others on Gödel’s Ontological Proof</w:t>
+      <w:proofErr w:type="spellStart"/>
+      <w:r>
+        <w:rPr>
+          <w:rFonts w:ascii="Times New Roman" w:hAnsi="Times New Roman" w:cs="Times New Roman"/>
+          <w:lang w:val="en-US"/>
+        </w:rPr>
+        <w:t>Magari</w:t>
+      </w:r>
+      <w:proofErr w:type="spellEnd"/>
+      <w:r>
+        <w:rPr>
+          <w:rFonts w:ascii="Times New Roman" w:hAnsi="Times New Roman" w:cs="Times New Roman"/>
+          <w:lang w:val="en-US"/>
+        </w:rPr>
+        <w:t xml:space="preserve"> and others on Gödel’s Ontological Proof</w:t>
       </w:r>
       <w:r>
         <w:rPr>
@@ -899,6 +1107,7 @@
           <w:lang w:val="en-US"/>
         </w:rPr>
       </w:pPr>
+      <w:proofErr w:type="gramStart"/>
       <w:r>
         <w:rPr>
           <w:rFonts w:ascii="Times New Roman" w:hAnsi="Times New Roman" w:cs="Times New Roman"/>
@@ -906,6 +1115,7 @@
         </w:rPr>
         <w:t>ANDERSON, C.A.; GETTINGS, M. 1996.</w:t>
       </w:r>
+      <w:proofErr w:type="gramEnd"/>
       <w:r>
         <w:rPr>
           <w:rFonts w:ascii="Times New Roman" w:hAnsi="Times New Roman" w:cs="Times New Roman"/>
@@ -933,7 +1143,16 @@
           <w:i/>
           <w:lang w:val="en-US"/>
         </w:rPr>
-        <w:t>Gödel’96: Logical Foundations of Mathematics, Comp. Science and Physics</w:t>
+        <w:t xml:space="preserve">Gödel’96: Logical Foundations of Mathematics, Comp. </w:t>
+      </w:r>
+      <w:proofErr w:type="gramStart"/>
+      <w:r>
+        <w:rPr>
+          <w:rFonts w:ascii="Times New Roman" w:hAnsi="Times New Roman" w:cs="Times New Roman"/>
+          <w:i/>
+          <w:lang w:val="en-US"/>
+        </w:rPr>
+        <w:t>Science and Physics</w:t>
       </w:r>
       <w:r>
         <w:rPr>
@@ -942,6 +1161,7 @@
         </w:rPr>
         <w:t>, Springer, pp.167-172.</w:t>
       </w:r>
+      <w:proofErr w:type="gramEnd"/>
     </w:p>
     <w:p>
       <w:pPr>
@@ -953,6 +1173,7 @@
           <w:lang w:val="en-US"/>
         </w:rPr>
       </w:pPr>
+      <w:proofErr w:type="gramStart"/>
       <w:r>
         <w:rPr>
           <w:rFonts w:ascii="Times New Roman" w:hAnsi="Times New Roman" w:cs="Times New Roman"/>
@@ -968,6 +1189,7 @@
         </w:rPr>
         <w:t>, F. 1998.</w:t>
       </w:r>
+      <w:proofErr w:type="gramEnd"/>
       <w:r>
         <w:rPr>
           <w:rFonts w:ascii="Times New Roman" w:hAnsi="Times New Roman" w:cs="Times New Roman"/>
@@ -995,7 +1217,25 @@
           <w:i/>
           <w:lang w:val="en-US"/>
         </w:rPr>
-        <w:t>The Logica Yearbook</w:t>
+        <w:t xml:space="preserve">The </w:t>
+      </w:r>
+      <w:proofErr w:type="spellStart"/>
+      <w:r>
+        <w:rPr>
+          <w:rFonts w:ascii="Times New Roman" w:hAnsi="Times New Roman" w:cs="Times New Roman"/>
+          <w:i/>
+          <w:lang w:val="en-US"/>
+        </w:rPr>
+        <w:t>Logica</w:t>
+      </w:r>
+      <w:proofErr w:type="spellEnd"/>
+      <w:r>
+        <w:rPr>
+          <w:rFonts w:ascii="Times New Roman" w:hAnsi="Times New Roman" w:cs="Times New Roman"/>
+          <w:i/>
+          <w:lang w:val="en-US"/>
+        </w:rPr>
+        <w:t xml:space="preserve"> Yearbook</w:t>
       </w:r>
       <w:r>
         <w:rPr>
@@ -1028,7 +1268,14 @@
           <w:rFonts w:ascii="Times New Roman" w:hAnsi="Times New Roman" w:cs="Times New Roman"/>
           <w:lang w:val="en-US"/>
         </w:rPr>
-        <w:t>, P. 2002.</w:t>
+        <w:t>, P. 2001</w:t>
+      </w:r>
+      <w:r>
+        <w:rPr>
+          <w:rFonts w:ascii="Times New Roman" w:hAnsi="Times New Roman" w:cs="Times New Roman"/>
+          <w:lang w:val="en-US"/>
+        </w:rPr>
+        <w:t>.</w:t>
       </w:r>
       <w:r>
         <w:rPr>
@@ -1042,58 +1289,74 @@
           <w:rFonts w:ascii="Times New Roman" w:hAnsi="Times New Roman" w:cs="Times New Roman"/>
           <w:lang w:val="en-US"/>
         </w:rPr>
-        <w:t>A New Small Emendation of Gödel’s Ontological Proof</w:t>
-      </w:r>
-      <w:r>
-        <w:rPr>
-          <w:rFonts w:ascii="Times New Roman" w:hAnsi="Times New Roman" w:cs="Times New Roman"/>
-          <w:lang w:val="en-US"/>
-        </w:rPr>
-        <w:t xml:space="preserve">” In: </w:t>
-      </w:r>
-      <w:r>
-        <w:rPr>
-          <w:rFonts w:ascii="Times New Roman" w:hAnsi="Times New Roman" w:cs="Times New Roman"/>
-          <w:i/>
-          <w:lang w:val="en-US"/>
-        </w:rPr>
-        <w:t>Studia Logica</w:t>
-      </w:r>
-      <w:r>
-        <w:rPr>
-          <w:rFonts w:ascii="Times New Roman" w:hAnsi="Times New Roman" w:cs="Times New Roman"/>
-          <w:lang w:val="en-US"/>
-        </w:rPr>
-        <w:t>,</w:t>
-      </w:r>
-      <w:r>
-        <w:rPr>
-          <w:rFonts w:ascii="Times New Roman" w:hAnsi="Times New Roman" w:cs="Times New Roman"/>
-          <w:lang w:val="en-US"/>
-        </w:rPr>
-        <w:t xml:space="preserve"> 71.2, </w:t>
-      </w:r>
-      <w:r>
-        <w:rPr>
-          <w:rFonts w:ascii="Times New Roman" w:hAnsi="Times New Roman" w:cs="Times New Roman"/>
-          <w:lang w:val="en-US"/>
-        </w:rPr>
-        <w:t>pp.</w:t>
-      </w:r>
-      <w:r>
-        <w:rPr>
-          <w:rFonts w:ascii="Times New Roman" w:hAnsi="Times New Roman" w:cs="Times New Roman"/>
-          <w:lang w:val="en-US"/>
-        </w:rPr>
-        <w:t xml:space="preserve"> 149-164</w:t>
-      </w:r>
-      <w:r>
-        <w:rPr>
-          <w:rFonts w:ascii="Times New Roman" w:hAnsi="Times New Roman" w:cs="Times New Roman"/>
-          <w:lang w:val="en-US"/>
-        </w:rPr>
-        <w:t>.</w:t>
-      </w:r>
+        <w:t xml:space="preserve">Der </w:t>
+      </w:r>
+      <w:proofErr w:type="spellStart"/>
+      <w:r>
+        <w:rPr>
+          <w:rFonts w:ascii="Times New Roman" w:hAnsi="Times New Roman" w:cs="Times New Roman"/>
+          <w:lang w:val="en-US"/>
+        </w:rPr>
+        <w:t>Mathematiker</w:t>
+      </w:r>
+      <w:proofErr w:type="spellEnd"/>
+      <w:r>
+        <w:rPr>
+          <w:rFonts w:ascii="Times New Roman" w:hAnsi="Times New Roman" w:cs="Times New Roman"/>
+          <w:lang w:val="en-US"/>
+        </w:rPr>
+        <w:t xml:space="preserve"> und die </w:t>
+      </w:r>
+      <w:proofErr w:type="spellStart"/>
+      <w:r>
+        <w:rPr>
+          <w:rFonts w:ascii="Times New Roman" w:hAnsi="Times New Roman" w:cs="Times New Roman"/>
+          <w:lang w:val="en-US"/>
+        </w:rPr>
+        <w:t>Frage</w:t>
+      </w:r>
+      <w:proofErr w:type="spellEnd"/>
+      <w:r>
+        <w:rPr>
+          <w:rFonts w:ascii="Times New Roman" w:hAnsi="Times New Roman" w:cs="Times New Roman"/>
+          <w:lang w:val="en-US"/>
+        </w:rPr>
+        <w:t xml:space="preserve"> der </w:t>
+      </w:r>
+      <w:proofErr w:type="spellStart"/>
+      <w:r>
+        <w:rPr>
+          <w:rFonts w:ascii="Times New Roman" w:hAnsi="Times New Roman" w:cs="Times New Roman"/>
+          <w:lang w:val="en-US"/>
+        </w:rPr>
+        <w:t>Existenz</w:t>
+      </w:r>
+      <w:proofErr w:type="spellEnd"/>
+      <w:r>
+        <w:rPr>
+          <w:rFonts w:ascii="Times New Roman" w:hAnsi="Times New Roman" w:cs="Times New Roman"/>
+          <w:lang w:val="en-US"/>
+        </w:rPr>
+        <w:t xml:space="preserve"> </w:t>
+      </w:r>
+      <w:proofErr w:type="spellStart"/>
+      <w:r>
+        <w:rPr>
+          <w:rFonts w:ascii="Times New Roman" w:hAnsi="Times New Roman" w:cs="Times New Roman"/>
+          <w:lang w:val="en-US"/>
+        </w:rPr>
+        <w:t>Gottes</w:t>
+      </w:r>
+      <w:proofErr w:type="spellEnd"/>
+      <w:r>
+        <w:rPr>
+          <w:rFonts w:ascii="Times New Roman" w:hAnsi="Times New Roman" w:cs="Times New Roman"/>
+          <w:lang w:val="en-US"/>
+        </w:rPr>
+        <w:t>”</w:t>
+      </w:r>
+      <w:bookmarkStart w:id="0" w:name="_GoBack"/>
+      <w:bookmarkEnd w:id="0"/>
     </w:p>
     <w:p>
       <w:pPr>
@@ -1108,9 +1371,17 @@
       <w:r>
         <w:rPr>
           <w:rFonts w:ascii="Times New Roman" w:hAnsi="Times New Roman" w:cs="Times New Roman"/>
-          <w:lang w:val="en-US"/>
-        </w:rPr>
-        <w:t>SCOTT, D. 2004.</w:t>
+          <w:caps/>
+          <w:lang w:val="en-US"/>
+        </w:rPr>
+        <w:t>Hájek</w:t>
+      </w:r>
+      <w:r>
+        <w:rPr>
+          <w:rFonts w:ascii="Times New Roman" w:hAnsi="Times New Roman" w:cs="Times New Roman"/>
+          <w:lang w:val="en-US"/>
+        </w:rPr>
+        <w:t>, P. 2002.</w:t>
       </w:r>
       <w:r>
         <w:rPr>
@@ -1124,50 +1395,70 @@
           <w:rFonts w:ascii="Times New Roman" w:hAnsi="Times New Roman" w:cs="Times New Roman"/>
           <w:lang w:val="en-US"/>
         </w:rPr>
-        <w:t>Appx. B: Notes in Dana Scott</w:t>
-      </w:r>
-      <w:r>
-        <w:rPr>
-          <w:rFonts w:ascii="Times New Roman" w:hAnsi="Times New Roman" w:cs="Times New Roman"/>
-          <w:lang w:val="en-US"/>
-        </w:rPr>
-        <w:t xml:space="preserve">’s Hand” In: Sobel, J. H., </w:t>
-      </w:r>
+        <w:t>A New Small Emendation of Gödel’s Ontological Proof</w:t>
+      </w:r>
+      <w:r>
+        <w:rPr>
+          <w:rFonts w:ascii="Times New Roman" w:hAnsi="Times New Roman" w:cs="Times New Roman"/>
+          <w:lang w:val="en-US"/>
+        </w:rPr>
+        <w:t xml:space="preserve">” In: </w:t>
+      </w:r>
+      <w:proofErr w:type="spellStart"/>
       <w:r>
         <w:rPr>
           <w:rFonts w:ascii="Times New Roman" w:hAnsi="Times New Roman" w:cs="Times New Roman"/>
           <w:i/>
           <w:lang w:val="en-US"/>
         </w:rPr>
-        <w:t>Logic and Theism: Arguments for and against Beliefs in God</w:t>
-      </w:r>
-      <w:r>
-        <w:rPr>
-          <w:rFonts w:ascii="Times New Roman" w:hAnsi="Times New Roman" w:cs="Times New Roman"/>
-          <w:lang w:val="en-US"/>
-        </w:rPr>
-        <w:t xml:space="preserve">, </w:t>
-      </w:r>
-      <w:r>
-        <w:rPr>
-          <w:rFonts w:ascii="Times New Roman" w:hAnsi="Times New Roman" w:cs="Times New Roman"/>
-          <w:lang w:val="en-US"/>
-        </w:rPr>
-        <w:t>Cambridge</w:t>
-      </w:r>
-      <w:r>
-        <w:rPr>
-          <w:rFonts w:ascii="Times New Roman" w:hAnsi="Times New Roman" w:cs="Times New Roman"/>
-          <w:lang w:val="en-US"/>
-        </w:rPr>
-        <w:t>:</w:t>
-      </w:r>
-      <w:r>
-        <w:rPr>
-          <w:rFonts w:ascii="Times New Roman" w:hAnsi="Times New Roman" w:cs="Times New Roman"/>
-          <w:lang w:val="en-US"/>
-        </w:rPr>
-        <w:t xml:space="preserve"> Cambridge University Press</w:t>
+        <w:t>Studia</w:t>
+      </w:r>
+      <w:proofErr w:type="spellEnd"/>
+      <w:r>
+        <w:rPr>
+          <w:rFonts w:ascii="Times New Roman" w:hAnsi="Times New Roman" w:cs="Times New Roman"/>
+          <w:i/>
+          <w:lang w:val="en-US"/>
+        </w:rPr>
+        <w:t xml:space="preserve"> </w:t>
+      </w:r>
+      <w:proofErr w:type="spellStart"/>
+      <w:r>
+        <w:rPr>
+          <w:rFonts w:ascii="Times New Roman" w:hAnsi="Times New Roman" w:cs="Times New Roman"/>
+          <w:i/>
+          <w:lang w:val="en-US"/>
+        </w:rPr>
+        <w:t>Logica</w:t>
+      </w:r>
+      <w:proofErr w:type="spellEnd"/>
+      <w:r>
+        <w:rPr>
+          <w:rFonts w:ascii="Times New Roman" w:hAnsi="Times New Roman" w:cs="Times New Roman"/>
+          <w:lang w:val="en-US"/>
+        </w:rPr>
+        <w:t>,</w:t>
+      </w:r>
+      <w:r>
+        <w:rPr>
+          <w:rFonts w:ascii="Times New Roman" w:hAnsi="Times New Roman" w:cs="Times New Roman"/>
+          <w:lang w:val="en-US"/>
+        </w:rPr>
+        <w:t xml:space="preserve"> 71.2, </w:t>
+      </w:r>
+      <w:r>
+        <w:rPr>
+          <w:rFonts w:ascii="Times New Roman" w:hAnsi="Times New Roman" w:cs="Times New Roman"/>
+          <w:lang w:val="en-US"/>
+        </w:rPr>
+        <w:t>pp.</w:t>
+      </w:r>
+      <w:r>
+        <w:rPr>
+          <w:rFonts w:ascii="Times New Roman" w:hAnsi="Times New Roman" w:cs="Times New Roman"/>
+          <w:lang w:val="en-US"/>
+        </w:rPr>
+        <w:t xml:space="preserve"> 149-164</w:t>
       </w:r>
       <w:r>
         <w:rPr>
@@ -1180,12 +1471,111 @@
     <w:p>
       <w:pPr>
         <w:spacing w:after="0" w:line="290" w:lineRule="exact"/>
+        <w:ind w:left="426" w:hanging="426"/>
         <w:jc w:val="both"/>
         <w:rPr>
           <w:rFonts w:ascii="Times New Roman" w:hAnsi="Times New Roman" w:cs="Times New Roman"/>
           <w:lang w:val="en-US"/>
         </w:rPr>
       </w:pPr>
+      <w:proofErr w:type="gramStart"/>
+      <w:r>
+        <w:rPr>
+          <w:rFonts w:ascii="Times New Roman" w:hAnsi="Times New Roman" w:cs="Times New Roman"/>
+          <w:lang w:val="en-US"/>
+        </w:rPr>
+        <w:t>SCOTT, D. 2004.</w:t>
+      </w:r>
+      <w:proofErr w:type="gramEnd"/>
+      <w:r>
+        <w:rPr>
+          <w:rFonts w:ascii="Times New Roman" w:hAnsi="Times New Roman" w:cs="Times New Roman"/>
+          <w:lang w:val="en-US"/>
+        </w:rPr>
+        <w:t xml:space="preserve"> “</w:t>
+      </w:r>
+      <w:proofErr w:type="spellStart"/>
+      <w:r>
+        <w:rPr>
+          <w:rFonts w:ascii="Times New Roman" w:hAnsi="Times New Roman" w:cs="Times New Roman"/>
+          <w:lang w:val="en-US"/>
+        </w:rPr>
+        <w:t>Appx</w:t>
+      </w:r>
+      <w:proofErr w:type="spellEnd"/>
+      <w:r>
+        <w:rPr>
+          <w:rFonts w:ascii="Times New Roman" w:hAnsi="Times New Roman" w:cs="Times New Roman"/>
+          <w:lang w:val="en-US"/>
+        </w:rPr>
+        <w:t>. B: Notes in Dana Scott</w:t>
+      </w:r>
+      <w:r>
+        <w:rPr>
+          <w:rFonts w:ascii="Times New Roman" w:hAnsi="Times New Roman" w:cs="Times New Roman"/>
+          <w:lang w:val="en-US"/>
+        </w:rPr>
+        <w:t xml:space="preserve">’s Hand” In: </w:t>
+      </w:r>
+      <w:proofErr w:type="spellStart"/>
+      <w:r>
+        <w:rPr>
+          <w:rFonts w:ascii="Times New Roman" w:hAnsi="Times New Roman" w:cs="Times New Roman"/>
+          <w:lang w:val="en-US"/>
+        </w:rPr>
+        <w:t>Sobel</w:t>
+      </w:r>
+      <w:proofErr w:type="spellEnd"/>
+      <w:r>
+        <w:rPr>
+          <w:rFonts w:ascii="Times New Roman" w:hAnsi="Times New Roman" w:cs="Times New Roman"/>
+          <w:lang w:val="en-US"/>
+        </w:rPr>
+        <w:t xml:space="preserve">, J. H., </w:t>
+      </w:r>
+      <w:r>
+        <w:rPr>
+          <w:rFonts w:ascii="Times New Roman" w:hAnsi="Times New Roman" w:cs="Times New Roman"/>
+          <w:i/>
+          <w:lang w:val="en-US"/>
+        </w:rPr>
+        <w:t>Logic and Theism: Arguments for and against Beliefs in God</w:t>
+      </w:r>
+      <w:r>
+        <w:rPr>
+          <w:rFonts w:ascii="Times New Roman" w:hAnsi="Times New Roman" w:cs="Times New Roman"/>
+          <w:lang w:val="en-US"/>
+        </w:rPr>
+        <w:t xml:space="preserve">, </w:t>
+      </w:r>
+      <w:r>
+        <w:rPr>
+          <w:rFonts w:ascii="Times New Roman" w:hAnsi="Times New Roman" w:cs="Times New Roman"/>
+          <w:lang w:val="en-US"/>
+        </w:rPr>
+        <w:t>Cambridge</w:t>
+      </w:r>
+      <w:r>
+        <w:rPr>
+          <w:rFonts w:ascii="Times New Roman" w:hAnsi="Times New Roman" w:cs="Times New Roman"/>
+          <w:lang w:val="en-US"/>
+        </w:rPr>
+        <w:t>:</w:t>
+      </w:r>
+      <w:r>
+        <w:rPr>
+          <w:rFonts w:ascii="Times New Roman" w:hAnsi="Times New Roman" w:cs="Times New Roman"/>
+          <w:lang w:val="en-US"/>
+        </w:rPr>
+        <w:t xml:space="preserve"> Cambridge University Press</w:t>
+      </w:r>
+      <w:r>
+        <w:rPr>
+          <w:rFonts w:ascii="Times New Roman" w:hAnsi="Times New Roman" w:cs="Times New Roman"/>
+          <w:lang w:val="en-US"/>
+        </w:rPr>
+        <w:t>.</w:t>
+      </w:r>
     </w:p>
     <w:sectPr>
       <w:pgSz w:w="11906" w:h="16838"/>
